--- a/OR-Tables.docx
+++ b/OR-Tables.docx
@@ -45,6 +45,12 @@
         <w:t xml:space="preserve"> </w:t>
       </w:r>
       <w:r>
+        <w:t xml:space="preserve">A</w:t>
+      </w:r>
+      <w:r>
+        <w:t xml:space="preserve"> </w:t>
+      </w:r>
+      <w:r>
         <w:t xml:space="preserve">Sutton</w:t>
       </w:r>
     </w:p>
@@ -58,68 +64,23 @@
     </w:p>
     <w:p>
       <w:pPr>
-        <w:pStyle w:val="Heading2"/>
+        <w:pStyle w:val="Heading3"/>
       </w:pPr>
-      <w:bookmarkStart w:id="20" w:name="r-markdown"/>
+      <w:bookmarkStart w:id="20" w:name="table-2.3a"/>
       <w:r>
-        <w:t xml:space="preserve">R Markdown</w:t>
+        <w:t xml:space="preserve">table 2.3a</w:t>
       </w:r>
       <w:bookmarkEnd w:id="20"/>
     </w:p>
     <w:p>
       <w:pPr>
-        <w:pStyle w:val="FirstParagraph"/>
-      </w:pPr>
-      <w:r>
-        <w:t xml:space="preserve">This is an R Markdown document. Markdown is a simple formatting syntax for authoring HTML, PDF, and MS Word documents. For more details on using R Markdown see</w:t>
-      </w:r>
-      <w:r>
-        <w:t xml:space="preserve"> </w:t>
-      </w:r>
-      <w:hyperlink r:id="rId21">
-        <w:r>
-          <w:rPr>
-            <w:rStyle w:val="Hyperlink"/>
-          </w:rPr>
-          <w:t xml:space="preserve">http://rmarkdown.rstudio.com</w:t>
-        </w:r>
-      </w:hyperlink>
-      <w:r>
-        <w:t xml:space="preserve">.</w:t>
-      </w:r>
-    </w:p>
-    <w:p>
-      <w:pPr>
-        <w:pStyle w:val="BodyText"/>
-      </w:pPr>
-      <w:r>
-        <w:t xml:space="preserve">When you click the</w:t>
-      </w:r>
-      <w:r>
-        <w:t xml:space="preserve"> </w:t>
-      </w:r>
-      <w:r>
-        <w:rPr>
-          <w:b/>
-        </w:rPr>
-        <w:t xml:space="preserve">Knit</w:t>
-      </w:r>
-      <w:r>
-        <w:t xml:space="preserve"> </w:t>
-      </w:r>
-      <w:r>
-        <w:t xml:space="preserve">button a document will be generated that includes both content as well as the output of any embedded R code chunks within the document. You can embed an R code chunk like this:</w:t>
-      </w:r>
-    </w:p>
-    <w:p>
-      <w:pPr>
         <w:pStyle w:val="Heading2"/>
       </w:pPr>
-      <w:bookmarkStart w:id="22" w:name="table-2.3"/>
+      <w:bookmarkStart w:id="21" w:name="table-2.3"/>
       <w:r>
         <w:t xml:space="preserve">Table 2.3</w:t>
       </w:r>
-      <w:bookmarkEnd w:id="22"/>
+      <w:bookmarkEnd w:id="21"/>
     </w:p>
     <w:tbl xmlns:w="http://schemas.openxmlformats.org/wordprocessingml/2006/main" xmlns:r="http://schemas.openxmlformats.org/officeDocument/2006/relationships" xmlns:w14="http://schemas.microsoft.com/office/word/2010/wordml" xmlns:wp="http://schemas.openxmlformats.org/drawingml/2006/wordprocessingDrawing" xmlns:a="http://schemas.openxmlformats.org/drawingml/2006/main" xmlns:pic="http://schemas.openxmlformats.org/drawingml/2006/picture">
       <w:tblPr>
@@ -127,13 +88,13 @@
         <w:jc w:val="center"/>
       </w:tblPr>
       <w:tblGrid>
-        <w:gridCol w:w="1462"/>
+        <w:gridCol w:w="2012"/>
         <w:gridCol w:w="863"/>
-        <w:gridCol w:w="1536"/>
-        <w:gridCol w:w="2049"/>
-        <w:gridCol w:w="778"/>
-        <w:gridCol w:w="778"/>
-        <w:gridCol w:w="1303"/>
+        <w:gridCol w:w="1512"/>
+        <w:gridCol w:w="1976"/>
+        <w:gridCol w:w="900"/>
+        <w:gridCol w:w="900"/>
+        <w:gridCol w:w="1829"/>
       </w:tblGrid>
       <w:tr>
         <w:trPr>
@@ -265,7 +226,7 @@
                 <w:szCs w:val="22"/>
                 <w:color w:val="111111"/>
               </w:rPr>
-              <w:t xml:space="preserve">Shot Weight (kg)</w:t>
+              <w:t xml:space="preserve">Shot Weight (kg</w:t>
             </w:r>
           </w:p>
         </w:tc>
@@ -361,7 +322,7 @@
                 <w:szCs w:val="22"/>
                 <w:color w:val="111111"/>
               </w:rPr>
-              <w:t xml:space="preserve">Total fish</w:t>
+              <w:t xml:space="preserve">Total Nos Fish</w:t>
             </w:r>
           </w:p>
         </w:tc>
@@ -454,7 +415,7 @@
                 <w:szCs w:val="22"/>
                 <w:color w:val="111111"/>
               </w:rPr>
-              <w:t xml:space="preserve">2019-07-12</w:t>
+              <w:t xml:space="preserve">12/07/2019</w:t>
             </w:r>
           </w:p>
         </w:tc>
@@ -663,7 +624,7 @@
                 <w:szCs w:val="22"/>
                 <w:color w:val="111111"/>
               </w:rPr>
-              <w:t xml:space="preserve">2019-07-14</w:t>
+              <w:t xml:space="preserve">14/07/2019</w:t>
             </w:r>
           </w:p>
         </w:tc>
@@ -872,7 +833,7 @@
                 <w:szCs w:val="22"/>
                 <w:color w:val="111111"/>
               </w:rPr>
-              <w:t xml:space="preserve">2019-07-14</w:t>
+              <w:t xml:space="preserve">14/07/2019</w:t>
             </w:r>
           </w:p>
         </w:tc>
@@ -1081,7 +1042,7 @@
                 <w:szCs w:val="22"/>
                 <w:color w:val="111111"/>
               </w:rPr>
-              <w:t xml:space="preserve">2019-07-16</w:t>
+              <w:t xml:space="preserve">16/07/2019</w:t>
             </w:r>
           </w:p>
         </w:tc>
@@ -1290,7 +1251,7 @@
                 <w:szCs w:val="22"/>
                 <w:color w:val="111111"/>
               </w:rPr>
-              <w:t xml:space="preserve">2019-07-16</w:t>
+              <w:t xml:space="preserve">16/07/2019</w:t>
             </w:r>
           </w:p>
         </w:tc>
@@ -1499,7 +1460,7 @@
                 <w:szCs w:val="22"/>
                 <w:color w:val="111111"/>
               </w:rPr>
-              <w:t xml:space="preserve">2019-07-17</w:t>
+              <w:t xml:space="preserve">17/07/2019</w:t>
             </w:r>
           </w:p>
         </w:tc>
@@ -1708,7 +1669,7 @@
                 <w:szCs w:val="22"/>
                 <w:color w:val="111111"/>
               </w:rPr>
-              <w:t xml:space="preserve">2019-07-18</w:t>
+              <w:t xml:space="preserve">18/07/2019</w:t>
             </w:r>
           </w:p>
         </w:tc>
@@ -1917,7 +1878,7 @@
                 <w:szCs w:val="22"/>
                 <w:color w:val="111111"/>
               </w:rPr>
-              <w:t xml:space="preserve">2019-07-11</w:t>
+              <w:t xml:space="preserve">11/07/2019</w:t>
             </w:r>
           </w:p>
         </w:tc>
@@ -2126,7 +2087,7 @@
                 <w:szCs w:val="22"/>
                 <w:color w:val="111111"/>
               </w:rPr>
-              <w:t xml:space="preserve">2019-07-13</w:t>
+              <w:t xml:space="preserve">13/07/2019</w:t>
             </w:r>
           </w:p>
         </w:tc>
@@ -2335,7 +2296,7 @@
                 <w:szCs w:val="22"/>
                 <w:color w:val="111111"/>
               </w:rPr>
-              <w:t xml:space="preserve">2019-07-13</w:t>
+              <w:t xml:space="preserve">13/07/2019</w:t>
             </w:r>
           </w:p>
         </w:tc>
@@ -2544,7 +2505,7 @@
                 <w:szCs w:val="22"/>
                 <w:color w:val="111111"/>
               </w:rPr>
-              <w:t xml:space="preserve">2019-07-15</w:t>
+              <w:t xml:space="preserve">15/07/2019</w:t>
             </w:r>
           </w:p>
         </w:tc>
@@ -2753,7 +2714,7 @@
                 <w:szCs w:val="22"/>
                 <w:color w:val="111111"/>
               </w:rPr>
-              <w:t xml:space="preserve">2019-07-15</w:t>
+              <w:t xml:space="preserve">15/07/2019</w:t>
             </w:r>
           </w:p>
         </w:tc>
@@ -2881,6 +2842,633 @@
         </w:trPr>
         <w:tc>
           <w:tcPr>
+            <w:tcBorders/>
+            <w:shd w:val="clear" w:color="auto" w:fill="FFFFFF"/>
+            <w:tcMar>
+              <w:top w:w="0" w:type="dxa"/>
+              <w:bottom w:w="0" w:type="dxa"/>
+              <w:left w:w="0" w:type="dxa"/>
+              <w:right w:w="0" w:type="dxa"/>
+            </w:tcMar>
+            <w:vAlign w:val="center"/>
+          </w:tcPr>
+          <w:p>
+            <w:pPr>
+              <w:jc w:val="center"/>
+              <w:spacing w:after="40" w:before="40"/>
+              <w:ind w:firstLine="0" w:left="100" w:right="100"/>
+            </w:pPr>
+            <w:r xmlns:w="http://schemas.openxmlformats.org/wordprocessingml/2006/main" xmlns:wp="http://schemas.openxmlformats.org/drawingml/2006/wordprocessingDrawing" xmlns:r="http://schemas.openxmlformats.org/officeDocument/2006/relationships" xmlns:w14="http://schemas.microsoft.com/office/word/2010/wordml">
+              <w:rPr>
+                <w:rFonts w:ascii="Arial" w:hAnsi="Arial" w:eastAsia="Arial" w:cs="Arial"/>
+                <w:sz w:val="22"/>
+                <w:szCs w:val="22"/>
+                <w:color w:val="111111"/>
+              </w:rPr>
+              <w:t xml:space="preserve">St Patricks</w:t>
+            </w:r>
+          </w:p>
+        </w:tc>
+        <w:tc>
+          <w:tcPr>
+            <w:tcBorders/>
+            <w:shd w:val="clear" w:color="auto" w:fill="FFFFFF"/>
+            <w:tcMar>
+              <w:top w:w="0" w:type="dxa"/>
+              <w:bottom w:w="0" w:type="dxa"/>
+              <w:left w:w="0" w:type="dxa"/>
+              <w:right w:w="0" w:type="dxa"/>
+            </w:tcMar>
+            <w:vAlign w:val="center"/>
+          </w:tcPr>
+          <w:p>
+            <w:pPr>
+              <w:jc w:val="center"/>
+              <w:spacing w:after="40" w:before="40"/>
+              <w:ind w:firstLine="0" w:left="100" w:right="100"/>
+            </w:pPr>
+            <w:r xmlns:w="http://schemas.openxmlformats.org/wordprocessingml/2006/main" xmlns:wp="http://schemas.openxmlformats.org/drawingml/2006/wordprocessingDrawing" xmlns:r="http://schemas.openxmlformats.org/officeDocument/2006/relationships" xmlns:w14="http://schemas.microsoft.com/office/word/2010/wordml">
+              <w:rPr>
+                <w:rFonts w:ascii="Arial" w:hAnsi="Arial" w:eastAsia="Arial" w:cs="Arial"/>
+                <w:sz w:val="22"/>
+                <w:szCs w:val="22"/>
+                <w:color w:val="111111"/>
+              </w:rPr>
+              <w:t xml:space="preserve">28</w:t>
+            </w:r>
+          </w:p>
+        </w:tc>
+        <w:tc>
+          <w:tcPr>
+            <w:tcBorders/>
+            <w:shd w:val="clear" w:color="auto" w:fill="FFFFFF"/>
+            <w:tcMar>
+              <w:top w:w="0" w:type="dxa"/>
+              <w:bottom w:w="0" w:type="dxa"/>
+              <w:left w:w="0" w:type="dxa"/>
+              <w:right w:w="0" w:type="dxa"/>
+            </w:tcMar>
+            <w:vAlign w:val="center"/>
+          </w:tcPr>
+          <w:p>
+            <w:pPr>
+              <w:jc w:val="center"/>
+              <w:spacing w:after="40" w:before="40"/>
+              <w:ind w:firstLine="0" w:left="100" w:right="100"/>
+            </w:pPr>
+            <w:r xmlns:w="http://schemas.openxmlformats.org/wordprocessingml/2006/main" xmlns:wp="http://schemas.openxmlformats.org/drawingml/2006/wordprocessingDrawing" xmlns:r="http://schemas.openxmlformats.org/officeDocument/2006/relationships" xmlns:w14="http://schemas.microsoft.com/office/word/2010/wordml">
+              <w:rPr>
+                <w:rFonts w:ascii="Arial" w:hAnsi="Arial" w:eastAsia="Arial" w:cs="Arial"/>
+                <w:sz w:val="22"/>
+                <w:szCs w:val="22"/>
+                <w:color w:val="111111"/>
+              </w:rPr>
+              <w:t xml:space="preserve">17/07/2019</w:t>
+            </w:r>
+          </w:p>
+        </w:tc>
+        <w:tc>
+          <w:tcPr>
+            <w:tcBorders/>
+            <w:shd w:val="clear" w:color="auto" w:fill="FFFFFF"/>
+            <w:tcMar>
+              <w:top w:w="0" w:type="dxa"/>
+              <w:bottom w:w="0" w:type="dxa"/>
+              <w:left w:w="0" w:type="dxa"/>
+              <w:right w:w="0" w:type="dxa"/>
+            </w:tcMar>
+            <w:vAlign w:val="center"/>
+          </w:tcPr>
+          <w:p>
+            <w:pPr>
+              <w:jc w:val="center"/>
+              <w:spacing w:after="40" w:before="40"/>
+              <w:ind w:firstLine="0" w:left="100" w:right="100"/>
+            </w:pPr>
+            <w:r xmlns:w="http://schemas.openxmlformats.org/wordprocessingml/2006/main" xmlns:wp="http://schemas.openxmlformats.org/drawingml/2006/wordprocessingDrawing" xmlns:r="http://schemas.openxmlformats.org/officeDocument/2006/relationships" xmlns:w14="http://schemas.microsoft.com/office/word/2010/wordml">
+              <w:rPr>
+                <w:rFonts w:ascii="Arial" w:hAnsi="Arial" w:eastAsia="Arial" w:cs="Arial"/>
+                <w:sz w:val="22"/>
+                <w:szCs w:val="22"/>
+                <w:color w:val="111111"/>
+              </w:rPr>
+              <w:t xml:space="preserve">2500</w:t>
+            </w:r>
+          </w:p>
+        </w:tc>
+        <w:tc>
+          <w:tcPr>
+            <w:tcBorders/>
+            <w:shd w:val="clear" w:color="auto" w:fill="FFFFFF"/>
+            <w:tcMar>
+              <w:top w:w="0" w:type="dxa"/>
+              <w:bottom w:w="0" w:type="dxa"/>
+              <w:left w:w="0" w:type="dxa"/>
+              <w:right w:w="0" w:type="dxa"/>
+            </w:tcMar>
+            <w:vAlign w:val="center"/>
+          </w:tcPr>
+          <w:p>
+            <w:pPr>
+              <w:jc w:val="center"/>
+              <w:spacing w:after="40" w:before="40"/>
+              <w:ind w:firstLine="0" w:left="100" w:right="100"/>
+            </w:pPr>
+            <w:r xmlns:w="http://schemas.openxmlformats.org/wordprocessingml/2006/main" xmlns:wp="http://schemas.openxmlformats.org/drawingml/2006/wordprocessingDrawing" xmlns:r="http://schemas.openxmlformats.org/officeDocument/2006/relationships" xmlns:w14="http://schemas.microsoft.com/office/word/2010/wordml">
+              <w:rPr>
+                <w:rFonts w:ascii="Arial" w:hAnsi="Arial" w:eastAsia="Arial" w:cs="Arial"/>
+                <w:sz w:val="22"/>
+                <w:szCs w:val="22"/>
+                <w:color w:val="111111"/>
+              </w:rPr>
+              <w:t xml:space="preserve">42</w:t>
+            </w:r>
+          </w:p>
+        </w:tc>
+        <w:tc>
+          <w:tcPr>
+            <w:tcBorders/>
+            <w:shd w:val="clear" w:color="auto" w:fill="FFFFFF"/>
+            <w:tcMar>
+              <w:top w:w="0" w:type="dxa"/>
+              <w:bottom w:w="0" w:type="dxa"/>
+              <w:left w:w="0" w:type="dxa"/>
+              <w:right w:w="0" w:type="dxa"/>
+            </w:tcMar>
+            <w:vAlign w:val="center"/>
+          </w:tcPr>
+          <w:p>
+            <w:pPr>
+              <w:jc w:val="center"/>
+              <w:spacing w:after="40" w:before="40"/>
+              <w:ind w:firstLine="0" w:left="100" w:right="100"/>
+            </w:pPr>
+            <w:r xmlns:w="http://schemas.openxmlformats.org/wordprocessingml/2006/main" xmlns:wp="http://schemas.openxmlformats.org/drawingml/2006/wordprocessingDrawing" xmlns:r="http://schemas.openxmlformats.org/officeDocument/2006/relationships" xmlns:w14="http://schemas.microsoft.com/office/word/2010/wordml">
+              <w:rPr>
+                <w:rFonts w:ascii="Arial" w:hAnsi="Arial" w:eastAsia="Arial" w:cs="Arial"/>
+                <w:sz w:val="22"/>
+                <w:szCs w:val="22"/>
+                <w:color w:val="111111"/>
+              </w:rPr>
+              <w:t xml:space="preserve">169</w:t>
+            </w:r>
+          </w:p>
+        </w:tc>
+        <w:tc>
+          <w:tcPr>
+            <w:tcBorders/>
+            <w:shd w:val="clear" w:color="auto" w:fill="FFFFFF"/>
+            <w:tcMar>
+              <w:top w:w="0" w:type="dxa"/>
+              <w:bottom w:w="0" w:type="dxa"/>
+              <w:left w:w="0" w:type="dxa"/>
+              <w:right w:w="0" w:type="dxa"/>
+            </w:tcMar>
+            <w:vAlign w:val="center"/>
+          </w:tcPr>
+          <w:p>
+            <w:pPr>
+              <w:jc w:val="center"/>
+              <w:spacing w:after="40" w:before="40"/>
+              <w:ind w:firstLine="0" w:left="100" w:right="100"/>
+            </w:pPr>
+            <w:r xmlns:w="http://schemas.openxmlformats.org/wordprocessingml/2006/main" xmlns:wp="http://schemas.openxmlformats.org/drawingml/2006/wordprocessingDrawing" xmlns:r="http://schemas.openxmlformats.org/officeDocument/2006/relationships" xmlns:w14="http://schemas.microsoft.com/office/word/2010/wordml">
+              <w:rPr>
+                <w:rFonts w:ascii="Arial" w:hAnsi="Arial" w:eastAsia="Arial" w:cs="Arial"/>
+                <w:sz w:val="22"/>
+                <w:szCs w:val="22"/>
+                <w:color w:val="111111"/>
+              </w:rPr>
+              <w:t xml:space="preserve">211</w:t>
+            </w:r>
+          </w:p>
+        </w:tc>
+      </w:tr>
+      <w:tr>
+        <w:trPr>
+          <w:cantSplit/>
+          <w:trHeight w:val="414" w:hRule="auto"/>
+        </w:trPr>
+        <w:tc>
+          <w:tcPr>
+            <w:tcBorders/>
+            <w:shd w:val="clear" w:color="auto" w:fill="FFFFFF"/>
+            <w:tcMar>
+              <w:top w:w="0" w:type="dxa"/>
+              <w:bottom w:w="0" w:type="dxa"/>
+              <w:left w:w="0" w:type="dxa"/>
+              <w:right w:w="0" w:type="dxa"/>
+            </w:tcMar>
+            <w:vAlign w:val="center"/>
+          </w:tcPr>
+          <w:p>
+            <w:pPr>
+              <w:jc w:val="center"/>
+              <w:spacing w:after="40" w:before="40"/>
+              <w:ind w:firstLine="0" w:left="100" w:right="100"/>
+            </w:pPr>
+            <w:r xmlns:w="http://schemas.openxmlformats.org/wordprocessingml/2006/main" xmlns:wp="http://schemas.openxmlformats.org/drawingml/2006/wordprocessingDrawing" xmlns:r="http://schemas.openxmlformats.org/officeDocument/2006/relationships" xmlns:w14="http://schemas.microsoft.com/office/word/2010/wordml">
+              <w:rPr>
+                <w:rFonts w:ascii="Arial" w:hAnsi="Arial" w:eastAsia="Arial" w:cs="Arial"/>
+                <w:sz w:val="22"/>
+                <w:szCs w:val="22"/>
+                <w:color w:val="111111"/>
+              </w:rPr>
+              <w:t xml:space="preserve">St Helens Total</w:t>
+            </w:r>
+          </w:p>
+        </w:tc>
+        <w:tc>
+          <w:tcPr>
+            <w:tcBorders/>
+            <w:shd w:val="clear" w:color="auto" w:fill="FFFFFF"/>
+            <w:tcMar>
+              <w:top w:w="0" w:type="dxa"/>
+              <w:bottom w:w="0" w:type="dxa"/>
+              <w:left w:w="0" w:type="dxa"/>
+              <w:right w:w="0" w:type="dxa"/>
+            </w:tcMar>
+            <w:vAlign w:val="center"/>
+          </w:tcPr>
+          <w:p>
+            <w:pPr>
+              <w:jc w:val="center"/>
+              <w:spacing w:after="40" w:before="40"/>
+              <w:ind w:firstLine="0" w:left="100" w:right="100"/>
+            </w:pPr>
+            <w:r xmlns:w="http://schemas.openxmlformats.org/wordprocessingml/2006/main" xmlns:wp="http://schemas.openxmlformats.org/drawingml/2006/wordprocessingDrawing" xmlns:r="http://schemas.openxmlformats.org/officeDocument/2006/relationships" xmlns:w14="http://schemas.microsoft.com/office/word/2010/wordml">
+              <w:rPr>
+                <w:rFonts w:ascii="Arial" w:hAnsi="Arial" w:eastAsia="Arial" w:cs="Arial"/>
+                <w:sz w:val="22"/>
+                <w:szCs w:val="22"/>
+                <w:color w:val="111111"/>
+              </w:rPr>
+              <w:t xml:space="preserve">NA</w:t>
+            </w:r>
+          </w:p>
+        </w:tc>
+        <w:tc>
+          <w:tcPr>
+            <w:tcBorders/>
+            <w:shd w:val="clear" w:color="auto" w:fill="FFFFFF"/>
+            <w:tcMar>
+              <w:top w:w="0" w:type="dxa"/>
+              <w:bottom w:w="0" w:type="dxa"/>
+              <w:left w:w="0" w:type="dxa"/>
+              <w:right w:w="0" w:type="dxa"/>
+            </w:tcMar>
+            <w:vAlign w:val="center"/>
+          </w:tcPr>
+          <w:p>
+            <w:pPr>
+              <w:jc w:val="center"/>
+              <w:spacing w:after="40" w:before="40"/>
+              <w:ind w:firstLine="0" w:left="100" w:right="100"/>
+            </w:pPr>
+            <w:r xmlns:w="http://schemas.openxmlformats.org/wordprocessingml/2006/main" xmlns:wp="http://schemas.openxmlformats.org/drawingml/2006/wordprocessingDrawing" xmlns:r="http://schemas.openxmlformats.org/officeDocument/2006/relationships" xmlns:w14="http://schemas.microsoft.com/office/word/2010/wordml">
+              <w:rPr>
+                <w:rFonts w:ascii="Arial" w:hAnsi="Arial" w:eastAsia="Arial" w:cs="Arial"/>
+                <w:sz w:val="22"/>
+                <w:szCs w:val="22"/>
+                <w:color w:val="111111"/>
+              </w:rPr>
+              <w:t xml:space="preserve"/>
+            </w:r>
+          </w:p>
+        </w:tc>
+        <w:tc>
+          <w:tcPr>
+            <w:tcBorders/>
+            <w:shd w:val="clear" w:color="auto" w:fill="FFFFFF"/>
+            <w:tcMar>
+              <w:top w:w="0" w:type="dxa"/>
+              <w:bottom w:w="0" w:type="dxa"/>
+              <w:left w:w="0" w:type="dxa"/>
+              <w:right w:w="0" w:type="dxa"/>
+            </w:tcMar>
+            <w:vAlign w:val="center"/>
+          </w:tcPr>
+          <w:p>
+            <w:pPr>
+              <w:jc w:val="center"/>
+              <w:spacing w:after="40" w:before="40"/>
+              <w:ind w:firstLine="0" w:left="100" w:right="100"/>
+            </w:pPr>
+            <w:r xmlns:w="http://schemas.openxmlformats.org/wordprocessingml/2006/main" xmlns:wp="http://schemas.openxmlformats.org/drawingml/2006/wordprocessingDrawing" xmlns:r="http://schemas.openxmlformats.org/officeDocument/2006/relationships" xmlns:w14="http://schemas.microsoft.com/office/word/2010/wordml">
+              <w:rPr>
+                <w:rFonts w:ascii="Arial" w:hAnsi="Arial" w:eastAsia="Arial" w:cs="Arial"/>
+                <w:sz w:val="22"/>
+                <w:szCs w:val="22"/>
+                <w:color w:val="111111"/>
+              </w:rPr>
+              <w:t xml:space="preserve">62200</w:t>
+            </w:r>
+          </w:p>
+        </w:tc>
+        <w:tc>
+          <w:tcPr>
+            <w:tcBorders/>
+            <w:shd w:val="clear" w:color="auto" w:fill="FFFFFF"/>
+            <w:tcMar>
+              <w:top w:w="0" w:type="dxa"/>
+              <w:bottom w:w="0" w:type="dxa"/>
+              <w:left w:w="0" w:type="dxa"/>
+              <w:right w:w="0" w:type="dxa"/>
+            </w:tcMar>
+            <w:vAlign w:val="center"/>
+          </w:tcPr>
+          <w:p>
+            <w:pPr>
+              <w:jc w:val="center"/>
+              <w:spacing w:after="40" w:before="40"/>
+              <w:ind w:firstLine="0" w:left="100" w:right="100"/>
+            </w:pPr>
+            <w:r xmlns:w="http://schemas.openxmlformats.org/wordprocessingml/2006/main" xmlns:wp="http://schemas.openxmlformats.org/drawingml/2006/wordprocessingDrawing" xmlns:r="http://schemas.openxmlformats.org/officeDocument/2006/relationships" xmlns:w14="http://schemas.microsoft.com/office/word/2010/wordml">
+              <w:rPr>
+                <w:rFonts w:ascii="Arial" w:hAnsi="Arial" w:eastAsia="Arial" w:cs="Arial"/>
+                <w:sz w:val="22"/>
+                <w:szCs w:val="22"/>
+                <w:color w:val="111111"/>
+              </w:rPr>
+              <w:t xml:space="preserve">856</w:t>
+            </w:r>
+          </w:p>
+        </w:tc>
+        <w:tc>
+          <w:tcPr>
+            <w:tcBorders/>
+            <w:shd w:val="clear" w:color="auto" w:fill="FFFFFF"/>
+            <w:tcMar>
+              <w:top w:w="0" w:type="dxa"/>
+              <w:bottom w:w="0" w:type="dxa"/>
+              <w:left w:w="0" w:type="dxa"/>
+              <w:right w:w="0" w:type="dxa"/>
+            </w:tcMar>
+            <w:vAlign w:val="center"/>
+          </w:tcPr>
+          <w:p>
+            <w:pPr>
+              <w:jc w:val="center"/>
+              <w:spacing w:after="40" w:before="40"/>
+              <w:ind w:firstLine="0" w:left="100" w:right="100"/>
+            </w:pPr>
+            <w:r xmlns:w="http://schemas.openxmlformats.org/wordprocessingml/2006/main" xmlns:wp="http://schemas.openxmlformats.org/drawingml/2006/wordprocessingDrawing" xmlns:r="http://schemas.openxmlformats.org/officeDocument/2006/relationships" xmlns:w14="http://schemas.microsoft.com/office/word/2010/wordml">
+              <w:rPr>
+                <w:rFonts w:ascii="Arial" w:hAnsi="Arial" w:eastAsia="Arial" w:cs="Arial"/>
+                <w:sz w:val="22"/>
+                <w:szCs w:val="22"/>
+                <w:color w:val="111111"/>
+              </w:rPr>
+              <w:t xml:space="preserve">438</w:t>
+            </w:r>
+          </w:p>
+        </w:tc>
+        <w:tc>
+          <w:tcPr>
+            <w:tcBorders/>
+            <w:shd w:val="clear" w:color="auto" w:fill="FFFFFF"/>
+            <w:tcMar>
+              <w:top w:w="0" w:type="dxa"/>
+              <w:bottom w:w="0" w:type="dxa"/>
+              <w:left w:w="0" w:type="dxa"/>
+              <w:right w:w="0" w:type="dxa"/>
+            </w:tcMar>
+            <w:vAlign w:val="center"/>
+          </w:tcPr>
+          <w:p>
+            <w:pPr>
+              <w:jc w:val="center"/>
+              <w:spacing w:after="40" w:before="40"/>
+              <w:ind w:firstLine="0" w:left="100" w:right="100"/>
+            </w:pPr>
+            <w:r xmlns:w="http://schemas.openxmlformats.org/wordprocessingml/2006/main" xmlns:wp="http://schemas.openxmlformats.org/drawingml/2006/wordprocessingDrawing" xmlns:r="http://schemas.openxmlformats.org/officeDocument/2006/relationships" xmlns:w14="http://schemas.microsoft.com/office/word/2010/wordml">
+              <w:rPr>
+                <w:rFonts w:ascii="Arial" w:hAnsi="Arial" w:eastAsia="Arial" w:cs="Arial"/>
+                <w:sz w:val="22"/>
+                <w:szCs w:val="22"/>
+                <w:color w:val="111111"/>
+              </w:rPr>
+              <w:t xml:space="preserve">1294</w:t>
+            </w:r>
+          </w:p>
+        </w:tc>
+      </w:tr>
+      <w:tr>
+        <w:trPr>
+          <w:cantSplit/>
+          <w:trHeight w:val="414" w:hRule="auto"/>
+        </w:trPr>
+        <w:tc>
+          <w:tcPr>
+            <w:tcBorders/>
+            <w:shd w:val="clear" w:color="auto" w:fill="FFFFFF"/>
+            <w:tcMar>
+              <w:top w:w="0" w:type="dxa"/>
+              <w:bottom w:w="0" w:type="dxa"/>
+              <w:left w:w="0" w:type="dxa"/>
+              <w:right w:w="0" w:type="dxa"/>
+            </w:tcMar>
+            <w:vAlign w:val="center"/>
+          </w:tcPr>
+          <w:p>
+            <w:pPr>
+              <w:jc w:val="center"/>
+              <w:spacing w:after="40" w:before="40"/>
+              <w:ind w:firstLine="0" w:left="100" w:right="100"/>
+            </w:pPr>
+            <w:r xmlns:w="http://schemas.openxmlformats.org/wordprocessingml/2006/main" xmlns:wp="http://schemas.openxmlformats.org/drawingml/2006/wordprocessingDrawing" xmlns:r="http://schemas.openxmlformats.org/officeDocument/2006/relationships" xmlns:w14="http://schemas.microsoft.com/office/word/2010/wordml">
+              <w:rPr>
+                <w:rFonts w:ascii="Arial" w:hAnsi="Arial" w:eastAsia="Arial" w:cs="Arial"/>
+                <w:sz w:val="22"/>
+                <w:szCs w:val="22"/>
+                <w:color w:val="111111"/>
+              </w:rPr>
+              <w:t xml:space="preserve">St Patricks Total</w:t>
+            </w:r>
+          </w:p>
+        </w:tc>
+        <w:tc>
+          <w:tcPr>
+            <w:tcBorders/>
+            <w:shd w:val="clear" w:color="auto" w:fill="FFFFFF"/>
+            <w:tcMar>
+              <w:top w:w="0" w:type="dxa"/>
+              <w:bottom w:w="0" w:type="dxa"/>
+              <w:left w:w="0" w:type="dxa"/>
+              <w:right w:w="0" w:type="dxa"/>
+            </w:tcMar>
+            <w:vAlign w:val="center"/>
+          </w:tcPr>
+          <w:p>
+            <w:pPr>
+              <w:jc w:val="center"/>
+              <w:spacing w:after="40" w:before="40"/>
+              <w:ind w:firstLine="0" w:left="100" w:right="100"/>
+            </w:pPr>
+            <w:r xmlns:w="http://schemas.openxmlformats.org/wordprocessingml/2006/main" xmlns:wp="http://schemas.openxmlformats.org/drawingml/2006/wordprocessingDrawing" xmlns:r="http://schemas.openxmlformats.org/officeDocument/2006/relationships" xmlns:w14="http://schemas.microsoft.com/office/word/2010/wordml">
+              <w:rPr>
+                <w:rFonts w:ascii="Arial" w:hAnsi="Arial" w:eastAsia="Arial" w:cs="Arial"/>
+                <w:sz w:val="22"/>
+                <w:szCs w:val="22"/>
+                <w:color w:val="111111"/>
+              </w:rPr>
+              <w:t xml:space="preserve">NA</w:t>
+            </w:r>
+          </w:p>
+        </w:tc>
+        <w:tc>
+          <w:tcPr>
+            <w:tcBorders/>
+            <w:shd w:val="clear" w:color="auto" w:fill="FFFFFF"/>
+            <w:tcMar>
+              <w:top w:w="0" w:type="dxa"/>
+              <w:bottom w:w="0" w:type="dxa"/>
+              <w:left w:w="0" w:type="dxa"/>
+              <w:right w:w="0" w:type="dxa"/>
+            </w:tcMar>
+            <w:vAlign w:val="center"/>
+          </w:tcPr>
+          <w:p>
+            <w:pPr>
+              <w:jc w:val="center"/>
+              <w:spacing w:after="40" w:before="40"/>
+              <w:ind w:firstLine="0" w:left="100" w:right="100"/>
+            </w:pPr>
+            <w:r xmlns:w="http://schemas.openxmlformats.org/wordprocessingml/2006/main" xmlns:wp="http://schemas.openxmlformats.org/drawingml/2006/wordprocessingDrawing" xmlns:r="http://schemas.openxmlformats.org/officeDocument/2006/relationships" xmlns:w14="http://schemas.microsoft.com/office/word/2010/wordml">
+              <w:rPr>
+                <w:rFonts w:ascii="Arial" w:hAnsi="Arial" w:eastAsia="Arial" w:cs="Arial"/>
+                <w:sz w:val="22"/>
+                <w:szCs w:val="22"/>
+                <w:color w:val="111111"/>
+              </w:rPr>
+              <w:t xml:space="preserve"/>
+            </w:r>
+          </w:p>
+        </w:tc>
+        <w:tc>
+          <w:tcPr>
+            <w:tcBorders/>
+            <w:shd w:val="clear" w:color="auto" w:fill="FFFFFF"/>
+            <w:tcMar>
+              <w:top w:w="0" w:type="dxa"/>
+              <w:bottom w:w="0" w:type="dxa"/>
+              <w:left w:w="0" w:type="dxa"/>
+              <w:right w:w="0" w:type="dxa"/>
+            </w:tcMar>
+            <w:vAlign w:val="center"/>
+          </w:tcPr>
+          <w:p>
+            <w:pPr>
+              <w:jc w:val="center"/>
+              <w:spacing w:after="40" w:before="40"/>
+              <w:ind w:firstLine="0" w:left="100" w:right="100"/>
+            </w:pPr>
+            <w:r xmlns:w="http://schemas.openxmlformats.org/wordprocessingml/2006/main" xmlns:wp="http://schemas.openxmlformats.org/drawingml/2006/wordprocessingDrawing" xmlns:r="http://schemas.openxmlformats.org/officeDocument/2006/relationships" xmlns:w14="http://schemas.microsoft.com/office/word/2010/wordml">
+              <w:rPr>
+                <w:rFonts w:ascii="Arial" w:hAnsi="Arial" w:eastAsia="Arial" w:cs="Arial"/>
+                <w:sz w:val="22"/>
+                <w:szCs w:val="22"/>
+                <w:color w:val="111111"/>
+              </w:rPr>
+              <w:t xml:space="preserve">16000</w:t>
+            </w:r>
+          </w:p>
+        </w:tc>
+        <w:tc>
+          <w:tcPr>
+            <w:tcBorders/>
+            <w:shd w:val="clear" w:color="auto" w:fill="FFFFFF"/>
+            <w:tcMar>
+              <w:top w:w="0" w:type="dxa"/>
+              <w:bottom w:w="0" w:type="dxa"/>
+              <w:left w:w="0" w:type="dxa"/>
+              <w:right w:w="0" w:type="dxa"/>
+            </w:tcMar>
+            <w:vAlign w:val="center"/>
+          </w:tcPr>
+          <w:p>
+            <w:pPr>
+              <w:jc w:val="center"/>
+              <w:spacing w:after="40" w:before="40"/>
+              <w:ind w:firstLine="0" w:left="100" w:right="100"/>
+            </w:pPr>
+            <w:r xmlns:w="http://schemas.openxmlformats.org/wordprocessingml/2006/main" xmlns:wp="http://schemas.openxmlformats.org/drawingml/2006/wordprocessingDrawing" xmlns:r="http://schemas.openxmlformats.org/officeDocument/2006/relationships" xmlns:w14="http://schemas.microsoft.com/office/word/2010/wordml">
+              <w:rPr>
+                <w:rFonts w:ascii="Arial" w:hAnsi="Arial" w:eastAsia="Arial" w:cs="Arial"/>
+                <w:sz w:val="22"/>
+                <w:szCs w:val="22"/>
+                <w:color w:val="111111"/>
+              </w:rPr>
+              <w:t xml:space="preserve">526</w:t>
+            </w:r>
+          </w:p>
+        </w:tc>
+        <w:tc>
+          <w:tcPr>
+            <w:tcBorders/>
+            <w:shd w:val="clear" w:color="auto" w:fill="FFFFFF"/>
+            <w:tcMar>
+              <w:top w:w="0" w:type="dxa"/>
+              <w:bottom w:w="0" w:type="dxa"/>
+              <w:left w:w="0" w:type="dxa"/>
+              <w:right w:w="0" w:type="dxa"/>
+            </w:tcMar>
+            <w:vAlign w:val="center"/>
+          </w:tcPr>
+          <w:p>
+            <w:pPr>
+              <w:jc w:val="center"/>
+              <w:spacing w:after="40" w:before="40"/>
+              <w:ind w:firstLine="0" w:left="100" w:right="100"/>
+            </w:pPr>
+            <w:r xmlns:w="http://schemas.openxmlformats.org/wordprocessingml/2006/main" xmlns:wp="http://schemas.openxmlformats.org/drawingml/2006/wordprocessingDrawing" xmlns:r="http://schemas.openxmlformats.org/officeDocument/2006/relationships" xmlns:w14="http://schemas.microsoft.com/office/word/2010/wordml">
+              <w:rPr>
+                <w:rFonts w:ascii="Arial" w:hAnsi="Arial" w:eastAsia="Arial" w:cs="Arial"/>
+                <w:sz w:val="22"/>
+                <w:szCs w:val="22"/>
+                <w:color w:val="111111"/>
+              </w:rPr>
+              <w:t xml:space="preserve">689</w:t>
+            </w:r>
+          </w:p>
+        </w:tc>
+        <w:tc>
+          <w:tcPr>
+            <w:tcBorders/>
+            <w:shd w:val="clear" w:color="auto" w:fill="FFFFFF"/>
+            <w:tcMar>
+              <w:top w:w="0" w:type="dxa"/>
+              <w:bottom w:w="0" w:type="dxa"/>
+              <w:left w:w="0" w:type="dxa"/>
+              <w:right w:w="0" w:type="dxa"/>
+            </w:tcMar>
+            <w:vAlign w:val="center"/>
+          </w:tcPr>
+          <w:p>
+            <w:pPr>
+              <w:jc w:val="center"/>
+              <w:spacing w:after="40" w:before="40"/>
+              <w:ind w:firstLine="0" w:left="100" w:right="100"/>
+            </w:pPr>
+            <w:r xmlns:w="http://schemas.openxmlformats.org/wordprocessingml/2006/main" xmlns:wp="http://schemas.openxmlformats.org/drawingml/2006/wordprocessingDrawing" xmlns:r="http://schemas.openxmlformats.org/officeDocument/2006/relationships" xmlns:w14="http://schemas.microsoft.com/office/word/2010/wordml">
+              <w:rPr>
+                <w:rFonts w:ascii="Arial" w:hAnsi="Arial" w:eastAsia="Arial" w:cs="Arial"/>
+                <w:sz w:val="22"/>
+                <w:szCs w:val="22"/>
+                <w:color w:val="111111"/>
+              </w:rPr>
+              <w:t xml:space="preserve">1215</w:t>
+            </w:r>
+          </w:p>
+        </w:tc>
+      </w:tr>
+      <w:tr>
+        <w:trPr>
+          <w:cantSplit/>
+          <w:trHeight w:val="457" w:hRule="auto"/>
+        </w:trPr>
+        <w:tc>
+          <w:tcPr>
             <w:tcBorders>
               <w:bottom w:val="single" w:sz="16" w:space="0" w:color="000000"/>
             </w:tcBorders>
@@ -2906,7 +3494,7 @@
                 <w:szCs w:val="22"/>
                 <w:color w:val="111111"/>
               </w:rPr>
-              <w:t xml:space="preserve">St Patricks</w:t>
+              <w:t xml:space="preserve">Survey Total</w:t>
             </w:r>
           </w:p>
         </w:tc>
@@ -2937,7 +3525,7 @@
                 <w:szCs w:val="22"/>
                 <w:color w:val="111111"/>
               </w:rPr>
-              <w:t xml:space="preserve">28</w:t>
+              <w:t xml:space="preserve">NA</w:t>
             </w:r>
           </w:p>
         </w:tc>
@@ -2968,7 +3556,7 @@
                 <w:szCs w:val="22"/>
                 <w:color w:val="111111"/>
               </w:rPr>
-              <w:t xml:space="preserve">2019-07-17</w:t>
+              <w:t xml:space="preserve"/>
             </w:r>
           </w:p>
         </w:tc>
@@ -2999,7 +3587,7 @@
                 <w:szCs w:val="22"/>
                 <w:color w:val="111111"/>
               </w:rPr>
-              <w:t xml:space="preserve">NA</w:t>
+              <w:t xml:space="preserve">78200</w:t>
             </w:r>
           </w:p>
         </w:tc>
@@ -3030,7 +3618,7 @@
                 <w:szCs w:val="22"/>
                 <w:color w:val="111111"/>
               </w:rPr>
-              <w:t xml:space="preserve">42</w:t>
+              <w:t xml:space="preserve">1382</w:t>
             </w:r>
           </w:p>
         </w:tc>
@@ -3061,7 +3649,7 @@
                 <w:szCs w:val="22"/>
                 <w:color w:val="111111"/>
               </w:rPr>
-              <w:t xml:space="preserve">169</w:t>
+              <w:t xml:space="preserve">1127</w:t>
             </w:r>
           </w:p>
         </w:tc>
@@ -3092,7 +3680,7 @@
                 <w:szCs w:val="22"/>
                 <w:color w:val="111111"/>
               </w:rPr>
-              <w:t xml:space="preserve">211</w:t>
+              <w:t xml:space="preserve">2509</w:t>
             </w:r>
           </w:p>
         </w:tc>
@@ -3102,11 +3690,11 @@
       <w:pPr>
         <w:pStyle w:val="Heading2"/>
       </w:pPr>
-      <w:bookmarkStart w:id="23" w:name="table-2.4"/>
+      <w:bookmarkStart w:id="22" w:name="table-2.4-actually-2.5-in-document"/>
       <w:r>
-        <w:t xml:space="preserve">Table 2.4</w:t>
+        <w:t xml:space="preserve">Table 2.4 (actually 2.5 in document)</w:t>
       </w:r>
-      <w:bookmarkEnd w:id="23"/>
+      <w:bookmarkEnd w:id="22"/>
     </w:p>
     <w:tbl xmlns:w="http://schemas.openxmlformats.org/wordprocessingml/2006/main" xmlns:r="http://schemas.openxmlformats.org/officeDocument/2006/relationships" xmlns:w14="http://schemas.microsoft.com/office/word/2010/wordml" xmlns:wp="http://schemas.openxmlformats.org/drawingml/2006/wordprocessingDrawing" xmlns:a="http://schemas.openxmlformats.org/drawingml/2006/main" xmlns:pic="http://schemas.openxmlformats.org/drawingml/2006/picture">
       <w:tblPr>
@@ -8410,6 +8998,3668 @@
                 <w:color w:val="111111"/>
               </w:rPr>
               <w:t xml:space="preserve">689</w:t>
+            </w:r>
+          </w:p>
+        </w:tc>
+      </w:tr>
+    </w:tbl>
+    <w:p>
+      <w:pPr>
+        <w:pStyle w:val="Heading3"/>
+      </w:pPr>
+      <w:bookmarkStart w:id="23" w:name="table-2.5"/>
+      <w:r>
+        <w:t xml:space="preserve">Table 2.5</w:t>
+      </w:r>
+      <w:bookmarkEnd w:id="23"/>
+    </w:p>
+    <w:tbl xmlns:w="http://schemas.openxmlformats.org/wordprocessingml/2006/main" xmlns:r="http://schemas.openxmlformats.org/officeDocument/2006/relationships" xmlns:w14="http://schemas.microsoft.com/office/word/2010/wordml" xmlns:wp="http://schemas.openxmlformats.org/drawingml/2006/wordprocessingDrawing" xmlns:a="http://schemas.openxmlformats.org/drawingml/2006/main" xmlns:pic="http://schemas.openxmlformats.org/drawingml/2006/picture">
+      <w:tblPr>
+        <w:tblLayout w:type="fixed"/>
+        <w:jc w:val="center"/>
+      </w:tblPr>
+      <w:tblGrid>
+        <w:gridCol w:w="1462"/>
+        <w:gridCol w:w="863"/>
+        <w:gridCol w:w="1487"/>
+        <w:gridCol w:w="1254"/>
+        <w:gridCol w:w="778"/>
+        <w:gridCol w:w="1487"/>
+        <w:gridCol w:w="998"/>
+        <w:gridCol w:w="778"/>
+      </w:tblGrid>
+      <w:tr>
+        <w:trPr>
+          <w:cantSplit/>
+          <w:trHeight w:val="411" w:hRule="auto"/>
+          <w:tblHeader/>
+        </w:trPr>
+        <w:tc>
+          <w:tcPr>
+            <w:tcBorders>
+              <w:bottom w:val="single" w:sz="8" w:space="0" w:color="000000"/>
+              <w:top w:val="single" w:sz="16" w:space="0" w:color="000000"/>
+            </w:tcBorders>
+            <w:shd w:val="clear" w:color="auto" w:fill="FFFFFF"/>
+            <w:tcMar>
+              <w:top w:w="0" w:type="dxa"/>
+              <w:bottom w:w="0" w:type="dxa"/>
+              <w:left w:w="0" w:type="dxa"/>
+              <w:right w:w="0" w:type="dxa"/>
+            </w:tcMar>
+            <w:vAlign w:val="center"/>
+          </w:tcPr>
+          <w:p>
+            <w:pPr>
+              <w:jc w:val="center"/>
+              <w:spacing w:after="40" w:before="40"/>
+              <w:ind w:firstLine="0" w:left="100" w:right="100"/>
+            </w:pPr>
+            <w:r xmlns:w="http://schemas.openxmlformats.org/wordprocessingml/2006/main" xmlns:wp="http://schemas.openxmlformats.org/drawingml/2006/wordprocessingDrawing" xmlns:r="http://schemas.openxmlformats.org/officeDocument/2006/relationships" xmlns:w14="http://schemas.microsoft.com/office/word/2010/wordml">
+              <w:rPr>
+                <w:rFonts w:ascii="Arial" w:hAnsi="Arial" w:eastAsia="Arial" w:cs="Arial"/>
+                <w:sz w:val="22"/>
+                <w:szCs w:val="22"/>
+                <w:color w:val="000000"/>
+              </w:rPr>
+              <w:t xml:space="preserve"/>
+            </w:r>
+          </w:p>
+        </w:tc>
+        <w:tc>
+          <w:tcPr>
+            <w:tcBorders>
+              <w:bottom w:val="single" w:sz="8" w:space="0" w:color="000000"/>
+              <w:top w:val="single" w:sz="16" w:space="0" w:color="000000"/>
+            </w:tcBorders>
+            <w:shd w:val="clear" w:color="auto" w:fill="FFFFFF"/>
+            <w:tcMar>
+              <w:top w:w="0" w:type="dxa"/>
+              <w:bottom w:w="0" w:type="dxa"/>
+              <w:left w:w="0" w:type="dxa"/>
+              <w:right w:w="0" w:type="dxa"/>
+            </w:tcMar>
+            <w:vAlign w:val="center"/>
+          </w:tcPr>
+          <w:p>
+            <w:pPr>
+              <w:jc w:val="center"/>
+              <w:spacing w:after="40" w:before="40"/>
+              <w:ind w:firstLine="0" w:left="100" w:right="100"/>
+            </w:pPr>
+            <w:r xmlns:w="http://schemas.openxmlformats.org/wordprocessingml/2006/main" xmlns:wp="http://schemas.openxmlformats.org/drawingml/2006/wordprocessingDrawing" xmlns:r="http://schemas.openxmlformats.org/officeDocument/2006/relationships" xmlns:w14="http://schemas.microsoft.com/office/word/2010/wordml">
+              <w:rPr>
+                <w:rFonts w:ascii="Arial" w:hAnsi="Arial" w:eastAsia="Arial" w:cs="Arial"/>
+                <w:sz w:val="22"/>
+                <w:szCs w:val="22"/>
+                <w:color w:val="000000"/>
+              </w:rPr>
+              <w:t xml:space="preserve"/>
+            </w:r>
+          </w:p>
+        </w:tc>
+        <w:tc>
+          <w:tcPr>
+            <w:tcBorders>
+              <w:bottom w:val="single" w:sz="8" w:space="0" w:color="000000"/>
+              <w:top w:val="single" w:sz="16" w:space="0" w:color="000000"/>
+            </w:tcBorders>
+            <w:shd w:val="clear" w:color="auto" w:fill="FFFFFF"/>
+            <w:tcMar>
+              <w:top w:w="0" w:type="dxa"/>
+              <w:bottom w:w="0" w:type="dxa"/>
+              <w:left w:w="0" w:type="dxa"/>
+              <w:right w:w="0" w:type="dxa"/>
+            </w:tcMar>
+            <w:vAlign w:val="center"/>
+          </w:tcPr>
+          <w:p>
+            <w:pPr>
+              <w:jc w:val="center"/>
+              <w:spacing w:after="40" w:before="40"/>
+              <w:ind w:firstLine="0" w:left="100" w:right="100"/>
+            </w:pPr>
+            <w:r xmlns:w="http://schemas.openxmlformats.org/wordprocessingml/2006/main" xmlns:wp="http://schemas.openxmlformats.org/drawingml/2006/wordprocessingDrawing" xmlns:r="http://schemas.openxmlformats.org/officeDocument/2006/relationships" xmlns:w14="http://schemas.microsoft.com/office/word/2010/wordml">
+              <w:rPr>
+                <w:rFonts w:ascii="Arial" w:hAnsi="Arial" w:eastAsia="Arial" w:cs="Arial"/>
+                <w:sz w:val="22"/>
+                <w:szCs w:val="22"/>
+                <w:color w:val="000000"/>
+              </w:rPr>
+              <w:t xml:space="preserve"/>
+            </w:r>
+          </w:p>
+        </w:tc>
+        <w:tc>
+          <w:tcPr>
+            <w:tcBorders>
+              <w:bottom w:val="single" w:sz="8" w:space="0" w:color="000000"/>
+              <w:top w:val="single" w:sz="16" w:space="0" w:color="000000"/>
+            </w:tcBorders>
+            <w:shd w:val="clear" w:color="auto" w:fill="FFFFFF"/>
+            <w:tcMar>
+              <w:top w:w="0" w:type="dxa"/>
+              <w:bottom w:w="0" w:type="dxa"/>
+              <w:left w:w="0" w:type="dxa"/>
+              <w:right w:w="0" w:type="dxa"/>
+            </w:tcMar>
+            <w:vAlign w:val="center"/>
+          </w:tcPr>
+          <w:p>
+            <w:pPr>
+              <w:jc w:val="center"/>
+              <w:spacing w:after="40" w:before="40"/>
+              <w:ind w:firstLine="0" w:left="100" w:right="100"/>
+            </w:pPr>
+            <w:r xmlns:w="http://schemas.openxmlformats.org/wordprocessingml/2006/main" xmlns:wp="http://schemas.openxmlformats.org/drawingml/2006/wordprocessingDrawing" xmlns:r="http://schemas.openxmlformats.org/officeDocument/2006/relationships" xmlns:w14="http://schemas.microsoft.com/office/word/2010/wordml">
+              <w:rPr>
+                <w:rFonts w:ascii="Arial" w:hAnsi="Arial" w:eastAsia="Arial" w:cs="Arial"/>
+                <w:sz w:val="22"/>
+                <w:szCs w:val="22"/>
+                <w:color w:val="000000"/>
+              </w:rPr>
+              <w:t xml:space="preserve">Females</w:t>
+            </w:r>
+          </w:p>
+        </w:tc>
+        <w:tc>
+          <w:tcPr>
+            <w:tcBorders>
+              <w:bottom w:val="single" w:sz="8" w:space="0" w:color="000000"/>
+              <w:top w:val="single" w:sz="16" w:space="0" w:color="000000"/>
+            </w:tcBorders>
+            <w:shd w:val="clear" w:color="auto" w:fill="FFFFFF"/>
+            <w:tcMar>
+              <w:top w:w="0" w:type="dxa"/>
+              <w:bottom w:w="0" w:type="dxa"/>
+              <w:left w:w="0" w:type="dxa"/>
+              <w:right w:w="0" w:type="dxa"/>
+            </w:tcMar>
+            <w:vAlign w:val="center"/>
+          </w:tcPr>
+          <w:p>
+            <w:pPr>
+              <w:jc w:val="center"/>
+              <w:spacing w:after="40" w:before="40"/>
+              <w:ind w:firstLine="0" w:left="100" w:right="100"/>
+            </w:pPr>
+            <w:r xmlns:w="http://schemas.openxmlformats.org/wordprocessingml/2006/main" xmlns:wp="http://schemas.openxmlformats.org/drawingml/2006/wordprocessingDrawing" xmlns:r="http://schemas.openxmlformats.org/officeDocument/2006/relationships" xmlns:w14="http://schemas.microsoft.com/office/word/2010/wordml">
+              <w:rPr>
+                <w:rFonts w:ascii="Arial" w:hAnsi="Arial" w:eastAsia="Arial" w:cs="Arial"/>
+                <w:sz w:val="22"/>
+                <w:szCs w:val="22"/>
+                <w:color w:val="000000"/>
+              </w:rPr>
+              <w:t xml:space="preserve"/>
+            </w:r>
+          </w:p>
+        </w:tc>
+        <w:tc>
+          <w:tcPr>
+            <w:tcBorders>
+              <w:bottom w:val="single" w:sz="8" w:space="0" w:color="000000"/>
+              <w:top w:val="single" w:sz="16" w:space="0" w:color="000000"/>
+            </w:tcBorders>
+            <w:shd w:val="clear" w:color="auto" w:fill="FFFFFF"/>
+            <w:tcMar>
+              <w:top w:w="0" w:type="dxa"/>
+              <w:bottom w:w="0" w:type="dxa"/>
+              <w:left w:w="0" w:type="dxa"/>
+              <w:right w:w="0" w:type="dxa"/>
+            </w:tcMar>
+            <w:vAlign w:val="center"/>
+          </w:tcPr>
+          <w:p>
+            <w:pPr>
+              <w:jc w:val="center"/>
+              <w:spacing w:after="40" w:before="40"/>
+              <w:ind w:firstLine="0" w:left="100" w:right="100"/>
+            </w:pPr>
+            <w:r xmlns:w="http://schemas.openxmlformats.org/wordprocessingml/2006/main" xmlns:wp="http://schemas.openxmlformats.org/drawingml/2006/wordprocessingDrawing" xmlns:r="http://schemas.openxmlformats.org/officeDocument/2006/relationships" xmlns:w14="http://schemas.microsoft.com/office/word/2010/wordml">
+              <w:rPr>
+                <w:rFonts w:ascii="Arial" w:hAnsi="Arial" w:eastAsia="Arial" w:cs="Arial"/>
+                <w:sz w:val="22"/>
+                <w:szCs w:val="22"/>
+                <w:color w:val="000000"/>
+              </w:rPr>
+              <w:t xml:space="preserve"/>
+            </w:r>
+          </w:p>
+        </w:tc>
+        <w:tc>
+          <w:tcPr>
+            <w:tcBorders>
+              <w:bottom w:val="single" w:sz="8" w:space="0" w:color="000000"/>
+              <w:top w:val="single" w:sz="16" w:space="0" w:color="000000"/>
+            </w:tcBorders>
+            <w:shd w:val="clear" w:color="auto" w:fill="FFFFFF"/>
+            <w:tcMar>
+              <w:top w:w="0" w:type="dxa"/>
+              <w:bottom w:w="0" w:type="dxa"/>
+              <w:left w:w="0" w:type="dxa"/>
+              <w:right w:w="0" w:type="dxa"/>
+            </w:tcMar>
+            <w:vAlign w:val="center"/>
+          </w:tcPr>
+          <w:p>
+            <w:pPr>
+              <w:jc w:val="center"/>
+              <w:spacing w:after="40" w:before="40"/>
+              <w:ind w:firstLine="0" w:left="100" w:right="100"/>
+            </w:pPr>
+            <w:r xmlns:w="http://schemas.openxmlformats.org/wordprocessingml/2006/main" xmlns:wp="http://schemas.openxmlformats.org/drawingml/2006/wordprocessingDrawing" xmlns:r="http://schemas.openxmlformats.org/officeDocument/2006/relationships" xmlns:w14="http://schemas.microsoft.com/office/word/2010/wordml">
+              <w:rPr>
+                <w:rFonts w:ascii="Arial" w:hAnsi="Arial" w:eastAsia="Arial" w:cs="Arial"/>
+                <w:sz w:val="22"/>
+                <w:szCs w:val="22"/>
+                <w:color w:val="000000"/>
+              </w:rPr>
+              <w:t xml:space="preserve">Males</w:t>
+            </w:r>
+          </w:p>
+        </w:tc>
+        <w:tc>
+          <w:tcPr>
+            <w:tcBorders>
+              <w:bottom w:val="single" w:sz="8" w:space="0" w:color="000000"/>
+              <w:top w:val="single" w:sz="16" w:space="0" w:color="000000"/>
+            </w:tcBorders>
+            <w:shd w:val="clear" w:color="auto" w:fill="FFFFFF"/>
+            <w:tcMar>
+              <w:top w:w="0" w:type="dxa"/>
+              <w:bottom w:w="0" w:type="dxa"/>
+              <w:left w:w="0" w:type="dxa"/>
+              <w:right w:w="0" w:type="dxa"/>
+            </w:tcMar>
+            <w:vAlign w:val="center"/>
+          </w:tcPr>
+          <w:p>
+            <w:pPr>
+              <w:jc w:val="center"/>
+              <w:spacing w:after="40" w:before="40"/>
+              <w:ind w:firstLine="0" w:left="100" w:right="100"/>
+            </w:pPr>
+            <w:r xmlns:w="http://schemas.openxmlformats.org/wordprocessingml/2006/main" xmlns:wp="http://schemas.openxmlformats.org/drawingml/2006/wordprocessingDrawing" xmlns:r="http://schemas.openxmlformats.org/officeDocument/2006/relationships" xmlns:w14="http://schemas.microsoft.com/office/word/2010/wordml">
+              <w:rPr>
+                <w:rFonts w:ascii="Arial" w:hAnsi="Arial" w:eastAsia="Arial" w:cs="Arial"/>
+                <w:sz w:val="22"/>
+                <w:szCs w:val="22"/>
+                <w:color w:val="000000"/>
+              </w:rPr>
+              <w:t xml:space="preserve"/>
+            </w:r>
+          </w:p>
+        </w:tc>
+      </w:tr>
+      <w:tr>
+        <w:trPr>
+          <w:cantSplit/>
+          <w:trHeight w:val="457" w:hRule="auto"/>
+          <w:tblHeader/>
+        </w:trPr>
+        <w:tc>
+          <w:tcPr>
+            <w:tcBorders>
+              <w:bottom w:val="single" w:sz="16" w:space="0" w:color="000000"/>
+              <w:top w:val="single" w:sz="8" w:space="0" w:color="000000"/>
+            </w:tcBorders>
+            <w:shd w:val="clear" w:color="auto" w:fill="FFFFFF"/>
+            <w:tcMar>
+              <w:top w:w="0" w:type="dxa"/>
+              <w:bottom w:w="0" w:type="dxa"/>
+              <w:left w:w="0" w:type="dxa"/>
+              <w:right w:w="0" w:type="dxa"/>
+            </w:tcMar>
+            <w:vAlign w:val="center"/>
+          </w:tcPr>
+          <w:p>
+            <w:pPr>
+              <w:jc w:val="center"/>
+              <w:spacing w:after="40" w:before="40"/>
+              <w:ind w:firstLine="0" w:left="100" w:right="100"/>
+            </w:pPr>
+            <w:r xmlns:w="http://schemas.openxmlformats.org/wordprocessingml/2006/main" xmlns:wp="http://schemas.openxmlformats.org/drawingml/2006/wordprocessingDrawing" xmlns:r="http://schemas.openxmlformats.org/officeDocument/2006/relationships" xmlns:w14="http://schemas.microsoft.com/office/word/2010/wordml">
+              <w:rPr>
+                <w:rFonts w:ascii="Arial" w:hAnsi="Arial" w:eastAsia="Arial" w:cs="Arial"/>
+                <w:sz w:val="22"/>
+                <w:szCs w:val="22"/>
+                <w:color w:val="111111"/>
+              </w:rPr>
+              <w:t xml:space="preserve">Ground</w:t>
+            </w:r>
+          </w:p>
+        </w:tc>
+        <w:tc>
+          <w:tcPr>
+            <w:tcBorders>
+              <w:bottom w:val="single" w:sz="16" w:space="0" w:color="000000"/>
+              <w:top w:val="single" w:sz="8" w:space="0" w:color="000000"/>
+            </w:tcBorders>
+            <w:shd w:val="clear" w:color="auto" w:fill="FFFFFF"/>
+            <w:tcMar>
+              <w:top w:w="0" w:type="dxa"/>
+              <w:bottom w:w="0" w:type="dxa"/>
+              <w:left w:w="0" w:type="dxa"/>
+              <w:right w:w="0" w:type="dxa"/>
+            </w:tcMar>
+            <w:vAlign w:val="center"/>
+          </w:tcPr>
+          <w:p>
+            <w:pPr>
+              <w:jc w:val="center"/>
+              <w:spacing w:after="40" w:before="40"/>
+              <w:ind w:firstLine="0" w:left="100" w:right="100"/>
+            </w:pPr>
+            <w:r xmlns:w="http://schemas.openxmlformats.org/wordprocessingml/2006/main" xmlns:wp="http://schemas.openxmlformats.org/drawingml/2006/wordprocessingDrawing" xmlns:r="http://schemas.openxmlformats.org/officeDocument/2006/relationships" xmlns:w14="http://schemas.microsoft.com/office/word/2010/wordml">
+              <w:rPr>
+                <w:rFonts w:ascii="Arial" w:hAnsi="Arial" w:eastAsia="Arial" w:cs="Arial"/>
+                <w:sz w:val="22"/>
+                <w:szCs w:val="22"/>
+                <w:color w:val="111111"/>
+              </w:rPr>
+              <w:t xml:space="preserve">Shot</w:t>
+            </w:r>
+          </w:p>
+        </w:tc>
+        <w:tc>
+          <w:tcPr>
+            <w:tcBorders>
+              <w:bottom w:val="single" w:sz="16" w:space="0" w:color="000000"/>
+              <w:top w:val="single" w:sz="8" w:space="0" w:color="000000"/>
+            </w:tcBorders>
+            <w:shd w:val="clear" w:color="auto" w:fill="FFFFFF"/>
+            <w:tcMar>
+              <w:top w:w="0" w:type="dxa"/>
+              <w:bottom w:w="0" w:type="dxa"/>
+              <w:left w:w="0" w:type="dxa"/>
+              <w:right w:w="0" w:type="dxa"/>
+            </w:tcMar>
+            <w:vAlign w:val="center"/>
+          </w:tcPr>
+          <w:p>
+            <w:pPr>
+              <w:jc w:val="center"/>
+              <w:spacing w:after="40" w:before="40"/>
+              <w:ind w:firstLine="0" w:left="100" w:right="100"/>
+            </w:pPr>
+            <w:r xmlns:w="http://schemas.openxmlformats.org/wordprocessingml/2006/main" xmlns:wp="http://schemas.openxmlformats.org/drawingml/2006/wordprocessingDrawing" xmlns:r="http://schemas.openxmlformats.org/officeDocument/2006/relationships" xmlns:w14="http://schemas.microsoft.com/office/word/2010/wordml">
+              <w:rPr>
+                <w:rFonts w:ascii="Arial" w:hAnsi="Arial" w:eastAsia="Arial" w:cs="Arial"/>
+                <w:sz w:val="22"/>
+                <w:szCs w:val="22"/>
+                <w:color w:val="111111"/>
+              </w:rPr>
+              <w:t xml:space="preserve">weight (kg)</w:t>
+            </w:r>
+          </w:p>
+        </w:tc>
+        <w:tc>
+          <w:tcPr>
+            <w:tcBorders>
+              <w:bottom w:val="single" w:sz="16" w:space="0" w:color="000000"/>
+              <w:top w:val="single" w:sz="8" w:space="0" w:color="000000"/>
+            </w:tcBorders>
+            <w:shd w:val="clear" w:color="auto" w:fill="FFFFFF"/>
+            <w:tcMar>
+              <w:top w:w="0" w:type="dxa"/>
+              <w:bottom w:w="0" w:type="dxa"/>
+              <w:left w:w="0" w:type="dxa"/>
+              <w:right w:w="0" w:type="dxa"/>
+            </w:tcMar>
+            <w:vAlign w:val="center"/>
+          </w:tcPr>
+          <w:p>
+            <w:pPr>
+              <w:jc w:val="center"/>
+              <w:spacing w:after="40" w:before="40"/>
+              <w:ind w:firstLine="0" w:left="100" w:right="100"/>
+            </w:pPr>
+            <w:r xmlns:w="http://schemas.openxmlformats.org/wordprocessingml/2006/main" xmlns:wp="http://schemas.openxmlformats.org/drawingml/2006/wordprocessingDrawing" xmlns:r="http://schemas.openxmlformats.org/officeDocument/2006/relationships" xmlns:w14="http://schemas.microsoft.com/office/word/2010/wordml">
+              <w:rPr>
+                <w:rFonts w:ascii="Arial" w:hAnsi="Arial" w:eastAsia="Arial" w:cs="Arial"/>
+                <w:sz w:val="22"/>
+                <w:szCs w:val="22"/>
+                <w:color w:val="111111"/>
+              </w:rPr>
+              <w:t xml:space="preserve">SD</w:t>
+            </w:r>
+          </w:p>
+        </w:tc>
+        <w:tc>
+          <w:tcPr>
+            <w:tcBorders>
+              <w:bottom w:val="single" w:sz="16" w:space="0" w:color="000000"/>
+              <w:top w:val="single" w:sz="8" w:space="0" w:color="000000"/>
+            </w:tcBorders>
+            <w:shd w:val="clear" w:color="auto" w:fill="FFFFFF"/>
+            <w:tcMar>
+              <w:top w:w="0" w:type="dxa"/>
+              <w:bottom w:w="0" w:type="dxa"/>
+              <w:left w:w="0" w:type="dxa"/>
+              <w:right w:w="0" w:type="dxa"/>
+            </w:tcMar>
+            <w:vAlign w:val="center"/>
+          </w:tcPr>
+          <w:p>
+            <w:pPr>
+              <w:jc w:val="center"/>
+              <w:spacing w:after="40" w:before="40"/>
+              <w:ind w:firstLine="0" w:left="100" w:right="100"/>
+            </w:pPr>
+            <w:r xmlns:w="http://schemas.openxmlformats.org/wordprocessingml/2006/main" xmlns:wp="http://schemas.openxmlformats.org/drawingml/2006/wordprocessingDrawing" xmlns:r="http://schemas.openxmlformats.org/officeDocument/2006/relationships" xmlns:w14="http://schemas.microsoft.com/office/word/2010/wordml">
+              <w:rPr>
+                <w:rFonts w:ascii="Arial" w:hAnsi="Arial" w:eastAsia="Arial" w:cs="Arial"/>
+                <w:sz w:val="22"/>
+                <w:szCs w:val="22"/>
+                <w:color w:val="111111"/>
+              </w:rPr>
+              <w:t xml:space="preserve">nos</w:t>
+            </w:r>
+          </w:p>
+        </w:tc>
+        <w:tc>
+          <w:tcPr>
+            <w:tcBorders>
+              <w:bottom w:val="single" w:sz="16" w:space="0" w:color="000000"/>
+              <w:top w:val="single" w:sz="8" w:space="0" w:color="000000"/>
+            </w:tcBorders>
+            <w:shd w:val="clear" w:color="auto" w:fill="FFFFFF"/>
+            <w:tcMar>
+              <w:top w:w="0" w:type="dxa"/>
+              <w:bottom w:w="0" w:type="dxa"/>
+              <w:left w:w="0" w:type="dxa"/>
+              <w:right w:w="0" w:type="dxa"/>
+            </w:tcMar>
+            <w:vAlign w:val="center"/>
+          </w:tcPr>
+          <w:p>
+            <w:pPr>
+              <w:jc w:val="center"/>
+              <w:spacing w:after="40" w:before="40"/>
+              <w:ind w:firstLine="0" w:left="100" w:right="100"/>
+            </w:pPr>
+            <w:r xmlns:w="http://schemas.openxmlformats.org/wordprocessingml/2006/main" xmlns:wp="http://schemas.openxmlformats.org/drawingml/2006/wordprocessingDrawing" xmlns:r="http://schemas.openxmlformats.org/officeDocument/2006/relationships" xmlns:w14="http://schemas.microsoft.com/office/word/2010/wordml">
+              <w:rPr>
+                <w:rFonts w:ascii="Arial" w:hAnsi="Arial" w:eastAsia="Arial" w:cs="Arial"/>
+                <w:sz w:val="22"/>
+                <w:szCs w:val="22"/>
+                <w:color w:val="111111"/>
+              </w:rPr>
+              <w:t xml:space="preserve">weight (kg)</w:t>
+            </w:r>
+          </w:p>
+        </w:tc>
+        <w:tc>
+          <w:tcPr>
+            <w:tcBorders>
+              <w:bottom w:val="single" w:sz="16" w:space="0" w:color="000000"/>
+              <w:top w:val="single" w:sz="8" w:space="0" w:color="000000"/>
+            </w:tcBorders>
+            <w:shd w:val="clear" w:color="auto" w:fill="FFFFFF"/>
+            <w:tcMar>
+              <w:top w:w="0" w:type="dxa"/>
+              <w:bottom w:w="0" w:type="dxa"/>
+              <w:left w:w="0" w:type="dxa"/>
+              <w:right w:w="0" w:type="dxa"/>
+            </w:tcMar>
+            <w:vAlign w:val="center"/>
+          </w:tcPr>
+          <w:p>
+            <w:pPr>
+              <w:jc w:val="center"/>
+              <w:spacing w:after="40" w:before="40"/>
+              <w:ind w:firstLine="0" w:left="100" w:right="100"/>
+            </w:pPr>
+            <w:r xmlns:w="http://schemas.openxmlformats.org/wordprocessingml/2006/main" xmlns:wp="http://schemas.openxmlformats.org/drawingml/2006/wordprocessingDrawing" xmlns:r="http://schemas.openxmlformats.org/officeDocument/2006/relationships" xmlns:w14="http://schemas.microsoft.com/office/word/2010/wordml">
+              <w:rPr>
+                <w:rFonts w:ascii="Arial" w:hAnsi="Arial" w:eastAsia="Arial" w:cs="Arial"/>
+                <w:sz w:val="22"/>
+                <w:szCs w:val="22"/>
+                <w:color w:val="111111"/>
+              </w:rPr>
+              <w:t xml:space="preserve">SD</w:t>
+            </w:r>
+          </w:p>
+        </w:tc>
+        <w:tc>
+          <w:tcPr>
+            <w:tcBorders>
+              <w:bottom w:val="single" w:sz="16" w:space="0" w:color="000000"/>
+              <w:top w:val="single" w:sz="8" w:space="0" w:color="000000"/>
+            </w:tcBorders>
+            <w:shd w:val="clear" w:color="auto" w:fill="FFFFFF"/>
+            <w:tcMar>
+              <w:top w:w="0" w:type="dxa"/>
+              <w:bottom w:w="0" w:type="dxa"/>
+              <w:left w:w="0" w:type="dxa"/>
+              <w:right w:w="0" w:type="dxa"/>
+            </w:tcMar>
+            <w:vAlign w:val="center"/>
+          </w:tcPr>
+          <w:p>
+            <w:pPr>
+              <w:jc w:val="center"/>
+              <w:spacing w:after="40" w:before="40"/>
+              <w:ind w:firstLine="0" w:left="100" w:right="100"/>
+            </w:pPr>
+            <w:r xmlns:w="http://schemas.openxmlformats.org/wordprocessingml/2006/main" xmlns:wp="http://schemas.openxmlformats.org/drawingml/2006/wordprocessingDrawing" xmlns:r="http://schemas.openxmlformats.org/officeDocument/2006/relationships" xmlns:w14="http://schemas.microsoft.com/office/word/2010/wordml">
+              <w:rPr>
+                <w:rFonts w:ascii="Arial" w:hAnsi="Arial" w:eastAsia="Arial" w:cs="Arial"/>
+                <w:sz w:val="22"/>
+                <w:szCs w:val="22"/>
+                <w:color w:val="111111"/>
+              </w:rPr>
+              <w:t xml:space="preserve">nos</w:t>
+            </w:r>
+          </w:p>
+        </w:tc>
+      </w:tr>
+      <w:tr>
+        <w:trPr>
+          <w:cantSplit/>
+          <w:trHeight w:val="414" w:hRule="auto"/>
+        </w:trPr>
+        <w:tc>
+          <w:tcPr>
+            <w:tcBorders/>
+            <w:shd w:val="clear" w:color="auto" w:fill="FFFFFF"/>
+            <w:tcMar>
+              <w:top w:w="0" w:type="dxa"/>
+              <w:bottom w:w="0" w:type="dxa"/>
+              <w:left w:w="0" w:type="dxa"/>
+              <w:right w:w="0" w:type="dxa"/>
+            </w:tcMar>
+            <w:vAlign w:val="center"/>
+          </w:tcPr>
+          <w:p>
+            <w:pPr>
+              <w:jc w:val="center"/>
+              <w:spacing w:after="40" w:before="40"/>
+              <w:ind w:firstLine="0" w:left="100" w:right="100"/>
+            </w:pPr>
+            <w:r xmlns:w="http://schemas.openxmlformats.org/wordprocessingml/2006/main" xmlns:wp="http://schemas.openxmlformats.org/drawingml/2006/wordprocessingDrawing" xmlns:r="http://schemas.openxmlformats.org/officeDocument/2006/relationships" xmlns:w14="http://schemas.microsoft.com/office/word/2010/wordml">
+              <w:rPr>
+                <w:rFonts w:ascii="Arial" w:hAnsi="Arial" w:eastAsia="Arial" w:cs="Arial"/>
+                <w:sz w:val="22"/>
+                <w:szCs w:val="22"/>
+                <w:color w:val="111111"/>
+              </w:rPr>
+              <w:t xml:space="preserve">St Helens</w:t>
+            </w:r>
+          </w:p>
+        </w:tc>
+        <w:tc>
+          <w:tcPr>
+            <w:tcBorders/>
+            <w:shd w:val="clear" w:color="auto" w:fill="FFFFFF"/>
+            <w:tcMar>
+              <w:top w:w="0" w:type="dxa"/>
+              <w:bottom w:w="0" w:type="dxa"/>
+              <w:left w:w="0" w:type="dxa"/>
+              <w:right w:w="0" w:type="dxa"/>
+            </w:tcMar>
+            <w:vAlign w:val="center"/>
+          </w:tcPr>
+          <w:p>
+            <w:pPr>
+              <w:jc w:val="center"/>
+              <w:spacing w:after="40" w:before="40"/>
+              <w:ind w:firstLine="0" w:left="100" w:right="100"/>
+            </w:pPr>
+            <w:r xmlns:w="http://schemas.openxmlformats.org/wordprocessingml/2006/main" xmlns:wp="http://schemas.openxmlformats.org/drawingml/2006/wordprocessingDrawing" xmlns:r="http://schemas.openxmlformats.org/officeDocument/2006/relationships" xmlns:w14="http://schemas.microsoft.com/office/word/2010/wordml">
+              <w:rPr>
+                <w:rFonts w:ascii="Arial" w:hAnsi="Arial" w:eastAsia="Arial" w:cs="Arial"/>
+                <w:sz w:val="22"/>
+                <w:szCs w:val="22"/>
+                <w:color w:val="111111"/>
+              </w:rPr>
+              <w:t xml:space="preserve">8</w:t>
+            </w:r>
+          </w:p>
+        </w:tc>
+        <w:tc>
+          <w:tcPr>
+            <w:tcBorders/>
+            <w:shd w:val="clear" w:color="auto" w:fill="FFFFFF"/>
+            <w:tcMar>
+              <w:top w:w="0" w:type="dxa"/>
+              <w:bottom w:w="0" w:type="dxa"/>
+              <w:left w:w="0" w:type="dxa"/>
+              <w:right w:w="0" w:type="dxa"/>
+            </w:tcMar>
+            <w:vAlign w:val="center"/>
+          </w:tcPr>
+          <w:p>
+            <w:pPr>
+              <w:jc w:val="center"/>
+              <w:spacing w:after="40" w:before="40"/>
+              <w:ind w:firstLine="0" w:left="100" w:right="100"/>
+            </w:pPr>
+            <w:r xmlns:w="http://schemas.openxmlformats.org/wordprocessingml/2006/main" xmlns:wp="http://schemas.openxmlformats.org/drawingml/2006/wordprocessingDrawing" xmlns:r="http://schemas.openxmlformats.org/officeDocument/2006/relationships" xmlns:w14="http://schemas.microsoft.com/office/word/2010/wordml">
+              <w:rPr>
+                <w:rFonts w:ascii="Arial" w:hAnsi="Arial" w:eastAsia="Arial" w:cs="Arial"/>
+                <w:sz w:val="22"/>
+                <w:szCs w:val="22"/>
+                <w:color w:val="111111"/>
+              </w:rPr>
+              <w:t xml:space="preserve">1.73</w:t>
+            </w:r>
+          </w:p>
+        </w:tc>
+        <w:tc>
+          <w:tcPr>
+            <w:tcBorders/>
+            <w:shd w:val="clear" w:color="auto" w:fill="FFFFFF"/>
+            <w:tcMar>
+              <w:top w:w="0" w:type="dxa"/>
+              <w:bottom w:w="0" w:type="dxa"/>
+              <w:left w:w="0" w:type="dxa"/>
+              <w:right w:w="0" w:type="dxa"/>
+            </w:tcMar>
+            <w:vAlign w:val="center"/>
+          </w:tcPr>
+          <w:p>
+            <w:pPr>
+              <w:jc w:val="center"/>
+              <w:spacing w:after="40" w:before="40"/>
+              <w:ind w:firstLine="0" w:left="100" w:right="100"/>
+            </w:pPr>
+            <w:r xmlns:w="http://schemas.openxmlformats.org/wordprocessingml/2006/main" xmlns:wp="http://schemas.openxmlformats.org/drawingml/2006/wordprocessingDrawing" xmlns:r="http://schemas.openxmlformats.org/officeDocument/2006/relationships" xmlns:w14="http://schemas.microsoft.com/office/word/2010/wordml">
+              <w:rPr>
+                <w:rFonts w:ascii="Arial" w:hAnsi="Arial" w:eastAsia="Arial" w:cs="Arial"/>
+                <w:sz w:val="22"/>
+                <w:szCs w:val="22"/>
+                <w:color w:val="111111"/>
+              </w:rPr>
+              <w:t xml:space="preserve">0.25</w:t>
+            </w:r>
+          </w:p>
+        </w:tc>
+        <w:tc>
+          <w:tcPr>
+            <w:tcBorders/>
+            <w:shd w:val="clear" w:color="auto" w:fill="FFFFFF"/>
+            <w:tcMar>
+              <w:top w:w="0" w:type="dxa"/>
+              <w:bottom w:w="0" w:type="dxa"/>
+              <w:left w:w="0" w:type="dxa"/>
+              <w:right w:w="0" w:type="dxa"/>
+            </w:tcMar>
+            <w:vAlign w:val="center"/>
+          </w:tcPr>
+          <w:p>
+            <w:pPr>
+              <w:jc w:val="center"/>
+              <w:spacing w:after="40" w:before="40"/>
+              <w:ind w:firstLine="0" w:left="100" w:right="100"/>
+            </w:pPr>
+            <w:r xmlns:w="http://schemas.openxmlformats.org/wordprocessingml/2006/main" xmlns:wp="http://schemas.openxmlformats.org/drawingml/2006/wordprocessingDrawing" xmlns:r="http://schemas.openxmlformats.org/officeDocument/2006/relationships" xmlns:w14="http://schemas.microsoft.com/office/word/2010/wordml">
+              <w:rPr>
+                <w:rFonts w:ascii="Arial" w:hAnsi="Arial" w:eastAsia="Arial" w:cs="Arial"/>
+                <w:sz w:val="22"/>
+                <w:szCs w:val="22"/>
+                <w:color w:val="111111"/>
+              </w:rPr>
+              <w:t xml:space="preserve">91</w:t>
+            </w:r>
+          </w:p>
+        </w:tc>
+        <w:tc>
+          <w:tcPr>
+            <w:tcBorders/>
+            <w:shd w:val="clear" w:color="auto" w:fill="FFFFFF"/>
+            <w:tcMar>
+              <w:top w:w="0" w:type="dxa"/>
+              <w:bottom w:w="0" w:type="dxa"/>
+              <w:left w:w="0" w:type="dxa"/>
+              <w:right w:w="0" w:type="dxa"/>
+            </w:tcMar>
+            <w:vAlign w:val="center"/>
+          </w:tcPr>
+          <w:p>
+            <w:pPr>
+              <w:jc w:val="center"/>
+              <w:spacing w:after="40" w:before="40"/>
+              <w:ind w:firstLine="0" w:left="100" w:right="100"/>
+            </w:pPr>
+            <w:r xmlns:w="http://schemas.openxmlformats.org/wordprocessingml/2006/main" xmlns:wp="http://schemas.openxmlformats.org/drawingml/2006/wordprocessingDrawing" xmlns:r="http://schemas.openxmlformats.org/officeDocument/2006/relationships" xmlns:w14="http://schemas.microsoft.com/office/word/2010/wordml">
+              <w:rPr>
+                <w:rFonts w:ascii="Arial" w:hAnsi="Arial" w:eastAsia="Arial" w:cs="Arial"/>
+                <w:sz w:val="22"/>
+                <w:szCs w:val="22"/>
+                <w:color w:val="111111"/>
+              </w:rPr>
+              <w:t xml:space="preserve">1.34</w:t>
+            </w:r>
+          </w:p>
+        </w:tc>
+        <w:tc>
+          <w:tcPr>
+            <w:tcBorders/>
+            <w:shd w:val="clear" w:color="auto" w:fill="FFFFFF"/>
+            <w:tcMar>
+              <w:top w:w="0" w:type="dxa"/>
+              <w:bottom w:w="0" w:type="dxa"/>
+              <w:left w:w="0" w:type="dxa"/>
+              <w:right w:w="0" w:type="dxa"/>
+            </w:tcMar>
+            <w:vAlign w:val="center"/>
+          </w:tcPr>
+          <w:p>
+            <w:pPr>
+              <w:jc w:val="center"/>
+              <w:spacing w:after="40" w:before="40"/>
+              <w:ind w:firstLine="0" w:left="100" w:right="100"/>
+            </w:pPr>
+            <w:r xmlns:w="http://schemas.openxmlformats.org/wordprocessingml/2006/main" xmlns:wp="http://schemas.openxmlformats.org/drawingml/2006/wordprocessingDrawing" xmlns:r="http://schemas.openxmlformats.org/officeDocument/2006/relationships" xmlns:w14="http://schemas.microsoft.com/office/word/2010/wordml">
+              <w:rPr>
+                <w:rFonts w:ascii="Arial" w:hAnsi="Arial" w:eastAsia="Arial" w:cs="Arial"/>
+                <w:sz w:val="22"/>
+                <w:szCs w:val="22"/>
+                <w:color w:val="111111"/>
+              </w:rPr>
+              <w:t xml:space="preserve">0.18</w:t>
+            </w:r>
+          </w:p>
+        </w:tc>
+        <w:tc>
+          <w:tcPr>
+            <w:tcBorders/>
+            <w:shd w:val="clear" w:color="auto" w:fill="FFFFFF"/>
+            <w:tcMar>
+              <w:top w:w="0" w:type="dxa"/>
+              <w:bottom w:w="0" w:type="dxa"/>
+              <w:left w:w="0" w:type="dxa"/>
+              <w:right w:w="0" w:type="dxa"/>
+            </w:tcMar>
+            <w:vAlign w:val="center"/>
+          </w:tcPr>
+          <w:p>
+            <w:pPr>
+              <w:jc w:val="center"/>
+              <w:spacing w:after="40" w:before="40"/>
+              <w:ind w:firstLine="0" w:left="100" w:right="100"/>
+            </w:pPr>
+            <w:r xmlns:w="http://schemas.openxmlformats.org/wordprocessingml/2006/main" xmlns:wp="http://schemas.openxmlformats.org/drawingml/2006/wordprocessingDrawing" xmlns:r="http://schemas.openxmlformats.org/officeDocument/2006/relationships" xmlns:w14="http://schemas.microsoft.com/office/word/2010/wordml">
+              <w:rPr>
+                <w:rFonts w:ascii="Arial" w:hAnsi="Arial" w:eastAsia="Arial" w:cs="Arial"/>
+                <w:sz w:val="22"/>
+                <w:szCs w:val="22"/>
+                <w:color w:val="111111"/>
+              </w:rPr>
+              <w:t xml:space="preserve">108</w:t>
+            </w:r>
+          </w:p>
+        </w:tc>
+      </w:tr>
+      <w:tr>
+        <w:trPr>
+          <w:cantSplit/>
+          <w:trHeight w:val="414" w:hRule="auto"/>
+        </w:trPr>
+        <w:tc>
+          <w:tcPr>
+            <w:tcBorders/>
+            <w:shd w:val="clear" w:color="auto" w:fill="FFFFFF"/>
+            <w:tcMar>
+              <w:top w:w="0" w:type="dxa"/>
+              <w:bottom w:w="0" w:type="dxa"/>
+              <w:left w:w="0" w:type="dxa"/>
+              <w:right w:w="0" w:type="dxa"/>
+            </w:tcMar>
+            <w:vAlign w:val="center"/>
+          </w:tcPr>
+          <w:p>
+            <w:pPr>
+              <w:jc w:val="center"/>
+              <w:spacing w:after="40" w:before="40"/>
+              <w:ind w:firstLine="0" w:left="100" w:right="100"/>
+            </w:pPr>
+            <w:r xmlns:w="http://schemas.openxmlformats.org/wordprocessingml/2006/main" xmlns:wp="http://schemas.openxmlformats.org/drawingml/2006/wordprocessingDrawing" xmlns:r="http://schemas.openxmlformats.org/officeDocument/2006/relationships" xmlns:w14="http://schemas.microsoft.com/office/word/2010/wordml">
+              <w:rPr>
+                <w:rFonts w:ascii="Arial" w:hAnsi="Arial" w:eastAsia="Arial" w:cs="Arial"/>
+                <w:sz w:val="22"/>
+                <w:szCs w:val="22"/>
+                <w:color w:val="111111"/>
+              </w:rPr>
+              <w:t xml:space="preserve">St Helens</w:t>
+            </w:r>
+          </w:p>
+        </w:tc>
+        <w:tc>
+          <w:tcPr>
+            <w:tcBorders/>
+            <w:shd w:val="clear" w:color="auto" w:fill="FFFFFF"/>
+            <w:tcMar>
+              <w:top w:w="0" w:type="dxa"/>
+              <w:bottom w:w="0" w:type="dxa"/>
+              <w:left w:w="0" w:type="dxa"/>
+              <w:right w:w="0" w:type="dxa"/>
+            </w:tcMar>
+            <w:vAlign w:val="center"/>
+          </w:tcPr>
+          <w:p>
+            <w:pPr>
+              <w:jc w:val="center"/>
+              <w:spacing w:after="40" w:before="40"/>
+              <w:ind w:firstLine="0" w:left="100" w:right="100"/>
+            </w:pPr>
+            <w:r xmlns:w="http://schemas.openxmlformats.org/wordprocessingml/2006/main" xmlns:wp="http://schemas.openxmlformats.org/drawingml/2006/wordprocessingDrawing" xmlns:r="http://schemas.openxmlformats.org/officeDocument/2006/relationships" xmlns:w14="http://schemas.microsoft.com/office/word/2010/wordml">
+              <w:rPr>
+                <w:rFonts w:ascii="Arial" w:hAnsi="Arial" w:eastAsia="Arial" w:cs="Arial"/>
+                <w:sz w:val="22"/>
+                <w:szCs w:val="22"/>
+                <w:color w:val="111111"/>
+              </w:rPr>
+              <w:t xml:space="preserve">15</w:t>
+            </w:r>
+          </w:p>
+        </w:tc>
+        <w:tc>
+          <w:tcPr>
+            <w:tcBorders/>
+            <w:shd w:val="clear" w:color="auto" w:fill="FFFFFF"/>
+            <w:tcMar>
+              <w:top w:w="0" w:type="dxa"/>
+              <w:bottom w:w="0" w:type="dxa"/>
+              <w:left w:w="0" w:type="dxa"/>
+              <w:right w:w="0" w:type="dxa"/>
+            </w:tcMar>
+            <w:vAlign w:val="center"/>
+          </w:tcPr>
+          <w:p>
+            <w:pPr>
+              <w:jc w:val="center"/>
+              <w:spacing w:after="40" w:before="40"/>
+              <w:ind w:firstLine="0" w:left="100" w:right="100"/>
+            </w:pPr>
+            <w:r xmlns:w="http://schemas.openxmlformats.org/wordprocessingml/2006/main" xmlns:wp="http://schemas.openxmlformats.org/drawingml/2006/wordprocessingDrawing" xmlns:r="http://schemas.openxmlformats.org/officeDocument/2006/relationships" xmlns:w14="http://schemas.microsoft.com/office/word/2010/wordml">
+              <w:rPr>
+                <w:rFonts w:ascii="Arial" w:hAnsi="Arial" w:eastAsia="Arial" w:cs="Arial"/>
+                <w:sz w:val="22"/>
+                <w:szCs w:val="22"/>
+                <w:color w:val="111111"/>
+              </w:rPr>
+              <w:t xml:space="preserve">1.59</w:t>
+            </w:r>
+          </w:p>
+        </w:tc>
+        <w:tc>
+          <w:tcPr>
+            <w:tcBorders/>
+            <w:shd w:val="clear" w:color="auto" w:fill="FFFFFF"/>
+            <w:tcMar>
+              <w:top w:w="0" w:type="dxa"/>
+              <w:bottom w:w="0" w:type="dxa"/>
+              <w:left w:w="0" w:type="dxa"/>
+              <w:right w:w="0" w:type="dxa"/>
+            </w:tcMar>
+            <w:vAlign w:val="center"/>
+          </w:tcPr>
+          <w:p>
+            <w:pPr>
+              <w:jc w:val="center"/>
+              <w:spacing w:after="40" w:before="40"/>
+              <w:ind w:firstLine="0" w:left="100" w:right="100"/>
+            </w:pPr>
+            <w:r xmlns:w="http://schemas.openxmlformats.org/wordprocessingml/2006/main" xmlns:wp="http://schemas.openxmlformats.org/drawingml/2006/wordprocessingDrawing" xmlns:r="http://schemas.openxmlformats.org/officeDocument/2006/relationships" xmlns:w14="http://schemas.microsoft.com/office/word/2010/wordml">
+              <w:rPr>
+                <w:rFonts w:ascii="Arial" w:hAnsi="Arial" w:eastAsia="Arial" w:cs="Arial"/>
+                <w:sz w:val="22"/>
+                <w:szCs w:val="22"/>
+                <w:color w:val="111111"/>
+              </w:rPr>
+              <w:t xml:space="preserve">0.25</w:t>
+            </w:r>
+          </w:p>
+        </w:tc>
+        <w:tc>
+          <w:tcPr>
+            <w:tcBorders/>
+            <w:shd w:val="clear" w:color="auto" w:fill="FFFFFF"/>
+            <w:tcMar>
+              <w:top w:w="0" w:type="dxa"/>
+              <w:bottom w:w="0" w:type="dxa"/>
+              <w:left w:w="0" w:type="dxa"/>
+              <w:right w:w="0" w:type="dxa"/>
+            </w:tcMar>
+            <w:vAlign w:val="center"/>
+          </w:tcPr>
+          <w:p>
+            <w:pPr>
+              <w:jc w:val="center"/>
+              <w:spacing w:after="40" w:before="40"/>
+              <w:ind w:firstLine="0" w:left="100" w:right="100"/>
+            </w:pPr>
+            <w:r xmlns:w="http://schemas.openxmlformats.org/wordprocessingml/2006/main" xmlns:wp="http://schemas.openxmlformats.org/drawingml/2006/wordprocessingDrawing" xmlns:r="http://schemas.openxmlformats.org/officeDocument/2006/relationships" xmlns:w14="http://schemas.microsoft.com/office/word/2010/wordml">
+              <w:rPr>
+                <w:rFonts w:ascii="Arial" w:hAnsi="Arial" w:eastAsia="Arial" w:cs="Arial"/>
+                <w:sz w:val="22"/>
+                <w:szCs w:val="22"/>
+                <w:color w:val="111111"/>
+              </w:rPr>
+              <w:t xml:space="preserve">80</w:t>
+            </w:r>
+          </w:p>
+        </w:tc>
+        <w:tc>
+          <w:tcPr>
+            <w:tcBorders/>
+            <w:shd w:val="clear" w:color="auto" w:fill="FFFFFF"/>
+            <w:tcMar>
+              <w:top w:w="0" w:type="dxa"/>
+              <w:bottom w:w="0" w:type="dxa"/>
+              <w:left w:w="0" w:type="dxa"/>
+              <w:right w:w="0" w:type="dxa"/>
+            </w:tcMar>
+            <w:vAlign w:val="center"/>
+          </w:tcPr>
+          <w:p>
+            <w:pPr>
+              <w:jc w:val="center"/>
+              <w:spacing w:after="40" w:before="40"/>
+              <w:ind w:firstLine="0" w:left="100" w:right="100"/>
+            </w:pPr>
+            <w:r xmlns:w="http://schemas.openxmlformats.org/wordprocessingml/2006/main" xmlns:wp="http://schemas.openxmlformats.org/drawingml/2006/wordprocessingDrawing" xmlns:r="http://schemas.openxmlformats.org/officeDocument/2006/relationships" xmlns:w14="http://schemas.microsoft.com/office/word/2010/wordml">
+              <w:rPr>
+                <w:rFonts w:ascii="Arial" w:hAnsi="Arial" w:eastAsia="Arial" w:cs="Arial"/>
+                <w:sz w:val="22"/>
+                <w:szCs w:val="22"/>
+                <w:color w:val="111111"/>
+              </w:rPr>
+              <w:t xml:space="preserve">1.29</w:t>
+            </w:r>
+          </w:p>
+        </w:tc>
+        <w:tc>
+          <w:tcPr>
+            <w:tcBorders/>
+            <w:shd w:val="clear" w:color="auto" w:fill="FFFFFF"/>
+            <w:tcMar>
+              <w:top w:w="0" w:type="dxa"/>
+              <w:bottom w:w="0" w:type="dxa"/>
+              <w:left w:w="0" w:type="dxa"/>
+              <w:right w:w="0" w:type="dxa"/>
+            </w:tcMar>
+            <w:vAlign w:val="center"/>
+          </w:tcPr>
+          <w:p>
+            <w:pPr>
+              <w:jc w:val="center"/>
+              <w:spacing w:after="40" w:before="40"/>
+              <w:ind w:firstLine="0" w:left="100" w:right="100"/>
+            </w:pPr>
+            <w:r xmlns:w="http://schemas.openxmlformats.org/wordprocessingml/2006/main" xmlns:wp="http://schemas.openxmlformats.org/drawingml/2006/wordprocessingDrawing" xmlns:r="http://schemas.openxmlformats.org/officeDocument/2006/relationships" xmlns:w14="http://schemas.microsoft.com/office/word/2010/wordml">
+              <w:rPr>
+                <w:rFonts w:ascii="Arial" w:hAnsi="Arial" w:eastAsia="Arial" w:cs="Arial"/>
+                <w:sz w:val="22"/>
+                <w:szCs w:val="22"/>
+                <w:color w:val="111111"/>
+              </w:rPr>
+              <w:t xml:space="preserve">0.22</w:t>
+            </w:r>
+          </w:p>
+        </w:tc>
+        <w:tc>
+          <w:tcPr>
+            <w:tcBorders/>
+            <w:shd w:val="clear" w:color="auto" w:fill="FFFFFF"/>
+            <w:tcMar>
+              <w:top w:w="0" w:type="dxa"/>
+              <w:bottom w:w="0" w:type="dxa"/>
+              <w:left w:w="0" w:type="dxa"/>
+              <w:right w:w="0" w:type="dxa"/>
+            </w:tcMar>
+            <w:vAlign w:val="center"/>
+          </w:tcPr>
+          <w:p>
+            <w:pPr>
+              <w:jc w:val="center"/>
+              <w:spacing w:after="40" w:before="40"/>
+              <w:ind w:firstLine="0" w:left="100" w:right="100"/>
+            </w:pPr>
+            <w:r xmlns:w="http://schemas.openxmlformats.org/wordprocessingml/2006/main" xmlns:wp="http://schemas.openxmlformats.org/drawingml/2006/wordprocessingDrawing" xmlns:r="http://schemas.openxmlformats.org/officeDocument/2006/relationships" xmlns:w14="http://schemas.microsoft.com/office/word/2010/wordml">
+              <w:rPr>
+                <w:rFonts w:ascii="Arial" w:hAnsi="Arial" w:eastAsia="Arial" w:cs="Arial"/>
+                <w:sz w:val="22"/>
+                <w:szCs w:val="22"/>
+                <w:color w:val="111111"/>
+              </w:rPr>
+              <w:t xml:space="preserve">47</w:t>
+            </w:r>
+          </w:p>
+        </w:tc>
+      </w:tr>
+      <w:tr>
+        <w:trPr>
+          <w:cantSplit/>
+          <w:trHeight w:val="414" w:hRule="auto"/>
+        </w:trPr>
+        <w:tc>
+          <w:tcPr>
+            <w:tcBorders/>
+            <w:shd w:val="clear" w:color="auto" w:fill="FFFFFF"/>
+            <w:tcMar>
+              <w:top w:w="0" w:type="dxa"/>
+              <w:bottom w:w="0" w:type="dxa"/>
+              <w:left w:w="0" w:type="dxa"/>
+              <w:right w:w="0" w:type="dxa"/>
+            </w:tcMar>
+            <w:vAlign w:val="center"/>
+          </w:tcPr>
+          <w:p>
+            <w:pPr>
+              <w:jc w:val="center"/>
+              <w:spacing w:after="40" w:before="40"/>
+              <w:ind w:firstLine="0" w:left="100" w:right="100"/>
+            </w:pPr>
+            <w:r xmlns:w="http://schemas.openxmlformats.org/wordprocessingml/2006/main" xmlns:wp="http://schemas.openxmlformats.org/drawingml/2006/wordprocessingDrawing" xmlns:r="http://schemas.openxmlformats.org/officeDocument/2006/relationships" xmlns:w14="http://schemas.microsoft.com/office/word/2010/wordml">
+              <w:rPr>
+                <w:rFonts w:ascii="Arial" w:hAnsi="Arial" w:eastAsia="Arial" w:cs="Arial"/>
+                <w:sz w:val="22"/>
+                <w:szCs w:val="22"/>
+                <w:color w:val="111111"/>
+              </w:rPr>
+              <w:t xml:space="preserve">St Helens</w:t>
+            </w:r>
+          </w:p>
+        </w:tc>
+        <w:tc>
+          <w:tcPr>
+            <w:tcBorders/>
+            <w:shd w:val="clear" w:color="auto" w:fill="FFFFFF"/>
+            <w:tcMar>
+              <w:top w:w="0" w:type="dxa"/>
+              <w:bottom w:w="0" w:type="dxa"/>
+              <w:left w:w="0" w:type="dxa"/>
+              <w:right w:w="0" w:type="dxa"/>
+            </w:tcMar>
+            <w:vAlign w:val="center"/>
+          </w:tcPr>
+          <w:p>
+            <w:pPr>
+              <w:jc w:val="center"/>
+              <w:spacing w:after="40" w:before="40"/>
+              <w:ind w:firstLine="0" w:left="100" w:right="100"/>
+            </w:pPr>
+            <w:r xmlns:w="http://schemas.openxmlformats.org/wordprocessingml/2006/main" xmlns:wp="http://schemas.openxmlformats.org/drawingml/2006/wordprocessingDrawing" xmlns:r="http://schemas.openxmlformats.org/officeDocument/2006/relationships" xmlns:w14="http://schemas.microsoft.com/office/word/2010/wordml">
+              <w:rPr>
+                <w:rFonts w:ascii="Arial" w:hAnsi="Arial" w:eastAsia="Arial" w:cs="Arial"/>
+                <w:sz w:val="22"/>
+                <w:szCs w:val="22"/>
+                <w:color w:val="111111"/>
+              </w:rPr>
+              <w:t xml:space="preserve">16</w:t>
+            </w:r>
+          </w:p>
+        </w:tc>
+        <w:tc>
+          <w:tcPr>
+            <w:tcBorders/>
+            <w:shd w:val="clear" w:color="auto" w:fill="FFFFFF"/>
+            <w:tcMar>
+              <w:top w:w="0" w:type="dxa"/>
+              <w:bottom w:w="0" w:type="dxa"/>
+              <w:left w:w="0" w:type="dxa"/>
+              <w:right w:w="0" w:type="dxa"/>
+            </w:tcMar>
+            <w:vAlign w:val="center"/>
+          </w:tcPr>
+          <w:p>
+            <w:pPr>
+              <w:jc w:val="center"/>
+              <w:spacing w:after="40" w:before="40"/>
+              <w:ind w:firstLine="0" w:left="100" w:right="100"/>
+            </w:pPr>
+            <w:r xmlns:w="http://schemas.openxmlformats.org/wordprocessingml/2006/main" xmlns:wp="http://schemas.openxmlformats.org/drawingml/2006/wordprocessingDrawing" xmlns:r="http://schemas.openxmlformats.org/officeDocument/2006/relationships" xmlns:w14="http://schemas.microsoft.com/office/word/2010/wordml">
+              <w:rPr>
+                <w:rFonts w:ascii="Arial" w:hAnsi="Arial" w:eastAsia="Arial" w:cs="Arial"/>
+                <w:sz w:val="22"/>
+                <w:szCs w:val="22"/>
+                <w:color w:val="111111"/>
+              </w:rPr>
+              <w:t xml:space="preserve">1.71</w:t>
+            </w:r>
+          </w:p>
+        </w:tc>
+        <w:tc>
+          <w:tcPr>
+            <w:tcBorders/>
+            <w:shd w:val="clear" w:color="auto" w:fill="FFFFFF"/>
+            <w:tcMar>
+              <w:top w:w="0" w:type="dxa"/>
+              <w:bottom w:w="0" w:type="dxa"/>
+              <w:left w:w="0" w:type="dxa"/>
+              <w:right w:w="0" w:type="dxa"/>
+            </w:tcMar>
+            <w:vAlign w:val="center"/>
+          </w:tcPr>
+          <w:p>
+            <w:pPr>
+              <w:jc w:val="center"/>
+              <w:spacing w:after="40" w:before="40"/>
+              <w:ind w:firstLine="0" w:left="100" w:right="100"/>
+            </w:pPr>
+            <w:r xmlns:w="http://schemas.openxmlformats.org/wordprocessingml/2006/main" xmlns:wp="http://schemas.openxmlformats.org/drawingml/2006/wordprocessingDrawing" xmlns:r="http://schemas.openxmlformats.org/officeDocument/2006/relationships" xmlns:w14="http://schemas.microsoft.com/office/word/2010/wordml">
+              <w:rPr>
+                <w:rFonts w:ascii="Arial" w:hAnsi="Arial" w:eastAsia="Arial" w:cs="Arial"/>
+                <w:sz w:val="22"/>
+                <w:szCs w:val="22"/>
+                <w:color w:val="111111"/>
+              </w:rPr>
+              <w:t xml:space="preserve">0.28</w:t>
+            </w:r>
+          </w:p>
+        </w:tc>
+        <w:tc>
+          <w:tcPr>
+            <w:tcBorders/>
+            <w:shd w:val="clear" w:color="auto" w:fill="FFFFFF"/>
+            <w:tcMar>
+              <w:top w:w="0" w:type="dxa"/>
+              <w:bottom w:w="0" w:type="dxa"/>
+              <w:left w:w="0" w:type="dxa"/>
+              <w:right w:w="0" w:type="dxa"/>
+            </w:tcMar>
+            <w:vAlign w:val="center"/>
+          </w:tcPr>
+          <w:p>
+            <w:pPr>
+              <w:jc w:val="center"/>
+              <w:spacing w:after="40" w:before="40"/>
+              <w:ind w:firstLine="0" w:left="100" w:right="100"/>
+            </w:pPr>
+            <w:r xmlns:w="http://schemas.openxmlformats.org/wordprocessingml/2006/main" xmlns:wp="http://schemas.openxmlformats.org/drawingml/2006/wordprocessingDrawing" xmlns:r="http://schemas.openxmlformats.org/officeDocument/2006/relationships" xmlns:w14="http://schemas.microsoft.com/office/word/2010/wordml">
+              <w:rPr>
+                <w:rFonts w:ascii="Arial" w:hAnsi="Arial" w:eastAsia="Arial" w:cs="Arial"/>
+                <w:sz w:val="22"/>
+                <w:szCs w:val="22"/>
+                <w:color w:val="111111"/>
+              </w:rPr>
+              <w:t xml:space="preserve">149</w:t>
+            </w:r>
+          </w:p>
+        </w:tc>
+        <w:tc>
+          <w:tcPr>
+            <w:tcBorders/>
+            <w:shd w:val="clear" w:color="auto" w:fill="FFFFFF"/>
+            <w:tcMar>
+              <w:top w:w="0" w:type="dxa"/>
+              <w:bottom w:w="0" w:type="dxa"/>
+              <w:left w:w="0" w:type="dxa"/>
+              <w:right w:w="0" w:type="dxa"/>
+            </w:tcMar>
+            <w:vAlign w:val="center"/>
+          </w:tcPr>
+          <w:p>
+            <w:pPr>
+              <w:jc w:val="center"/>
+              <w:spacing w:after="40" w:before="40"/>
+              <w:ind w:firstLine="0" w:left="100" w:right="100"/>
+            </w:pPr>
+            <w:r xmlns:w="http://schemas.openxmlformats.org/wordprocessingml/2006/main" xmlns:wp="http://schemas.openxmlformats.org/drawingml/2006/wordprocessingDrawing" xmlns:r="http://schemas.openxmlformats.org/officeDocument/2006/relationships" xmlns:w14="http://schemas.microsoft.com/office/word/2010/wordml">
+              <w:rPr>
+                <w:rFonts w:ascii="Arial" w:hAnsi="Arial" w:eastAsia="Arial" w:cs="Arial"/>
+                <w:sz w:val="22"/>
+                <w:szCs w:val="22"/>
+                <w:color w:val="111111"/>
+              </w:rPr>
+              <w:t xml:space="preserve">1.28</w:t>
+            </w:r>
+          </w:p>
+        </w:tc>
+        <w:tc>
+          <w:tcPr>
+            <w:tcBorders/>
+            <w:shd w:val="clear" w:color="auto" w:fill="FFFFFF"/>
+            <w:tcMar>
+              <w:top w:w="0" w:type="dxa"/>
+              <w:bottom w:w="0" w:type="dxa"/>
+              <w:left w:w="0" w:type="dxa"/>
+              <w:right w:w="0" w:type="dxa"/>
+            </w:tcMar>
+            <w:vAlign w:val="center"/>
+          </w:tcPr>
+          <w:p>
+            <w:pPr>
+              <w:jc w:val="center"/>
+              <w:spacing w:after="40" w:before="40"/>
+              <w:ind w:firstLine="0" w:left="100" w:right="100"/>
+            </w:pPr>
+            <w:r xmlns:w="http://schemas.openxmlformats.org/wordprocessingml/2006/main" xmlns:wp="http://schemas.openxmlformats.org/drawingml/2006/wordprocessingDrawing" xmlns:r="http://schemas.openxmlformats.org/officeDocument/2006/relationships" xmlns:w14="http://schemas.microsoft.com/office/word/2010/wordml">
+              <w:rPr>
+                <w:rFonts w:ascii="Arial" w:hAnsi="Arial" w:eastAsia="Arial" w:cs="Arial"/>
+                <w:sz w:val="22"/>
+                <w:szCs w:val="22"/>
+                <w:color w:val="111111"/>
+              </w:rPr>
+              <w:t xml:space="preserve">0.20</w:t>
+            </w:r>
+          </w:p>
+        </w:tc>
+        <w:tc>
+          <w:tcPr>
+            <w:tcBorders/>
+            <w:shd w:val="clear" w:color="auto" w:fill="FFFFFF"/>
+            <w:tcMar>
+              <w:top w:w="0" w:type="dxa"/>
+              <w:bottom w:w="0" w:type="dxa"/>
+              <w:left w:w="0" w:type="dxa"/>
+              <w:right w:w="0" w:type="dxa"/>
+            </w:tcMar>
+            <w:vAlign w:val="center"/>
+          </w:tcPr>
+          <w:p>
+            <w:pPr>
+              <w:jc w:val="center"/>
+              <w:spacing w:after="40" w:before="40"/>
+              <w:ind w:firstLine="0" w:left="100" w:right="100"/>
+            </w:pPr>
+            <w:r xmlns:w="http://schemas.openxmlformats.org/wordprocessingml/2006/main" xmlns:wp="http://schemas.openxmlformats.org/drawingml/2006/wordprocessingDrawing" xmlns:r="http://schemas.openxmlformats.org/officeDocument/2006/relationships" xmlns:w14="http://schemas.microsoft.com/office/word/2010/wordml">
+              <w:rPr>
+                <w:rFonts w:ascii="Arial" w:hAnsi="Arial" w:eastAsia="Arial" w:cs="Arial"/>
+                <w:sz w:val="22"/>
+                <w:szCs w:val="22"/>
+                <w:color w:val="111111"/>
+              </w:rPr>
+              <w:t xml:space="preserve">53</w:t>
+            </w:r>
+          </w:p>
+        </w:tc>
+      </w:tr>
+      <w:tr>
+        <w:trPr>
+          <w:cantSplit/>
+          <w:trHeight w:val="414" w:hRule="auto"/>
+        </w:trPr>
+        <w:tc>
+          <w:tcPr>
+            <w:tcBorders/>
+            <w:shd w:val="clear" w:color="auto" w:fill="FFFFFF"/>
+            <w:tcMar>
+              <w:top w:w="0" w:type="dxa"/>
+              <w:bottom w:w="0" w:type="dxa"/>
+              <w:left w:w="0" w:type="dxa"/>
+              <w:right w:w="0" w:type="dxa"/>
+            </w:tcMar>
+            <w:vAlign w:val="center"/>
+          </w:tcPr>
+          <w:p>
+            <w:pPr>
+              <w:jc w:val="center"/>
+              <w:spacing w:after="40" w:before="40"/>
+              <w:ind w:firstLine="0" w:left="100" w:right="100"/>
+            </w:pPr>
+            <w:r xmlns:w="http://schemas.openxmlformats.org/wordprocessingml/2006/main" xmlns:wp="http://schemas.openxmlformats.org/drawingml/2006/wordprocessingDrawing" xmlns:r="http://schemas.openxmlformats.org/officeDocument/2006/relationships" xmlns:w14="http://schemas.microsoft.com/office/word/2010/wordml">
+              <w:rPr>
+                <w:rFonts w:ascii="Arial" w:hAnsi="Arial" w:eastAsia="Arial" w:cs="Arial"/>
+                <w:sz w:val="22"/>
+                <w:szCs w:val="22"/>
+                <w:color w:val="111111"/>
+              </w:rPr>
+              <w:t xml:space="preserve">St Helens</w:t>
+            </w:r>
+          </w:p>
+        </w:tc>
+        <w:tc>
+          <w:tcPr>
+            <w:tcBorders/>
+            <w:shd w:val="clear" w:color="auto" w:fill="FFFFFF"/>
+            <w:tcMar>
+              <w:top w:w="0" w:type="dxa"/>
+              <w:bottom w:w="0" w:type="dxa"/>
+              <w:left w:w="0" w:type="dxa"/>
+              <w:right w:w="0" w:type="dxa"/>
+            </w:tcMar>
+            <w:vAlign w:val="center"/>
+          </w:tcPr>
+          <w:p>
+            <w:pPr>
+              <w:jc w:val="center"/>
+              <w:spacing w:after="40" w:before="40"/>
+              <w:ind w:firstLine="0" w:left="100" w:right="100"/>
+            </w:pPr>
+            <w:r xmlns:w="http://schemas.openxmlformats.org/wordprocessingml/2006/main" xmlns:wp="http://schemas.openxmlformats.org/drawingml/2006/wordprocessingDrawing" xmlns:r="http://schemas.openxmlformats.org/officeDocument/2006/relationships" xmlns:w14="http://schemas.microsoft.com/office/word/2010/wordml">
+              <w:rPr>
+                <w:rFonts w:ascii="Arial" w:hAnsi="Arial" w:eastAsia="Arial" w:cs="Arial"/>
+                <w:sz w:val="22"/>
+                <w:szCs w:val="22"/>
+                <w:color w:val="111111"/>
+              </w:rPr>
+              <w:t xml:space="preserve">23</w:t>
+            </w:r>
+          </w:p>
+        </w:tc>
+        <w:tc>
+          <w:tcPr>
+            <w:tcBorders/>
+            <w:shd w:val="clear" w:color="auto" w:fill="FFFFFF"/>
+            <w:tcMar>
+              <w:top w:w="0" w:type="dxa"/>
+              <w:bottom w:w="0" w:type="dxa"/>
+              <w:left w:w="0" w:type="dxa"/>
+              <w:right w:w="0" w:type="dxa"/>
+            </w:tcMar>
+            <w:vAlign w:val="center"/>
+          </w:tcPr>
+          <w:p>
+            <w:pPr>
+              <w:jc w:val="center"/>
+              <w:spacing w:after="40" w:before="40"/>
+              <w:ind w:firstLine="0" w:left="100" w:right="100"/>
+            </w:pPr>
+            <w:r xmlns:w="http://schemas.openxmlformats.org/wordprocessingml/2006/main" xmlns:wp="http://schemas.openxmlformats.org/drawingml/2006/wordprocessingDrawing" xmlns:r="http://schemas.openxmlformats.org/officeDocument/2006/relationships" xmlns:w14="http://schemas.microsoft.com/office/word/2010/wordml">
+              <w:rPr>
+                <w:rFonts w:ascii="Arial" w:hAnsi="Arial" w:eastAsia="Arial" w:cs="Arial"/>
+                <w:sz w:val="22"/>
+                <w:szCs w:val="22"/>
+                <w:color w:val="111111"/>
+              </w:rPr>
+              <w:t xml:space="preserve">1.62</w:t>
+            </w:r>
+          </w:p>
+        </w:tc>
+        <w:tc>
+          <w:tcPr>
+            <w:tcBorders/>
+            <w:shd w:val="clear" w:color="auto" w:fill="FFFFFF"/>
+            <w:tcMar>
+              <w:top w:w="0" w:type="dxa"/>
+              <w:bottom w:w="0" w:type="dxa"/>
+              <w:left w:w="0" w:type="dxa"/>
+              <w:right w:w="0" w:type="dxa"/>
+            </w:tcMar>
+            <w:vAlign w:val="center"/>
+          </w:tcPr>
+          <w:p>
+            <w:pPr>
+              <w:jc w:val="center"/>
+              <w:spacing w:after="40" w:before="40"/>
+              <w:ind w:firstLine="0" w:left="100" w:right="100"/>
+            </w:pPr>
+            <w:r xmlns:w="http://schemas.openxmlformats.org/wordprocessingml/2006/main" xmlns:wp="http://schemas.openxmlformats.org/drawingml/2006/wordprocessingDrawing" xmlns:r="http://schemas.openxmlformats.org/officeDocument/2006/relationships" xmlns:w14="http://schemas.microsoft.com/office/word/2010/wordml">
+              <w:rPr>
+                <w:rFonts w:ascii="Arial" w:hAnsi="Arial" w:eastAsia="Arial" w:cs="Arial"/>
+                <w:sz w:val="22"/>
+                <w:szCs w:val="22"/>
+                <w:color w:val="111111"/>
+              </w:rPr>
+              <w:t xml:space="preserve">0.27</w:t>
+            </w:r>
+          </w:p>
+        </w:tc>
+        <w:tc>
+          <w:tcPr>
+            <w:tcBorders/>
+            <w:shd w:val="clear" w:color="auto" w:fill="FFFFFF"/>
+            <w:tcMar>
+              <w:top w:w="0" w:type="dxa"/>
+              <w:bottom w:w="0" w:type="dxa"/>
+              <w:left w:w="0" w:type="dxa"/>
+              <w:right w:w="0" w:type="dxa"/>
+            </w:tcMar>
+            <w:vAlign w:val="center"/>
+          </w:tcPr>
+          <w:p>
+            <w:pPr>
+              <w:jc w:val="center"/>
+              <w:spacing w:after="40" w:before="40"/>
+              <w:ind w:firstLine="0" w:left="100" w:right="100"/>
+            </w:pPr>
+            <w:r xmlns:w="http://schemas.openxmlformats.org/wordprocessingml/2006/main" xmlns:wp="http://schemas.openxmlformats.org/drawingml/2006/wordprocessingDrawing" xmlns:r="http://schemas.openxmlformats.org/officeDocument/2006/relationships" xmlns:w14="http://schemas.microsoft.com/office/word/2010/wordml">
+              <w:rPr>
+                <w:rFonts w:ascii="Arial" w:hAnsi="Arial" w:eastAsia="Arial" w:cs="Arial"/>
+                <w:sz w:val="22"/>
+                <w:szCs w:val="22"/>
+                <w:color w:val="111111"/>
+              </w:rPr>
+              <w:t xml:space="preserve">181</w:t>
+            </w:r>
+          </w:p>
+        </w:tc>
+        <w:tc>
+          <w:tcPr>
+            <w:tcBorders/>
+            <w:shd w:val="clear" w:color="auto" w:fill="FFFFFF"/>
+            <w:tcMar>
+              <w:top w:w="0" w:type="dxa"/>
+              <w:bottom w:w="0" w:type="dxa"/>
+              <w:left w:w="0" w:type="dxa"/>
+              <w:right w:w="0" w:type="dxa"/>
+            </w:tcMar>
+            <w:vAlign w:val="center"/>
+          </w:tcPr>
+          <w:p>
+            <w:pPr>
+              <w:jc w:val="center"/>
+              <w:spacing w:after="40" w:before="40"/>
+              <w:ind w:firstLine="0" w:left="100" w:right="100"/>
+            </w:pPr>
+            <w:r xmlns:w="http://schemas.openxmlformats.org/wordprocessingml/2006/main" xmlns:wp="http://schemas.openxmlformats.org/drawingml/2006/wordprocessingDrawing" xmlns:r="http://schemas.openxmlformats.org/officeDocument/2006/relationships" xmlns:w14="http://schemas.microsoft.com/office/word/2010/wordml">
+              <w:rPr>
+                <w:rFonts w:ascii="Arial" w:hAnsi="Arial" w:eastAsia="Arial" w:cs="Arial"/>
+                <w:sz w:val="22"/>
+                <w:szCs w:val="22"/>
+                <w:color w:val="111111"/>
+              </w:rPr>
+              <w:t xml:space="preserve">1.26</w:t>
+            </w:r>
+          </w:p>
+        </w:tc>
+        <w:tc>
+          <w:tcPr>
+            <w:tcBorders/>
+            <w:shd w:val="clear" w:color="auto" w:fill="FFFFFF"/>
+            <w:tcMar>
+              <w:top w:w="0" w:type="dxa"/>
+              <w:bottom w:w="0" w:type="dxa"/>
+              <w:left w:w="0" w:type="dxa"/>
+              <w:right w:w="0" w:type="dxa"/>
+            </w:tcMar>
+            <w:vAlign w:val="center"/>
+          </w:tcPr>
+          <w:p>
+            <w:pPr>
+              <w:jc w:val="center"/>
+              <w:spacing w:after="40" w:before="40"/>
+              <w:ind w:firstLine="0" w:left="100" w:right="100"/>
+            </w:pPr>
+            <w:r xmlns:w="http://schemas.openxmlformats.org/wordprocessingml/2006/main" xmlns:wp="http://schemas.openxmlformats.org/drawingml/2006/wordprocessingDrawing" xmlns:r="http://schemas.openxmlformats.org/officeDocument/2006/relationships" xmlns:w14="http://schemas.microsoft.com/office/word/2010/wordml">
+              <w:rPr>
+                <w:rFonts w:ascii="Arial" w:hAnsi="Arial" w:eastAsia="Arial" w:cs="Arial"/>
+                <w:sz w:val="22"/>
+                <w:szCs w:val="22"/>
+                <w:color w:val="111111"/>
+              </w:rPr>
+              <w:t xml:space="preserve">0.17</w:t>
+            </w:r>
+          </w:p>
+        </w:tc>
+        <w:tc>
+          <w:tcPr>
+            <w:tcBorders/>
+            <w:shd w:val="clear" w:color="auto" w:fill="FFFFFF"/>
+            <w:tcMar>
+              <w:top w:w="0" w:type="dxa"/>
+              <w:bottom w:w="0" w:type="dxa"/>
+              <w:left w:w="0" w:type="dxa"/>
+              <w:right w:w="0" w:type="dxa"/>
+            </w:tcMar>
+            <w:vAlign w:val="center"/>
+          </w:tcPr>
+          <w:p>
+            <w:pPr>
+              <w:jc w:val="center"/>
+              <w:spacing w:after="40" w:before="40"/>
+              <w:ind w:firstLine="0" w:left="100" w:right="100"/>
+            </w:pPr>
+            <w:r xmlns:w="http://schemas.openxmlformats.org/wordprocessingml/2006/main" xmlns:wp="http://schemas.openxmlformats.org/drawingml/2006/wordprocessingDrawing" xmlns:r="http://schemas.openxmlformats.org/officeDocument/2006/relationships" xmlns:w14="http://schemas.microsoft.com/office/word/2010/wordml">
+              <w:rPr>
+                <w:rFonts w:ascii="Arial" w:hAnsi="Arial" w:eastAsia="Arial" w:cs="Arial"/>
+                <w:sz w:val="22"/>
+                <w:szCs w:val="22"/>
+                <w:color w:val="111111"/>
+              </w:rPr>
+              <w:t xml:space="preserve">24</w:t>
+            </w:r>
+          </w:p>
+        </w:tc>
+      </w:tr>
+      <w:tr>
+        <w:trPr>
+          <w:cantSplit/>
+          <w:trHeight w:val="414" w:hRule="auto"/>
+        </w:trPr>
+        <w:tc>
+          <w:tcPr>
+            <w:tcBorders/>
+            <w:shd w:val="clear" w:color="auto" w:fill="FFFFFF"/>
+            <w:tcMar>
+              <w:top w:w="0" w:type="dxa"/>
+              <w:bottom w:w="0" w:type="dxa"/>
+              <w:left w:w="0" w:type="dxa"/>
+              <w:right w:w="0" w:type="dxa"/>
+            </w:tcMar>
+            <w:vAlign w:val="center"/>
+          </w:tcPr>
+          <w:p>
+            <w:pPr>
+              <w:jc w:val="center"/>
+              <w:spacing w:after="40" w:before="40"/>
+              <w:ind w:firstLine="0" w:left="100" w:right="100"/>
+            </w:pPr>
+            <w:r xmlns:w="http://schemas.openxmlformats.org/wordprocessingml/2006/main" xmlns:wp="http://schemas.openxmlformats.org/drawingml/2006/wordprocessingDrawing" xmlns:r="http://schemas.openxmlformats.org/officeDocument/2006/relationships" xmlns:w14="http://schemas.microsoft.com/office/word/2010/wordml">
+              <w:rPr>
+                <w:rFonts w:ascii="Arial" w:hAnsi="Arial" w:eastAsia="Arial" w:cs="Arial"/>
+                <w:sz w:val="22"/>
+                <w:szCs w:val="22"/>
+                <w:color w:val="111111"/>
+              </w:rPr>
+              <w:t xml:space="preserve">St Helens</w:t>
+            </w:r>
+          </w:p>
+        </w:tc>
+        <w:tc>
+          <w:tcPr>
+            <w:tcBorders/>
+            <w:shd w:val="clear" w:color="auto" w:fill="FFFFFF"/>
+            <w:tcMar>
+              <w:top w:w="0" w:type="dxa"/>
+              <w:bottom w:w="0" w:type="dxa"/>
+              <w:left w:w="0" w:type="dxa"/>
+              <w:right w:w="0" w:type="dxa"/>
+            </w:tcMar>
+            <w:vAlign w:val="center"/>
+          </w:tcPr>
+          <w:p>
+            <w:pPr>
+              <w:jc w:val="center"/>
+              <w:spacing w:after="40" w:before="40"/>
+              <w:ind w:firstLine="0" w:left="100" w:right="100"/>
+            </w:pPr>
+            <w:r xmlns:w="http://schemas.openxmlformats.org/wordprocessingml/2006/main" xmlns:wp="http://schemas.openxmlformats.org/drawingml/2006/wordprocessingDrawing" xmlns:r="http://schemas.openxmlformats.org/officeDocument/2006/relationships" xmlns:w14="http://schemas.microsoft.com/office/word/2010/wordml">
+              <w:rPr>
+                <w:rFonts w:ascii="Arial" w:hAnsi="Arial" w:eastAsia="Arial" w:cs="Arial"/>
+                <w:sz w:val="22"/>
+                <w:szCs w:val="22"/>
+                <w:color w:val="111111"/>
+              </w:rPr>
+              <w:t xml:space="preserve">24</w:t>
+            </w:r>
+          </w:p>
+        </w:tc>
+        <w:tc>
+          <w:tcPr>
+            <w:tcBorders/>
+            <w:shd w:val="clear" w:color="auto" w:fill="FFFFFF"/>
+            <w:tcMar>
+              <w:top w:w="0" w:type="dxa"/>
+              <w:bottom w:w="0" w:type="dxa"/>
+              <w:left w:w="0" w:type="dxa"/>
+              <w:right w:w="0" w:type="dxa"/>
+            </w:tcMar>
+            <w:vAlign w:val="center"/>
+          </w:tcPr>
+          <w:p>
+            <w:pPr>
+              <w:jc w:val="center"/>
+              <w:spacing w:after="40" w:before="40"/>
+              <w:ind w:firstLine="0" w:left="100" w:right="100"/>
+            </w:pPr>
+            <w:r xmlns:w="http://schemas.openxmlformats.org/wordprocessingml/2006/main" xmlns:wp="http://schemas.openxmlformats.org/drawingml/2006/wordprocessingDrawing" xmlns:r="http://schemas.openxmlformats.org/officeDocument/2006/relationships" xmlns:w14="http://schemas.microsoft.com/office/word/2010/wordml">
+              <w:rPr>
+                <w:rFonts w:ascii="Arial" w:hAnsi="Arial" w:eastAsia="Arial" w:cs="Arial"/>
+                <w:sz w:val="22"/>
+                <w:szCs w:val="22"/>
+                <w:color w:val="111111"/>
+              </w:rPr>
+              <w:t xml:space="preserve">1.82</w:t>
+            </w:r>
+          </w:p>
+        </w:tc>
+        <w:tc>
+          <w:tcPr>
+            <w:tcBorders/>
+            <w:shd w:val="clear" w:color="auto" w:fill="FFFFFF"/>
+            <w:tcMar>
+              <w:top w:w="0" w:type="dxa"/>
+              <w:bottom w:w="0" w:type="dxa"/>
+              <w:left w:w="0" w:type="dxa"/>
+              <w:right w:w="0" w:type="dxa"/>
+            </w:tcMar>
+            <w:vAlign w:val="center"/>
+          </w:tcPr>
+          <w:p>
+            <w:pPr>
+              <w:jc w:val="center"/>
+              <w:spacing w:after="40" w:before="40"/>
+              <w:ind w:firstLine="0" w:left="100" w:right="100"/>
+            </w:pPr>
+            <w:r xmlns:w="http://schemas.openxmlformats.org/wordprocessingml/2006/main" xmlns:wp="http://schemas.openxmlformats.org/drawingml/2006/wordprocessingDrawing" xmlns:r="http://schemas.openxmlformats.org/officeDocument/2006/relationships" xmlns:w14="http://schemas.microsoft.com/office/word/2010/wordml">
+              <w:rPr>
+                <w:rFonts w:ascii="Arial" w:hAnsi="Arial" w:eastAsia="Arial" w:cs="Arial"/>
+                <w:sz w:val="22"/>
+                <w:szCs w:val="22"/>
+                <w:color w:val="111111"/>
+              </w:rPr>
+              <w:t xml:space="preserve">0.29</w:t>
+            </w:r>
+          </w:p>
+        </w:tc>
+        <w:tc>
+          <w:tcPr>
+            <w:tcBorders/>
+            <w:shd w:val="clear" w:color="auto" w:fill="FFFFFF"/>
+            <w:tcMar>
+              <w:top w:w="0" w:type="dxa"/>
+              <w:bottom w:w="0" w:type="dxa"/>
+              <w:left w:w="0" w:type="dxa"/>
+              <w:right w:w="0" w:type="dxa"/>
+            </w:tcMar>
+            <w:vAlign w:val="center"/>
+          </w:tcPr>
+          <w:p>
+            <w:pPr>
+              <w:jc w:val="center"/>
+              <w:spacing w:after="40" w:before="40"/>
+              <w:ind w:firstLine="0" w:left="100" w:right="100"/>
+            </w:pPr>
+            <w:r xmlns:w="http://schemas.openxmlformats.org/wordprocessingml/2006/main" xmlns:wp="http://schemas.openxmlformats.org/drawingml/2006/wordprocessingDrawing" xmlns:r="http://schemas.openxmlformats.org/officeDocument/2006/relationships" xmlns:w14="http://schemas.microsoft.com/office/word/2010/wordml">
+              <w:rPr>
+                <w:rFonts w:ascii="Arial" w:hAnsi="Arial" w:eastAsia="Arial" w:cs="Arial"/>
+                <w:sz w:val="22"/>
+                <w:szCs w:val="22"/>
+                <w:color w:val="111111"/>
+              </w:rPr>
+              <w:t xml:space="preserve">50</w:t>
+            </w:r>
+          </w:p>
+        </w:tc>
+        <w:tc>
+          <w:tcPr>
+            <w:tcBorders/>
+            <w:shd w:val="clear" w:color="auto" w:fill="FFFFFF"/>
+            <w:tcMar>
+              <w:top w:w="0" w:type="dxa"/>
+              <w:bottom w:w="0" w:type="dxa"/>
+              <w:left w:w="0" w:type="dxa"/>
+              <w:right w:w="0" w:type="dxa"/>
+            </w:tcMar>
+            <w:vAlign w:val="center"/>
+          </w:tcPr>
+          <w:p>
+            <w:pPr>
+              <w:jc w:val="center"/>
+              <w:spacing w:after="40" w:before="40"/>
+              <w:ind w:firstLine="0" w:left="100" w:right="100"/>
+            </w:pPr>
+            <w:r xmlns:w="http://schemas.openxmlformats.org/wordprocessingml/2006/main" xmlns:wp="http://schemas.openxmlformats.org/drawingml/2006/wordprocessingDrawing" xmlns:r="http://schemas.openxmlformats.org/officeDocument/2006/relationships" xmlns:w14="http://schemas.microsoft.com/office/word/2010/wordml">
+              <w:rPr>
+                <w:rFonts w:ascii="Arial" w:hAnsi="Arial" w:eastAsia="Arial" w:cs="Arial"/>
+                <w:sz w:val="22"/>
+                <w:szCs w:val="22"/>
+                <w:color w:val="111111"/>
+              </w:rPr>
+              <w:t xml:space="preserve">1.36</w:t>
+            </w:r>
+          </w:p>
+        </w:tc>
+        <w:tc>
+          <w:tcPr>
+            <w:tcBorders/>
+            <w:shd w:val="clear" w:color="auto" w:fill="FFFFFF"/>
+            <w:tcMar>
+              <w:top w:w="0" w:type="dxa"/>
+              <w:bottom w:w="0" w:type="dxa"/>
+              <w:left w:w="0" w:type="dxa"/>
+              <w:right w:w="0" w:type="dxa"/>
+            </w:tcMar>
+            <w:vAlign w:val="center"/>
+          </w:tcPr>
+          <w:p>
+            <w:pPr>
+              <w:jc w:val="center"/>
+              <w:spacing w:after="40" w:before="40"/>
+              <w:ind w:firstLine="0" w:left="100" w:right="100"/>
+            </w:pPr>
+            <w:r xmlns:w="http://schemas.openxmlformats.org/wordprocessingml/2006/main" xmlns:wp="http://schemas.openxmlformats.org/drawingml/2006/wordprocessingDrawing" xmlns:r="http://schemas.openxmlformats.org/officeDocument/2006/relationships" xmlns:w14="http://schemas.microsoft.com/office/word/2010/wordml">
+              <w:rPr>
+                <w:rFonts w:ascii="Arial" w:hAnsi="Arial" w:eastAsia="Arial" w:cs="Arial"/>
+                <w:sz w:val="22"/>
+                <w:szCs w:val="22"/>
+                <w:color w:val="111111"/>
+              </w:rPr>
+              <w:t xml:space="preserve">0.24</w:t>
+            </w:r>
+          </w:p>
+        </w:tc>
+        <w:tc>
+          <w:tcPr>
+            <w:tcBorders/>
+            <w:shd w:val="clear" w:color="auto" w:fill="FFFFFF"/>
+            <w:tcMar>
+              <w:top w:w="0" w:type="dxa"/>
+              <w:bottom w:w="0" w:type="dxa"/>
+              <w:left w:w="0" w:type="dxa"/>
+              <w:right w:w="0" w:type="dxa"/>
+            </w:tcMar>
+            <w:vAlign w:val="center"/>
+          </w:tcPr>
+          <w:p>
+            <w:pPr>
+              <w:jc w:val="center"/>
+              <w:spacing w:after="40" w:before="40"/>
+              <w:ind w:firstLine="0" w:left="100" w:right="100"/>
+            </w:pPr>
+            <w:r xmlns:w="http://schemas.openxmlformats.org/wordprocessingml/2006/main" xmlns:wp="http://schemas.openxmlformats.org/drawingml/2006/wordprocessingDrawing" xmlns:r="http://schemas.openxmlformats.org/officeDocument/2006/relationships" xmlns:w14="http://schemas.microsoft.com/office/word/2010/wordml">
+              <w:rPr>
+                <w:rFonts w:ascii="Arial" w:hAnsi="Arial" w:eastAsia="Arial" w:cs="Arial"/>
+                <w:sz w:val="22"/>
+                <w:szCs w:val="22"/>
+                <w:color w:val="111111"/>
+              </w:rPr>
+              <w:t xml:space="preserve">174</w:t>
+            </w:r>
+          </w:p>
+        </w:tc>
+      </w:tr>
+      <w:tr>
+        <w:trPr>
+          <w:cantSplit/>
+          <w:trHeight w:val="414" w:hRule="auto"/>
+        </w:trPr>
+        <w:tc>
+          <w:tcPr>
+            <w:tcBorders/>
+            <w:shd w:val="clear" w:color="auto" w:fill="FFFFFF"/>
+            <w:tcMar>
+              <w:top w:w="0" w:type="dxa"/>
+              <w:bottom w:w="0" w:type="dxa"/>
+              <w:left w:w="0" w:type="dxa"/>
+              <w:right w:w="0" w:type="dxa"/>
+            </w:tcMar>
+            <w:vAlign w:val="center"/>
+          </w:tcPr>
+          <w:p>
+            <w:pPr>
+              <w:jc w:val="center"/>
+              <w:spacing w:after="40" w:before="40"/>
+              <w:ind w:firstLine="0" w:left="100" w:right="100"/>
+            </w:pPr>
+            <w:r xmlns:w="http://schemas.openxmlformats.org/wordprocessingml/2006/main" xmlns:wp="http://schemas.openxmlformats.org/drawingml/2006/wordprocessingDrawing" xmlns:r="http://schemas.openxmlformats.org/officeDocument/2006/relationships" xmlns:w14="http://schemas.microsoft.com/office/word/2010/wordml">
+              <w:rPr>
+                <w:rFonts w:ascii="Arial" w:hAnsi="Arial" w:eastAsia="Arial" w:cs="Arial"/>
+                <w:sz w:val="22"/>
+                <w:szCs w:val="22"/>
+                <w:color w:val="111111"/>
+              </w:rPr>
+              <w:t xml:space="preserve">St Helens</w:t>
+            </w:r>
+          </w:p>
+        </w:tc>
+        <w:tc>
+          <w:tcPr>
+            <w:tcBorders/>
+            <w:shd w:val="clear" w:color="auto" w:fill="FFFFFF"/>
+            <w:tcMar>
+              <w:top w:w="0" w:type="dxa"/>
+              <w:bottom w:w="0" w:type="dxa"/>
+              <w:left w:w="0" w:type="dxa"/>
+              <w:right w:w="0" w:type="dxa"/>
+            </w:tcMar>
+            <w:vAlign w:val="center"/>
+          </w:tcPr>
+          <w:p>
+            <w:pPr>
+              <w:jc w:val="center"/>
+              <w:spacing w:after="40" w:before="40"/>
+              <w:ind w:firstLine="0" w:left="100" w:right="100"/>
+            </w:pPr>
+            <w:r xmlns:w="http://schemas.openxmlformats.org/wordprocessingml/2006/main" xmlns:wp="http://schemas.openxmlformats.org/drawingml/2006/wordprocessingDrawing" xmlns:r="http://schemas.openxmlformats.org/officeDocument/2006/relationships" xmlns:w14="http://schemas.microsoft.com/office/word/2010/wordml">
+              <w:rPr>
+                <w:rFonts w:ascii="Arial" w:hAnsi="Arial" w:eastAsia="Arial" w:cs="Arial"/>
+                <w:sz w:val="22"/>
+                <w:szCs w:val="22"/>
+                <w:color w:val="111111"/>
+              </w:rPr>
+              <w:t xml:space="preserve">29</w:t>
+            </w:r>
+          </w:p>
+        </w:tc>
+        <w:tc>
+          <w:tcPr>
+            <w:tcBorders/>
+            <w:shd w:val="clear" w:color="auto" w:fill="FFFFFF"/>
+            <w:tcMar>
+              <w:top w:w="0" w:type="dxa"/>
+              <w:bottom w:w="0" w:type="dxa"/>
+              <w:left w:w="0" w:type="dxa"/>
+              <w:right w:w="0" w:type="dxa"/>
+            </w:tcMar>
+            <w:vAlign w:val="center"/>
+          </w:tcPr>
+          <w:p>
+            <w:pPr>
+              <w:jc w:val="center"/>
+              <w:spacing w:after="40" w:before="40"/>
+              <w:ind w:firstLine="0" w:left="100" w:right="100"/>
+            </w:pPr>
+            <w:r xmlns:w="http://schemas.openxmlformats.org/wordprocessingml/2006/main" xmlns:wp="http://schemas.openxmlformats.org/drawingml/2006/wordprocessingDrawing" xmlns:r="http://schemas.openxmlformats.org/officeDocument/2006/relationships" xmlns:w14="http://schemas.microsoft.com/office/word/2010/wordml">
+              <w:rPr>
+                <w:rFonts w:ascii="Arial" w:hAnsi="Arial" w:eastAsia="Arial" w:cs="Arial"/>
+                <w:sz w:val="22"/>
+                <w:szCs w:val="22"/>
+                <w:color w:val="111111"/>
+              </w:rPr>
+              <w:t xml:space="preserve">1.58</w:t>
+            </w:r>
+          </w:p>
+        </w:tc>
+        <w:tc>
+          <w:tcPr>
+            <w:tcBorders/>
+            <w:shd w:val="clear" w:color="auto" w:fill="FFFFFF"/>
+            <w:tcMar>
+              <w:top w:w="0" w:type="dxa"/>
+              <w:bottom w:w="0" w:type="dxa"/>
+              <w:left w:w="0" w:type="dxa"/>
+              <w:right w:w="0" w:type="dxa"/>
+            </w:tcMar>
+            <w:vAlign w:val="center"/>
+          </w:tcPr>
+          <w:p>
+            <w:pPr>
+              <w:jc w:val="center"/>
+              <w:spacing w:after="40" w:before="40"/>
+              <w:ind w:firstLine="0" w:left="100" w:right="100"/>
+            </w:pPr>
+            <w:r xmlns:w="http://schemas.openxmlformats.org/wordprocessingml/2006/main" xmlns:wp="http://schemas.openxmlformats.org/drawingml/2006/wordprocessingDrawing" xmlns:r="http://schemas.openxmlformats.org/officeDocument/2006/relationships" xmlns:w14="http://schemas.microsoft.com/office/word/2010/wordml">
+              <w:rPr>
+                <w:rFonts w:ascii="Arial" w:hAnsi="Arial" w:eastAsia="Arial" w:cs="Arial"/>
+                <w:sz w:val="22"/>
+                <w:szCs w:val="22"/>
+                <w:color w:val="111111"/>
+              </w:rPr>
+              <w:t xml:space="preserve">0.24</w:t>
+            </w:r>
+          </w:p>
+        </w:tc>
+        <w:tc>
+          <w:tcPr>
+            <w:tcBorders/>
+            <w:shd w:val="clear" w:color="auto" w:fill="FFFFFF"/>
+            <w:tcMar>
+              <w:top w:w="0" w:type="dxa"/>
+              <w:bottom w:w="0" w:type="dxa"/>
+              <w:left w:w="0" w:type="dxa"/>
+              <w:right w:w="0" w:type="dxa"/>
+            </w:tcMar>
+            <w:vAlign w:val="center"/>
+          </w:tcPr>
+          <w:p>
+            <w:pPr>
+              <w:jc w:val="center"/>
+              <w:spacing w:after="40" w:before="40"/>
+              <w:ind w:firstLine="0" w:left="100" w:right="100"/>
+            </w:pPr>
+            <w:r xmlns:w="http://schemas.openxmlformats.org/wordprocessingml/2006/main" xmlns:wp="http://schemas.openxmlformats.org/drawingml/2006/wordprocessingDrawing" xmlns:r="http://schemas.openxmlformats.org/officeDocument/2006/relationships" xmlns:w14="http://schemas.microsoft.com/office/word/2010/wordml">
+              <w:rPr>
+                <w:rFonts w:ascii="Arial" w:hAnsi="Arial" w:eastAsia="Arial" w:cs="Arial"/>
+                <w:sz w:val="22"/>
+                <w:szCs w:val="22"/>
+                <w:color w:val="111111"/>
+              </w:rPr>
+              <w:t xml:space="preserve">214</w:t>
+            </w:r>
+          </w:p>
+        </w:tc>
+        <w:tc>
+          <w:tcPr>
+            <w:tcBorders/>
+            <w:shd w:val="clear" w:color="auto" w:fill="FFFFFF"/>
+            <w:tcMar>
+              <w:top w:w="0" w:type="dxa"/>
+              <w:bottom w:w="0" w:type="dxa"/>
+              <w:left w:w="0" w:type="dxa"/>
+              <w:right w:w="0" w:type="dxa"/>
+            </w:tcMar>
+            <w:vAlign w:val="center"/>
+          </w:tcPr>
+          <w:p>
+            <w:pPr>
+              <w:jc w:val="center"/>
+              <w:spacing w:after="40" w:before="40"/>
+              <w:ind w:firstLine="0" w:left="100" w:right="100"/>
+            </w:pPr>
+            <w:r xmlns:w="http://schemas.openxmlformats.org/wordprocessingml/2006/main" xmlns:wp="http://schemas.openxmlformats.org/drawingml/2006/wordprocessingDrawing" xmlns:r="http://schemas.openxmlformats.org/officeDocument/2006/relationships" xmlns:w14="http://schemas.microsoft.com/office/word/2010/wordml">
+              <w:rPr>
+                <w:rFonts w:ascii="Arial" w:hAnsi="Arial" w:eastAsia="Arial" w:cs="Arial"/>
+                <w:sz w:val="22"/>
+                <w:szCs w:val="22"/>
+                <w:color w:val="111111"/>
+              </w:rPr>
+              <w:t xml:space="preserve">1.05</w:t>
+            </w:r>
+          </w:p>
+        </w:tc>
+        <w:tc>
+          <w:tcPr>
+            <w:tcBorders/>
+            <w:shd w:val="clear" w:color="auto" w:fill="FFFFFF"/>
+            <w:tcMar>
+              <w:top w:w="0" w:type="dxa"/>
+              <w:bottom w:w="0" w:type="dxa"/>
+              <w:left w:w="0" w:type="dxa"/>
+              <w:right w:w="0" w:type="dxa"/>
+            </w:tcMar>
+            <w:vAlign w:val="center"/>
+          </w:tcPr>
+          <w:p>
+            <w:pPr>
+              <w:jc w:val="center"/>
+              <w:spacing w:after="40" w:before="40"/>
+              <w:ind w:firstLine="0" w:left="100" w:right="100"/>
+            </w:pPr>
+            <w:r xmlns:w="http://schemas.openxmlformats.org/wordprocessingml/2006/main" xmlns:wp="http://schemas.openxmlformats.org/drawingml/2006/wordprocessingDrawing" xmlns:r="http://schemas.openxmlformats.org/officeDocument/2006/relationships" xmlns:w14="http://schemas.microsoft.com/office/word/2010/wordml">
+              <w:rPr>
+                <w:rFonts w:ascii="Arial" w:hAnsi="Arial" w:eastAsia="Arial" w:cs="Arial"/>
+                <w:sz w:val="22"/>
+                <w:szCs w:val="22"/>
+                <w:color w:val="111111"/>
+              </w:rPr>
+              <w:t xml:space="preserve">0.19</w:t>
+            </w:r>
+          </w:p>
+        </w:tc>
+        <w:tc>
+          <w:tcPr>
+            <w:tcBorders/>
+            <w:shd w:val="clear" w:color="auto" w:fill="FFFFFF"/>
+            <w:tcMar>
+              <w:top w:w="0" w:type="dxa"/>
+              <w:bottom w:w="0" w:type="dxa"/>
+              <w:left w:w="0" w:type="dxa"/>
+              <w:right w:w="0" w:type="dxa"/>
+            </w:tcMar>
+            <w:vAlign w:val="center"/>
+          </w:tcPr>
+          <w:p>
+            <w:pPr>
+              <w:jc w:val="center"/>
+              <w:spacing w:after="40" w:before="40"/>
+              <w:ind w:firstLine="0" w:left="100" w:right="100"/>
+            </w:pPr>
+            <w:r xmlns:w="http://schemas.openxmlformats.org/wordprocessingml/2006/main" xmlns:wp="http://schemas.openxmlformats.org/drawingml/2006/wordprocessingDrawing" xmlns:r="http://schemas.openxmlformats.org/officeDocument/2006/relationships" xmlns:w14="http://schemas.microsoft.com/office/word/2010/wordml">
+              <w:rPr>
+                <w:rFonts w:ascii="Arial" w:hAnsi="Arial" w:eastAsia="Arial" w:cs="Arial"/>
+                <w:sz w:val="22"/>
+                <w:szCs w:val="22"/>
+                <w:color w:val="111111"/>
+              </w:rPr>
+              <w:t xml:space="preserve">5</w:t>
+            </w:r>
+          </w:p>
+        </w:tc>
+      </w:tr>
+      <w:tr>
+        <w:trPr>
+          <w:cantSplit/>
+          <w:trHeight w:val="414" w:hRule="auto"/>
+        </w:trPr>
+        <w:tc>
+          <w:tcPr>
+            <w:tcBorders/>
+            <w:shd w:val="clear" w:color="auto" w:fill="FFFFFF"/>
+            <w:tcMar>
+              <w:top w:w="0" w:type="dxa"/>
+              <w:bottom w:w="0" w:type="dxa"/>
+              <w:left w:w="0" w:type="dxa"/>
+              <w:right w:w="0" w:type="dxa"/>
+            </w:tcMar>
+            <w:vAlign w:val="center"/>
+          </w:tcPr>
+          <w:p>
+            <w:pPr>
+              <w:jc w:val="center"/>
+              <w:spacing w:after="40" w:before="40"/>
+              <w:ind w:firstLine="0" w:left="100" w:right="100"/>
+            </w:pPr>
+            <w:r xmlns:w="http://schemas.openxmlformats.org/wordprocessingml/2006/main" xmlns:wp="http://schemas.openxmlformats.org/drawingml/2006/wordprocessingDrawing" xmlns:r="http://schemas.openxmlformats.org/officeDocument/2006/relationships" xmlns:w14="http://schemas.microsoft.com/office/word/2010/wordml">
+              <w:rPr>
+                <w:rFonts w:ascii="Arial" w:hAnsi="Arial" w:eastAsia="Arial" w:cs="Arial"/>
+                <w:sz w:val="22"/>
+                <w:szCs w:val="22"/>
+                <w:color w:val="111111"/>
+              </w:rPr>
+              <w:t xml:space="preserve">St Helens</w:t>
+            </w:r>
+          </w:p>
+        </w:tc>
+        <w:tc>
+          <w:tcPr>
+            <w:tcBorders/>
+            <w:shd w:val="clear" w:color="auto" w:fill="FFFFFF"/>
+            <w:tcMar>
+              <w:top w:w="0" w:type="dxa"/>
+              <w:bottom w:w="0" w:type="dxa"/>
+              <w:left w:w="0" w:type="dxa"/>
+              <w:right w:w="0" w:type="dxa"/>
+            </w:tcMar>
+            <w:vAlign w:val="center"/>
+          </w:tcPr>
+          <w:p>
+            <w:pPr>
+              <w:jc w:val="center"/>
+              <w:spacing w:after="40" w:before="40"/>
+              <w:ind w:firstLine="0" w:left="100" w:right="100"/>
+            </w:pPr>
+            <w:r xmlns:w="http://schemas.openxmlformats.org/wordprocessingml/2006/main" xmlns:wp="http://schemas.openxmlformats.org/drawingml/2006/wordprocessingDrawing" xmlns:r="http://schemas.openxmlformats.org/officeDocument/2006/relationships" xmlns:w14="http://schemas.microsoft.com/office/word/2010/wordml">
+              <w:rPr>
+                <w:rFonts w:ascii="Arial" w:hAnsi="Arial" w:eastAsia="Arial" w:cs="Arial"/>
+                <w:sz w:val="22"/>
+                <w:szCs w:val="22"/>
+                <w:color w:val="111111"/>
+              </w:rPr>
+              <w:t xml:space="preserve">30</w:t>
+            </w:r>
+          </w:p>
+        </w:tc>
+        <w:tc>
+          <w:tcPr>
+            <w:tcBorders/>
+            <w:shd w:val="clear" w:color="auto" w:fill="FFFFFF"/>
+            <w:tcMar>
+              <w:top w:w="0" w:type="dxa"/>
+              <w:bottom w:w="0" w:type="dxa"/>
+              <w:left w:w="0" w:type="dxa"/>
+              <w:right w:w="0" w:type="dxa"/>
+            </w:tcMar>
+            <w:vAlign w:val="center"/>
+          </w:tcPr>
+          <w:p>
+            <w:pPr>
+              <w:jc w:val="center"/>
+              <w:spacing w:after="40" w:before="40"/>
+              <w:ind w:firstLine="0" w:left="100" w:right="100"/>
+            </w:pPr>
+            <w:r xmlns:w="http://schemas.openxmlformats.org/wordprocessingml/2006/main" xmlns:wp="http://schemas.openxmlformats.org/drawingml/2006/wordprocessingDrawing" xmlns:r="http://schemas.openxmlformats.org/officeDocument/2006/relationships" xmlns:w14="http://schemas.microsoft.com/office/word/2010/wordml">
+              <w:rPr>
+                <w:rFonts w:ascii="Arial" w:hAnsi="Arial" w:eastAsia="Arial" w:cs="Arial"/>
+                <w:sz w:val="22"/>
+                <w:szCs w:val="22"/>
+                <w:color w:val="111111"/>
+              </w:rPr>
+              <w:t xml:space="preserve">NaN</w:t>
+            </w:r>
+          </w:p>
+        </w:tc>
+        <w:tc>
+          <w:tcPr>
+            <w:tcBorders/>
+            <w:shd w:val="clear" w:color="auto" w:fill="FFFFFF"/>
+            <w:tcMar>
+              <w:top w:w="0" w:type="dxa"/>
+              <w:bottom w:w="0" w:type="dxa"/>
+              <w:left w:w="0" w:type="dxa"/>
+              <w:right w:w="0" w:type="dxa"/>
+            </w:tcMar>
+            <w:vAlign w:val="center"/>
+          </w:tcPr>
+          <w:p>
+            <w:pPr>
+              <w:jc w:val="center"/>
+              <w:spacing w:after="40" w:before="40"/>
+              <w:ind w:firstLine="0" w:left="100" w:right="100"/>
+            </w:pPr>
+            <w:r xmlns:w="http://schemas.openxmlformats.org/wordprocessingml/2006/main" xmlns:wp="http://schemas.openxmlformats.org/drawingml/2006/wordprocessingDrawing" xmlns:r="http://schemas.openxmlformats.org/officeDocument/2006/relationships" xmlns:w14="http://schemas.microsoft.com/office/word/2010/wordml">
+              <w:rPr>
+                <w:rFonts w:ascii="Arial" w:hAnsi="Arial" w:eastAsia="Arial" w:cs="Arial"/>
+                <w:sz w:val="22"/>
+                <w:szCs w:val="22"/>
+                <w:color w:val="111111"/>
+              </w:rPr>
+              <w:t xml:space="preserve">NA</w:t>
+            </w:r>
+          </w:p>
+        </w:tc>
+        <w:tc>
+          <w:tcPr>
+            <w:tcBorders/>
+            <w:shd w:val="clear" w:color="auto" w:fill="FFFFFF"/>
+            <w:tcMar>
+              <w:top w:w="0" w:type="dxa"/>
+              <w:bottom w:w="0" w:type="dxa"/>
+              <w:left w:w="0" w:type="dxa"/>
+              <w:right w:w="0" w:type="dxa"/>
+            </w:tcMar>
+            <w:vAlign w:val="center"/>
+          </w:tcPr>
+          <w:p>
+            <w:pPr>
+              <w:jc w:val="center"/>
+              <w:spacing w:after="40" w:before="40"/>
+              <w:ind w:firstLine="0" w:left="100" w:right="100"/>
+            </w:pPr>
+            <w:r xmlns:w="http://schemas.openxmlformats.org/wordprocessingml/2006/main" xmlns:wp="http://schemas.openxmlformats.org/drawingml/2006/wordprocessingDrawing" xmlns:r="http://schemas.openxmlformats.org/officeDocument/2006/relationships" xmlns:w14="http://schemas.microsoft.com/office/word/2010/wordml">
+              <w:rPr>
+                <w:rFonts w:ascii="Arial" w:hAnsi="Arial" w:eastAsia="Arial" w:cs="Arial"/>
+                <w:sz w:val="22"/>
+                <w:szCs w:val="22"/>
+                <w:color w:val="111111"/>
+              </w:rPr>
+              <w:t xml:space="preserve">91</w:t>
+            </w:r>
+          </w:p>
+        </w:tc>
+        <w:tc>
+          <w:tcPr>
+            <w:tcBorders/>
+            <w:shd w:val="clear" w:color="auto" w:fill="FFFFFF"/>
+            <w:tcMar>
+              <w:top w:w="0" w:type="dxa"/>
+              <w:bottom w:w="0" w:type="dxa"/>
+              <w:left w:w="0" w:type="dxa"/>
+              <w:right w:w="0" w:type="dxa"/>
+            </w:tcMar>
+            <w:vAlign w:val="center"/>
+          </w:tcPr>
+          <w:p>
+            <w:pPr>
+              <w:jc w:val="center"/>
+              <w:spacing w:after="40" w:before="40"/>
+              <w:ind w:firstLine="0" w:left="100" w:right="100"/>
+            </w:pPr>
+            <w:r xmlns:w="http://schemas.openxmlformats.org/wordprocessingml/2006/main" xmlns:wp="http://schemas.openxmlformats.org/drawingml/2006/wordprocessingDrawing" xmlns:r="http://schemas.openxmlformats.org/officeDocument/2006/relationships" xmlns:w14="http://schemas.microsoft.com/office/word/2010/wordml">
+              <w:rPr>
+                <w:rFonts w:ascii="Arial" w:hAnsi="Arial" w:eastAsia="Arial" w:cs="Arial"/>
+                <w:sz w:val="22"/>
+                <w:szCs w:val="22"/>
+                <w:color w:val="111111"/>
+              </w:rPr>
+              <w:t xml:space="preserve">NaN</w:t>
+            </w:r>
+          </w:p>
+        </w:tc>
+        <w:tc>
+          <w:tcPr>
+            <w:tcBorders/>
+            <w:shd w:val="clear" w:color="auto" w:fill="FFFFFF"/>
+            <w:tcMar>
+              <w:top w:w="0" w:type="dxa"/>
+              <w:bottom w:w="0" w:type="dxa"/>
+              <w:left w:w="0" w:type="dxa"/>
+              <w:right w:w="0" w:type="dxa"/>
+            </w:tcMar>
+            <w:vAlign w:val="center"/>
+          </w:tcPr>
+          <w:p>
+            <w:pPr>
+              <w:jc w:val="center"/>
+              <w:spacing w:after="40" w:before="40"/>
+              <w:ind w:firstLine="0" w:left="100" w:right="100"/>
+            </w:pPr>
+            <w:r xmlns:w="http://schemas.openxmlformats.org/wordprocessingml/2006/main" xmlns:wp="http://schemas.openxmlformats.org/drawingml/2006/wordprocessingDrawing" xmlns:r="http://schemas.openxmlformats.org/officeDocument/2006/relationships" xmlns:w14="http://schemas.microsoft.com/office/word/2010/wordml">
+              <w:rPr>
+                <w:rFonts w:ascii="Arial" w:hAnsi="Arial" w:eastAsia="Arial" w:cs="Arial"/>
+                <w:sz w:val="22"/>
+                <w:szCs w:val="22"/>
+                <w:color w:val="111111"/>
+              </w:rPr>
+              <w:t xml:space="preserve">NA</w:t>
+            </w:r>
+          </w:p>
+        </w:tc>
+        <w:tc>
+          <w:tcPr>
+            <w:tcBorders/>
+            <w:shd w:val="clear" w:color="auto" w:fill="FFFFFF"/>
+            <w:tcMar>
+              <w:top w:w="0" w:type="dxa"/>
+              <w:bottom w:w="0" w:type="dxa"/>
+              <w:left w:w="0" w:type="dxa"/>
+              <w:right w:w="0" w:type="dxa"/>
+            </w:tcMar>
+            <w:vAlign w:val="center"/>
+          </w:tcPr>
+          <w:p>
+            <w:pPr>
+              <w:jc w:val="center"/>
+              <w:spacing w:after="40" w:before="40"/>
+              <w:ind w:firstLine="0" w:left="100" w:right="100"/>
+            </w:pPr>
+            <w:r xmlns:w="http://schemas.openxmlformats.org/wordprocessingml/2006/main" xmlns:wp="http://schemas.openxmlformats.org/drawingml/2006/wordprocessingDrawing" xmlns:r="http://schemas.openxmlformats.org/officeDocument/2006/relationships" xmlns:w14="http://schemas.microsoft.com/office/word/2010/wordml">
+              <w:rPr>
+                <w:rFonts w:ascii="Arial" w:hAnsi="Arial" w:eastAsia="Arial" w:cs="Arial"/>
+                <w:sz w:val="22"/>
+                <w:szCs w:val="22"/>
+                <w:color w:val="111111"/>
+              </w:rPr>
+              <w:t xml:space="preserve">27</w:t>
+            </w:r>
+          </w:p>
+        </w:tc>
+      </w:tr>
+      <w:tr>
+        <w:trPr>
+          <w:cantSplit/>
+          <w:trHeight w:val="414" w:hRule="auto"/>
+        </w:trPr>
+        <w:tc>
+          <w:tcPr>
+            <w:tcBorders/>
+            <w:shd w:val="clear" w:color="auto" w:fill="FFFFFF"/>
+            <w:tcMar>
+              <w:top w:w="0" w:type="dxa"/>
+              <w:bottom w:w="0" w:type="dxa"/>
+              <w:left w:w="0" w:type="dxa"/>
+              <w:right w:w="0" w:type="dxa"/>
+            </w:tcMar>
+            <w:vAlign w:val="center"/>
+          </w:tcPr>
+          <w:p>
+            <w:pPr>
+              <w:jc w:val="center"/>
+              <w:spacing w:after="40" w:before="40"/>
+              <w:ind w:firstLine="0" w:left="100" w:right="100"/>
+            </w:pPr>
+            <w:r xmlns:w="http://schemas.openxmlformats.org/wordprocessingml/2006/main" xmlns:wp="http://schemas.openxmlformats.org/drawingml/2006/wordprocessingDrawing" xmlns:r="http://schemas.openxmlformats.org/officeDocument/2006/relationships" xmlns:w14="http://schemas.microsoft.com/office/word/2010/wordml">
+              <w:rPr>
+                <w:rFonts w:ascii="Arial" w:hAnsi="Arial" w:eastAsia="Arial" w:cs="Arial"/>
+                <w:sz w:val="22"/>
+                <w:szCs w:val="22"/>
+                <w:color w:val="111111"/>
+              </w:rPr>
+              <w:t xml:space="preserve">St Patricks</w:t>
+            </w:r>
+          </w:p>
+        </w:tc>
+        <w:tc>
+          <w:tcPr>
+            <w:tcBorders/>
+            <w:shd w:val="clear" w:color="auto" w:fill="FFFFFF"/>
+            <w:tcMar>
+              <w:top w:w="0" w:type="dxa"/>
+              <w:bottom w:w="0" w:type="dxa"/>
+              <w:left w:w="0" w:type="dxa"/>
+              <w:right w:w="0" w:type="dxa"/>
+            </w:tcMar>
+            <w:vAlign w:val="center"/>
+          </w:tcPr>
+          <w:p>
+            <w:pPr>
+              <w:jc w:val="center"/>
+              <w:spacing w:after="40" w:before="40"/>
+              <w:ind w:firstLine="0" w:left="100" w:right="100"/>
+            </w:pPr>
+            <w:r xmlns:w="http://schemas.openxmlformats.org/wordprocessingml/2006/main" xmlns:wp="http://schemas.openxmlformats.org/drawingml/2006/wordprocessingDrawing" xmlns:r="http://schemas.openxmlformats.org/officeDocument/2006/relationships" xmlns:w14="http://schemas.microsoft.com/office/word/2010/wordml">
+              <w:rPr>
+                <w:rFonts w:ascii="Arial" w:hAnsi="Arial" w:eastAsia="Arial" w:cs="Arial"/>
+                <w:sz w:val="22"/>
+                <w:szCs w:val="22"/>
+                <w:color w:val="111111"/>
+              </w:rPr>
+              <w:t xml:space="preserve">5</w:t>
+            </w:r>
+          </w:p>
+        </w:tc>
+        <w:tc>
+          <w:tcPr>
+            <w:tcBorders/>
+            <w:shd w:val="clear" w:color="auto" w:fill="FFFFFF"/>
+            <w:tcMar>
+              <w:top w:w="0" w:type="dxa"/>
+              <w:bottom w:w="0" w:type="dxa"/>
+              <w:left w:w="0" w:type="dxa"/>
+              <w:right w:w="0" w:type="dxa"/>
+            </w:tcMar>
+            <w:vAlign w:val="center"/>
+          </w:tcPr>
+          <w:p>
+            <w:pPr>
+              <w:jc w:val="center"/>
+              <w:spacing w:after="40" w:before="40"/>
+              <w:ind w:firstLine="0" w:left="100" w:right="100"/>
+            </w:pPr>
+            <w:r xmlns:w="http://schemas.openxmlformats.org/wordprocessingml/2006/main" xmlns:wp="http://schemas.openxmlformats.org/drawingml/2006/wordprocessingDrawing" xmlns:r="http://schemas.openxmlformats.org/officeDocument/2006/relationships" xmlns:w14="http://schemas.microsoft.com/office/word/2010/wordml">
+              <w:rPr>
+                <w:rFonts w:ascii="Arial" w:hAnsi="Arial" w:eastAsia="Arial" w:cs="Arial"/>
+                <w:sz w:val="22"/>
+                <w:szCs w:val="22"/>
+                <w:color w:val="111111"/>
+              </w:rPr>
+              <w:t xml:space="preserve">1.79</w:t>
+            </w:r>
+          </w:p>
+        </w:tc>
+        <w:tc>
+          <w:tcPr>
+            <w:tcBorders/>
+            <w:shd w:val="clear" w:color="auto" w:fill="FFFFFF"/>
+            <w:tcMar>
+              <w:top w:w="0" w:type="dxa"/>
+              <w:bottom w:w="0" w:type="dxa"/>
+              <w:left w:w="0" w:type="dxa"/>
+              <w:right w:w="0" w:type="dxa"/>
+            </w:tcMar>
+            <w:vAlign w:val="center"/>
+          </w:tcPr>
+          <w:p>
+            <w:pPr>
+              <w:jc w:val="center"/>
+              <w:spacing w:after="40" w:before="40"/>
+              <w:ind w:firstLine="0" w:left="100" w:right="100"/>
+            </w:pPr>
+            <w:r xmlns:w="http://schemas.openxmlformats.org/wordprocessingml/2006/main" xmlns:wp="http://schemas.openxmlformats.org/drawingml/2006/wordprocessingDrawing" xmlns:r="http://schemas.openxmlformats.org/officeDocument/2006/relationships" xmlns:w14="http://schemas.microsoft.com/office/word/2010/wordml">
+              <w:rPr>
+                <w:rFonts w:ascii="Arial" w:hAnsi="Arial" w:eastAsia="Arial" w:cs="Arial"/>
+                <w:sz w:val="22"/>
+                <w:szCs w:val="22"/>
+                <w:color w:val="111111"/>
+              </w:rPr>
+              <w:t xml:space="preserve">0.30</w:t>
+            </w:r>
+          </w:p>
+        </w:tc>
+        <w:tc>
+          <w:tcPr>
+            <w:tcBorders/>
+            <w:shd w:val="clear" w:color="auto" w:fill="FFFFFF"/>
+            <w:tcMar>
+              <w:top w:w="0" w:type="dxa"/>
+              <w:bottom w:w="0" w:type="dxa"/>
+              <w:left w:w="0" w:type="dxa"/>
+              <w:right w:w="0" w:type="dxa"/>
+            </w:tcMar>
+            <w:vAlign w:val="center"/>
+          </w:tcPr>
+          <w:p>
+            <w:pPr>
+              <w:jc w:val="center"/>
+              <w:spacing w:after="40" w:before="40"/>
+              <w:ind w:firstLine="0" w:left="100" w:right="100"/>
+            </w:pPr>
+            <w:r xmlns:w="http://schemas.openxmlformats.org/wordprocessingml/2006/main" xmlns:wp="http://schemas.openxmlformats.org/drawingml/2006/wordprocessingDrawing" xmlns:r="http://schemas.openxmlformats.org/officeDocument/2006/relationships" xmlns:w14="http://schemas.microsoft.com/office/word/2010/wordml">
+              <w:rPr>
+                <w:rFonts w:ascii="Arial" w:hAnsi="Arial" w:eastAsia="Arial" w:cs="Arial"/>
+                <w:sz w:val="22"/>
+                <w:szCs w:val="22"/>
+                <w:color w:val="111111"/>
+              </w:rPr>
+              <w:t xml:space="preserve">124</w:t>
+            </w:r>
+          </w:p>
+        </w:tc>
+        <w:tc>
+          <w:tcPr>
+            <w:tcBorders/>
+            <w:shd w:val="clear" w:color="auto" w:fill="FFFFFF"/>
+            <w:tcMar>
+              <w:top w:w="0" w:type="dxa"/>
+              <w:bottom w:w="0" w:type="dxa"/>
+              <w:left w:w="0" w:type="dxa"/>
+              <w:right w:w="0" w:type="dxa"/>
+            </w:tcMar>
+            <w:vAlign w:val="center"/>
+          </w:tcPr>
+          <w:p>
+            <w:pPr>
+              <w:jc w:val="center"/>
+              <w:spacing w:after="40" w:before="40"/>
+              <w:ind w:firstLine="0" w:left="100" w:right="100"/>
+            </w:pPr>
+            <w:r xmlns:w="http://schemas.openxmlformats.org/wordprocessingml/2006/main" xmlns:wp="http://schemas.openxmlformats.org/drawingml/2006/wordprocessingDrawing" xmlns:r="http://schemas.openxmlformats.org/officeDocument/2006/relationships" xmlns:w14="http://schemas.microsoft.com/office/word/2010/wordml">
+              <w:rPr>
+                <w:rFonts w:ascii="Arial" w:hAnsi="Arial" w:eastAsia="Arial" w:cs="Arial"/>
+                <w:sz w:val="22"/>
+                <w:szCs w:val="22"/>
+                <w:color w:val="111111"/>
+              </w:rPr>
+              <w:t xml:space="preserve">1.33</w:t>
+            </w:r>
+          </w:p>
+        </w:tc>
+        <w:tc>
+          <w:tcPr>
+            <w:tcBorders/>
+            <w:shd w:val="clear" w:color="auto" w:fill="FFFFFF"/>
+            <w:tcMar>
+              <w:top w:w="0" w:type="dxa"/>
+              <w:bottom w:w="0" w:type="dxa"/>
+              <w:left w:w="0" w:type="dxa"/>
+              <w:right w:w="0" w:type="dxa"/>
+            </w:tcMar>
+            <w:vAlign w:val="center"/>
+          </w:tcPr>
+          <w:p>
+            <w:pPr>
+              <w:jc w:val="center"/>
+              <w:spacing w:after="40" w:before="40"/>
+              <w:ind w:firstLine="0" w:left="100" w:right="100"/>
+            </w:pPr>
+            <w:r xmlns:w="http://schemas.openxmlformats.org/wordprocessingml/2006/main" xmlns:wp="http://schemas.openxmlformats.org/drawingml/2006/wordprocessingDrawing" xmlns:r="http://schemas.openxmlformats.org/officeDocument/2006/relationships" xmlns:w14="http://schemas.microsoft.com/office/word/2010/wordml">
+              <w:rPr>
+                <w:rFonts w:ascii="Arial" w:hAnsi="Arial" w:eastAsia="Arial" w:cs="Arial"/>
+                <w:sz w:val="22"/>
+                <w:szCs w:val="22"/>
+                <w:color w:val="111111"/>
+              </w:rPr>
+              <w:t xml:space="preserve">0.22</w:t>
+            </w:r>
+          </w:p>
+        </w:tc>
+        <w:tc>
+          <w:tcPr>
+            <w:tcBorders/>
+            <w:shd w:val="clear" w:color="auto" w:fill="FFFFFF"/>
+            <w:tcMar>
+              <w:top w:w="0" w:type="dxa"/>
+              <w:bottom w:w="0" w:type="dxa"/>
+              <w:left w:w="0" w:type="dxa"/>
+              <w:right w:w="0" w:type="dxa"/>
+            </w:tcMar>
+            <w:vAlign w:val="center"/>
+          </w:tcPr>
+          <w:p>
+            <w:pPr>
+              <w:jc w:val="center"/>
+              <w:spacing w:after="40" w:before="40"/>
+              <w:ind w:firstLine="0" w:left="100" w:right="100"/>
+            </w:pPr>
+            <w:r xmlns:w="http://schemas.openxmlformats.org/wordprocessingml/2006/main" xmlns:wp="http://schemas.openxmlformats.org/drawingml/2006/wordprocessingDrawing" xmlns:r="http://schemas.openxmlformats.org/officeDocument/2006/relationships" xmlns:w14="http://schemas.microsoft.com/office/word/2010/wordml">
+              <w:rPr>
+                <w:rFonts w:ascii="Arial" w:hAnsi="Arial" w:eastAsia="Arial" w:cs="Arial"/>
+                <w:sz w:val="22"/>
+                <w:szCs w:val="22"/>
+                <w:color w:val="111111"/>
+              </w:rPr>
+              <w:t xml:space="preserve">72</w:t>
+            </w:r>
+          </w:p>
+        </w:tc>
+      </w:tr>
+      <w:tr>
+        <w:trPr>
+          <w:cantSplit/>
+          <w:trHeight w:val="414" w:hRule="auto"/>
+        </w:trPr>
+        <w:tc>
+          <w:tcPr>
+            <w:tcBorders/>
+            <w:shd w:val="clear" w:color="auto" w:fill="FFFFFF"/>
+            <w:tcMar>
+              <w:top w:w="0" w:type="dxa"/>
+              <w:bottom w:w="0" w:type="dxa"/>
+              <w:left w:w="0" w:type="dxa"/>
+              <w:right w:w="0" w:type="dxa"/>
+            </w:tcMar>
+            <w:vAlign w:val="center"/>
+          </w:tcPr>
+          <w:p>
+            <w:pPr>
+              <w:jc w:val="center"/>
+              <w:spacing w:after="40" w:before="40"/>
+              <w:ind w:firstLine="0" w:left="100" w:right="100"/>
+            </w:pPr>
+            <w:r xmlns:w="http://schemas.openxmlformats.org/wordprocessingml/2006/main" xmlns:wp="http://schemas.openxmlformats.org/drawingml/2006/wordprocessingDrawing" xmlns:r="http://schemas.openxmlformats.org/officeDocument/2006/relationships" xmlns:w14="http://schemas.microsoft.com/office/word/2010/wordml">
+              <w:rPr>
+                <w:rFonts w:ascii="Arial" w:hAnsi="Arial" w:eastAsia="Arial" w:cs="Arial"/>
+                <w:sz w:val="22"/>
+                <w:szCs w:val="22"/>
+                <w:color w:val="111111"/>
+              </w:rPr>
+              <w:t xml:space="preserve">St Patricks</w:t>
+            </w:r>
+          </w:p>
+        </w:tc>
+        <w:tc>
+          <w:tcPr>
+            <w:tcBorders/>
+            <w:shd w:val="clear" w:color="auto" w:fill="FFFFFF"/>
+            <w:tcMar>
+              <w:top w:w="0" w:type="dxa"/>
+              <w:bottom w:w="0" w:type="dxa"/>
+              <w:left w:w="0" w:type="dxa"/>
+              <w:right w:w="0" w:type="dxa"/>
+            </w:tcMar>
+            <w:vAlign w:val="center"/>
+          </w:tcPr>
+          <w:p>
+            <w:pPr>
+              <w:jc w:val="center"/>
+              <w:spacing w:after="40" w:before="40"/>
+              <w:ind w:firstLine="0" w:left="100" w:right="100"/>
+            </w:pPr>
+            <w:r xmlns:w="http://schemas.openxmlformats.org/wordprocessingml/2006/main" xmlns:wp="http://schemas.openxmlformats.org/drawingml/2006/wordprocessingDrawing" xmlns:r="http://schemas.openxmlformats.org/officeDocument/2006/relationships" xmlns:w14="http://schemas.microsoft.com/office/word/2010/wordml">
+              <w:rPr>
+                <w:rFonts w:ascii="Arial" w:hAnsi="Arial" w:eastAsia="Arial" w:cs="Arial"/>
+                <w:sz w:val="22"/>
+                <w:szCs w:val="22"/>
+                <w:color w:val="111111"/>
+              </w:rPr>
+              <w:t xml:space="preserve">11</w:t>
+            </w:r>
+          </w:p>
+        </w:tc>
+        <w:tc>
+          <w:tcPr>
+            <w:tcBorders/>
+            <w:shd w:val="clear" w:color="auto" w:fill="FFFFFF"/>
+            <w:tcMar>
+              <w:top w:w="0" w:type="dxa"/>
+              <w:bottom w:w="0" w:type="dxa"/>
+              <w:left w:w="0" w:type="dxa"/>
+              <w:right w:w="0" w:type="dxa"/>
+            </w:tcMar>
+            <w:vAlign w:val="center"/>
+          </w:tcPr>
+          <w:p>
+            <w:pPr>
+              <w:jc w:val="center"/>
+              <w:spacing w:after="40" w:before="40"/>
+              <w:ind w:firstLine="0" w:left="100" w:right="100"/>
+            </w:pPr>
+            <w:r xmlns:w="http://schemas.openxmlformats.org/wordprocessingml/2006/main" xmlns:wp="http://schemas.openxmlformats.org/drawingml/2006/wordprocessingDrawing" xmlns:r="http://schemas.openxmlformats.org/officeDocument/2006/relationships" xmlns:w14="http://schemas.microsoft.com/office/word/2010/wordml">
+              <w:rPr>
+                <w:rFonts w:ascii="Arial" w:hAnsi="Arial" w:eastAsia="Arial" w:cs="Arial"/>
+                <w:sz w:val="22"/>
+                <w:szCs w:val="22"/>
+                <w:color w:val="111111"/>
+              </w:rPr>
+              <w:t xml:space="preserve">1.74</w:t>
+            </w:r>
+          </w:p>
+        </w:tc>
+        <w:tc>
+          <w:tcPr>
+            <w:tcBorders/>
+            <w:shd w:val="clear" w:color="auto" w:fill="FFFFFF"/>
+            <w:tcMar>
+              <w:top w:w="0" w:type="dxa"/>
+              <w:bottom w:w="0" w:type="dxa"/>
+              <w:left w:w="0" w:type="dxa"/>
+              <w:right w:w="0" w:type="dxa"/>
+            </w:tcMar>
+            <w:vAlign w:val="center"/>
+          </w:tcPr>
+          <w:p>
+            <w:pPr>
+              <w:jc w:val="center"/>
+              <w:spacing w:after="40" w:before="40"/>
+              <w:ind w:firstLine="0" w:left="100" w:right="100"/>
+            </w:pPr>
+            <w:r xmlns:w="http://schemas.openxmlformats.org/wordprocessingml/2006/main" xmlns:wp="http://schemas.openxmlformats.org/drawingml/2006/wordprocessingDrawing" xmlns:r="http://schemas.openxmlformats.org/officeDocument/2006/relationships" xmlns:w14="http://schemas.microsoft.com/office/word/2010/wordml">
+              <w:rPr>
+                <w:rFonts w:ascii="Arial" w:hAnsi="Arial" w:eastAsia="Arial" w:cs="Arial"/>
+                <w:sz w:val="22"/>
+                <w:szCs w:val="22"/>
+                <w:color w:val="111111"/>
+              </w:rPr>
+              <w:t xml:space="preserve">0.28</w:t>
+            </w:r>
+          </w:p>
+        </w:tc>
+        <w:tc>
+          <w:tcPr>
+            <w:tcBorders/>
+            <w:shd w:val="clear" w:color="auto" w:fill="FFFFFF"/>
+            <w:tcMar>
+              <w:top w:w="0" w:type="dxa"/>
+              <w:bottom w:w="0" w:type="dxa"/>
+              <w:left w:w="0" w:type="dxa"/>
+              <w:right w:w="0" w:type="dxa"/>
+            </w:tcMar>
+            <w:vAlign w:val="center"/>
+          </w:tcPr>
+          <w:p>
+            <w:pPr>
+              <w:jc w:val="center"/>
+              <w:spacing w:after="40" w:before="40"/>
+              <w:ind w:firstLine="0" w:left="100" w:right="100"/>
+            </w:pPr>
+            <w:r xmlns:w="http://schemas.openxmlformats.org/wordprocessingml/2006/main" xmlns:wp="http://schemas.openxmlformats.org/drawingml/2006/wordprocessingDrawing" xmlns:r="http://schemas.openxmlformats.org/officeDocument/2006/relationships" xmlns:w14="http://schemas.microsoft.com/office/word/2010/wordml">
+              <w:rPr>
+                <w:rFonts w:ascii="Arial" w:hAnsi="Arial" w:eastAsia="Arial" w:cs="Arial"/>
+                <w:sz w:val="22"/>
+                <w:szCs w:val="22"/>
+                <w:color w:val="111111"/>
+              </w:rPr>
+              <w:t xml:space="preserve">114</w:t>
+            </w:r>
+          </w:p>
+        </w:tc>
+        <w:tc>
+          <w:tcPr>
+            <w:tcBorders/>
+            <w:shd w:val="clear" w:color="auto" w:fill="FFFFFF"/>
+            <w:tcMar>
+              <w:top w:w="0" w:type="dxa"/>
+              <w:bottom w:w="0" w:type="dxa"/>
+              <w:left w:w="0" w:type="dxa"/>
+              <w:right w:w="0" w:type="dxa"/>
+            </w:tcMar>
+            <w:vAlign w:val="center"/>
+          </w:tcPr>
+          <w:p>
+            <w:pPr>
+              <w:jc w:val="center"/>
+              <w:spacing w:after="40" w:before="40"/>
+              <w:ind w:firstLine="0" w:left="100" w:right="100"/>
+            </w:pPr>
+            <w:r xmlns:w="http://schemas.openxmlformats.org/wordprocessingml/2006/main" xmlns:wp="http://schemas.openxmlformats.org/drawingml/2006/wordprocessingDrawing" xmlns:r="http://schemas.openxmlformats.org/officeDocument/2006/relationships" xmlns:w14="http://schemas.microsoft.com/office/word/2010/wordml">
+              <w:rPr>
+                <w:rFonts w:ascii="Arial" w:hAnsi="Arial" w:eastAsia="Arial" w:cs="Arial"/>
+                <w:sz w:val="22"/>
+                <w:szCs w:val="22"/>
+                <w:color w:val="111111"/>
+              </w:rPr>
+              <w:t xml:space="preserve">1.33</w:t>
+            </w:r>
+          </w:p>
+        </w:tc>
+        <w:tc>
+          <w:tcPr>
+            <w:tcBorders/>
+            <w:shd w:val="clear" w:color="auto" w:fill="FFFFFF"/>
+            <w:tcMar>
+              <w:top w:w="0" w:type="dxa"/>
+              <w:bottom w:w="0" w:type="dxa"/>
+              <w:left w:w="0" w:type="dxa"/>
+              <w:right w:w="0" w:type="dxa"/>
+            </w:tcMar>
+            <w:vAlign w:val="center"/>
+          </w:tcPr>
+          <w:p>
+            <w:pPr>
+              <w:jc w:val="center"/>
+              <w:spacing w:after="40" w:before="40"/>
+              <w:ind w:firstLine="0" w:left="100" w:right="100"/>
+            </w:pPr>
+            <w:r xmlns:w="http://schemas.openxmlformats.org/wordprocessingml/2006/main" xmlns:wp="http://schemas.openxmlformats.org/drawingml/2006/wordprocessingDrawing" xmlns:r="http://schemas.openxmlformats.org/officeDocument/2006/relationships" xmlns:w14="http://schemas.microsoft.com/office/word/2010/wordml">
+              <w:rPr>
+                <w:rFonts w:ascii="Arial" w:hAnsi="Arial" w:eastAsia="Arial" w:cs="Arial"/>
+                <w:sz w:val="22"/>
+                <w:szCs w:val="22"/>
+                <w:color w:val="111111"/>
+              </w:rPr>
+              <w:t xml:space="preserve">0.20</w:t>
+            </w:r>
+          </w:p>
+        </w:tc>
+        <w:tc>
+          <w:tcPr>
+            <w:tcBorders/>
+            <w:shd w:val="clear" w:color="auto" w:fill="FFFFFF"/>
+            <w:tcMar>
+              <w:top w:w="0" w:type="dxa"/>
+              <w:bottom w:w="0" w:type="dxa"/>
+              <w:left w:w="0" w:type="dxa"/>
+              <w:right w:w="0" w:type="dxa"/>
+            </w:tcMar>
+            <w:vAlign w:val="center"/>
+          </w:tcPr>
+          <w:p>
+            <w:pPr>
+              <w:jc w:val="center"/>
+              <w:spacing w:after="40" w:before="40"/>
+              <w:ind w:firstLine="0" w:left="100" w:right="100"/>
+            </w:pPr>
+            <w:r xmlns:w="http://schemas.openxmlformats.org/wordprocessingml/2006/main" xmlns:wp="http://schemas.openxmlformats.org/drawingml/2006/wordprocessingDrawing" xmlns:r="http://schemas.openxmlformats.org/officeDocument/2006/relationships" xmlns:w14="http://schemas.microsoft.com/office/word/2010/wordml">
+              <w:rPr>
+                <w:rFonts w:ascii="Arial" w:hAnsi="Arial" w:eastAsia="Arial" w:cs="Arial"/>
+                <w:sz w:val="22"/>
+                <w:szCs w:val="22"/>
+                <w:color w:val="111111"/>
+              </w:rPr>
+              <w:t xml:space="preserve">80</w:t>
+            </w:r>
+          </w:p>
+        </w:tc>
+      </w:tr>
+      <w:tr>
+        <w:trPr>
+          <w:cantSplit/>
+          <w:trHeight w:val="414" w:hRule="auto"/>
+        </w:trPr>
+        <w:tc>
+          <w:tcPr>
+            <w:tcBorders/>
+            <w:shd w:val="clear" w:color="auto" w:fill="FFFFFF"/>
+            <w:tcMar>
+              <w:top w:w="0" w:type="dxa"/>
+              <w:bottom w:w="0" w:type="dxa"/>
+              <w:left w:w="0" w:type="dxa"/>
+              <w:right w:w="0" w:type="dxa"/>
+            </w:tcMar>
+            <w:vAlign w:val="center"/>
+          </w:tcPr>
+          <w:p>
+            <w:pPr>
+              <w:jc w:val="center"/>
+              <w:spacing w:after="40" w:before="40"/>
+              <w:ind w:firstLine="0" w:left="100" w:right="100"/>
+            </w:pPr>
+            <w:r xmlns:w="http://schemas.openxmlformats.org/wordprocessingml/2006/main" xmlns:wp="http://schemas.openxmlformats.org/drawingml/2006/wordprocessingDrawing" xmlns:r="http://schemas.openxmlformats.org/officeDocument/2006/relationships" xmlns:w14="http://schemas.microsoft.com/office/word/2010/wordml">
+              <w:rPr>
+                <w:rFonts w:ascii="Arial" w:hAnsi="Arial" w:eastAsia="Arial" w:cs="Arial"/>
+                <w:sz w:val="22"/>
+                <w:szCs w:val="22"/>
+                <w:color w:val="111111"/>
+              </w:rPr>
+              <w:t xml:space="preserve">St Patricks</w:t>
+            </w:r>
+          </w:p>
+        </w:tc>
+        <w:tc>
+          <w:tcPr>
+            <w:tcBorders/>
+            <w:shd w:val="clear" w:color="auto" w:fill="FFFFFF"/>
+            <w:tcMar>
+              <w:top w:w="0" w:type="dxa"/>
+              <w:bottom w:w="0" w:type="dxa"/>
+              <w:left w:w="0" w:type="dxa"/>
+              <w:right w:w="0" w:type="dxa"/>
+            </w:tcMar>
+            <w:vAlign w:val="center"/>
+          </w:tcPr>
+          <w:p>
+            <w:pPr>
+              <w:jc w:val="center"/>
+              <w:spacing w:after="40" w:before="40"/>
+              <w:ind w:firstLine="0" w:left="100" w:right="100"/>
+            </w:pPr>
+            <w:r xmlns:w="http://schemas.openxmlformats.org/wordprocessingml/2006/main" xmlns:wp="http://schemas.openxmlformats.org/drawingml/2006/wordprocessingDrawing" xmlns:r="http://schemas.openxmlformats.org/officeDocument/2006/relationships" xmlns:w14="http://schemas.microsoft.com/office/word/2010/wordml">
+              <w:rPr>
+                <w:rFonts w:ascii="Arial" w:hAnsi="Arial" w:eastAsia="Arial" w:cs="Arial"/>
+                <w:sz w:val="22"/>
+                <w:szCs w:val="22"/>
+                <w:color w:val="111111"/>
+              </w:rPr>
+              <w:t xml:space="preserve">12</w:t>
+            </w:r>
+          </w:p>
+        </w:tc>
+        <w:tc>
+          <w:tcPr>
+            <w:tcBorders/>
+            <w:shd w:val="clear" w:color="auto" w:fill="FFFFFF"/>
+            <w:tcMar>
+              <w:top w:w="0" w:type="dxa"/>
+              <w:bottom w:w="0" w:type="dxa"/>
+              <w:left w:w="0" w:type="dxa"/>
+              <w:right w:w="0" w:type="dxa"/>
+            </w:tcMar>
+            <w:vAlign w:val="center"/>
+          </w:tcPr>
+          <w:p>
+            <w:pPr>
+              <w:jc w:val="center"/>
+              <w:spacing w:after="40" w:before="40"/>
+              <w:ind w:firstLine="0" w:left="100" w:right="100"/>
+            </w:pPr>
+            <w:r xmlns:w="http://schemas.openxmlformats.org/wordprocessingml/2006/main" xmlns:wp="http://schemas.openxmlformats.org/drawingml/2006/wordprocessingDrawing" xmlns:r="http://schemas.openxmlformats.org/officeDocument/2006/relationships" xmlns:w14="http://schemas.microsoft.com/office/word/2010/wordml">
+              <w:rPr>
+                <w:rFonts w:ascii="Arial" w:hAnsi="Arial" w:eastAsia="Arial" w:cs="Arial"/>
+                <w:sz w:val="22"/>
+                <w:szCs w:val="22"/>
+                <w:color w:val="111111"/>
+              </w:rPr>
+              <w:t xml:space="preserve">1.67</w:t>
+            </w:r>
+          </w:p>
+        </w:tc>
+        <w:tc>
+          <w:tcPr>
+            <w:tcBorders/>
+            <w:shd w:val="clear" w:color="auto" w:fill="FFFFFF"/>
+            <w:tcMar>
+              <w:top w:w="0" w:type="dxa"/>
+              <w:bottom w:w="0" w:type="dxa"/>
+              <w:left w:w="0" w:type="dxa"/>
+              <w:right w:w="0" w:type="dxa"/>
+            </w:tcMar>
+            <w:vAlign w:val="center"/>
+          </w:tcPr>
+          <w:p>
+            <w:pPr>
+              <w:jc w:val="center"/>
+              <w:spacing w:after="40" w:before="40"/>
+              <w:ind w:firstLine="0" w:left="100" w:right="100"/>
+            </w:pPr>
+            <w:r xmlns:w="http://schemas.openxmlformats.org/wordprocessingml/2006/main" xmlns:wp="http://schemas.openxmlformats.org/drawingml/2006/wordprocessingDrawing" xmlns:r="http://schemas.openxmlformats.org/officeDocument/2006/relationships" xmlns:w14="http://schemas.microsoft.com/office/word/2010/wordml">
+              <w:rPr>
+                <w:rFonts w:ascii="Arial" w:hAnsi="Arial" w:eastAsia="Arial" w:cs="Arial"/>
+                <w:sz w:val="22"/>
+                <w:szCs w:val="22"/>
+                <w:color w:val="111111"/>
+              </w:rPr>
+              <w:t xml:space="preserve">0.32</w:t>
+            </w:r>
+          </w:p>
+        </w:tc>
+        <w:tc>
+          <w:tcPr>
+            <w:tcBorders/>
+            <w:shd w:val="clear" w:color="auto" w:fill="FFFFFF"/>
+            <w:tcMar>
+              <w:top w:w="0" w:type="dxa"/>
+              <w:bottom w:w="0" w:type="dxa"/>
+              <w:left w:w="0" w:type="dxa"/>
+              <w:right w:w="0" w:type="dxa"/>
+            </w:tcMar>
+            <w:vAlign w:val="center"/>
+          </w:tcPr>
+          <w:p>
+            <w:pPr>
+              <w:jc w:val="center"/>
+              <w:spacing w:after="40" w:before="40"/>
+              <w:ind w:firstLine="0" w:left="100" w:right="100"/>
+            </w:pPr>
+            <w:r xmlns:w="http://schemas.openxmlformats.org/wordprocessingml/2006/main" xmlns:wp="http://schemas.openxmlformats.org/drawingml/2006/wordprocessingDrawing" xmlns:r="http://schemas.openxmlformats.org/officeDocument/2006/relationships" xmlns:w14="http://schemas.microsoft.com/office/word/2010/wordml">
+              <w:rPr>
+                <w:rFonts w:ascii="Arial" w:hAnsi="Arial" w:eastAsia="Arial" w:cs="Arial"/>
+                <w:sz w:val="22"/>
+                <w:szCs w:val="22"/>
+                <w:color w:val="111111"/>
+              </w:rPr>
+              <w:t xml:space="preserve">112</w:t>
+            </w:r>
+          </w:p>
+        </w:tc>
+        <w:tc>
+          <w:tcPr>
+            <w:tcBorders/>
+            <w:shd w:val="clear" w:color="auto" w:fill="FFFFFF"/>
+            <w:tcMar>
+              <w:top w:w="0" w:type="dxa"/>
+              <w:bottom w:w="0" w:type="dxa"/>
+              <w:left w:w="0" w:type="dxa"/>
+              <w:right w:w="0" w:type="dxa"/>
+            </w:tcMar>
+            <w:vAlign w:val="center"/>
+          </w:tcPr>
+          <w:p>
+            <w:pPr>
+              <w:jc w:val="center"/>
+              <w:spacing w:after="40" w:before="40"/>
+              <w:ind w:firstLine="0" w:left="100" w:right="100"/>
+            </w:pPr>
+            <w:r xmlns:w="http://schemas.openxmlformats.org/wordprocessingml/2006/main" xmlns:wp="http://schemas.openxmlformats.org/drawingml/2006/wordprocessingDrawing" xmlns:r="http://schemas.openxmlformats.org/officeDocument/2006/relationships" xmlns:w14="http://schemas.microsoft.com/office/word/2010/wordml">
+              <w:rPr>
+                <w:rFonts w:ascii="Arial" w:hAnsi="Arial" w:eastAsia="Arial" w:cs="Arial"/>
+                <w:sz w:val="22"/>
+                <w:szCs w:val="22"/>
+                <w:color w:val="111111"/>
+              </w:rPr>
+              <w:t xml:space="preserve">1.32</w:t>
+            </w:r>
+          </w:p>
+        </w:tc>
+        <w:tc>
+          <w:tcPr>
+            <w:tcBorders/>
+            <w:shd w:val="clear" w:color="auto" w:fill="FFFFFF"/>
+            <w:tcMar>
+              <w:top w:w="0" w:type="dxa"/>
+              <w:bottom w:w="0" w:type="dxa"/>
+              <w:left w:w="0" w:type="dxa"/>
+              <w:right w:w="0" w:type="dxa"/>
+            </w:tcMar>
+            <w:vAlign w:val="center"/>
+          </w:tcPr>
+          <w:p>
+            <w:pPr>
+              <w:jc w:val="center"/>
+              <w:spacing w:after="40" w:before="40"/>
+              <w:ind w:firstLine="0" w:left="100" w:right="100"/>
+            </w:pPr>
+            <w:r xmlns:w="http://schemas.openxmlformats.org/wordprocessingml/2006/main" xmlns:wp="http://schemas.openxmlformats.org/drawingml/2006/wordprocessingDrawing" xmlns:r="http://schemas.openxmlformats.org/officeDocument/2006/relationships" xmlns:w14="http://schemas.microsoft.com/office/word/2010/wordml">
+              <w:rPr>
+                <w:rFonts w:ascii="Arial" w:hAnsi="Arial" w:eastAsia="Arial" w:cs="Arial"/>
+                <w:sz w:val="22"/>
+                <w:szCs w:val="22"/>
+                <w:color w:val="111111"/>
+              </w:rPr>
+              <w:t xml:space="preserve">0.19</w:t>
+            </w:r>
+          </w:p>
+        </w:tc>
+        <w:tc>
+          <w:tcPr>
+            <w:tcBorders/>
+            <w:shd w:val="clear" w:color="auto" w:fill="FFFFFF"/>
+            <w:tcMar>
+              <w:top w:w="0" w:type="dxa"/>
+              <w:bottom w:w="0" w:type="dxa"/>
+              <w:left w:w="0" w:type="dxa"/>
+              <w:right w:w="0" w:type="dxa"/>
+            </w:tcMar>
+            <w:vAlign w:val="center"/>
+          </w:tcPr>
+          <w:p>
+            <w:pPr>
+              <w:jc w:val="center"/>
+              <w:spacing w:after="40" w:before="40"/>
+              <w:ind w:firstLine="0" w:left="100" w:right="100"/>
+            </w:pPr>
+            <w:r xmlns:w="http://schemas.openxmlformats.org/wordprocessingml/2006/main" xmlns:wp="http://schemas.openxmlformats.org/drawingml/2006/wordprocessingDrawing" xmlns:r="http://schemas.openxmlformats.org/officeDocument/2006/relationships" xmlns:w14="http://schemas.microsoft.com/office/word/2010/wordml">
+              <w:rPr>
+                <w:rFonts w:ascii="Arial" w:hAnsi="Arial" w:eastAsia="Arial" w:cs="Arial"/>
+                <w:sz w:val="22"/>
+                <w:szCs w:val="22"/>
+                <w:color w:val="111111"/>
+              </w:rPr>
+              <w:t xml:space="preserve">92</w:t>
+            </w:r>
+          </w:p>
+        </w:tc>
+      </w:tr>
+      <w:tr>
+        <w:trPr>
+          <w:cantSplit/>
+          <w:trHeight w:val="414" w:hRule="auto"/>
+        </w:trPr>
+        <w:tc>
+          <w:tcPr>
+            <w:tcBorders/>
+            <w:shd w:val="clear" w:color="auto" w:fill="FFFFFF"/>
+            <w:tcMar>
+              <w:top w:w="0" w:type="dxa"/>
+              <w:bottom w:w="0" w:type="dxa"/>
+              <w:left w:w="0" w:type="dxa"/>
+              <w:right w:w="0" w:type="dxa"/>
+            </w:tcMar>
+            <w:vAlign w:val="center"/>
+          </w:tcPr>
+          <w:p>
+            <w:pPr>
+              <w:jc w:val="center"/>
+              <w:spacing w:after="40" w:before="40"/>
+              <w:ind w:firstLine="0" w:left="100" w:right="100"/>
+            </w:pPr>
+            <w:r xmlns:w="http://schemas.openxmlformats.org/wordprocessingml/2006/main" xmlns:wp="http://schemas.openxmlformats.org/drawingml/2006/wordprocessingDrawing" xmlns:r="http://schemas.openxmlformats.org/officeDocument/2006/relationships" xmlns:w14="http://schemas.microsoft.com/office/word/2010/wordml">
+              <w:rPr>
+                <w:rFonts w:ascii="Arial" w:hAnsi="Arial" w:eastAsia="Arial" w:cs="Arial"/>
+                <w:sz w:val="22"/>
+                <w:szCs w:val="22"/>
+                <w:color w:val="111111"/>
+              </w:rPr>
+              <w:t xml:space="preserve">St Patricks</w:t>
+            </w:r>
+          </w:p>
+        </w:tc>
+        <w:tc>
+          <w:tcPr>
+            <w:tcBorders/>
+            <w:shd w:val="clear" w:color="auto" w:fill="FFFFFF"/>
+            <w:tcMar>
+              <w:top w:w="0" w:type="dxa"/>
+              <w:bottom w:w="0" w:type="dxa"/>
+              <w:left w:w="0" w:type="dxa"/>
+              <w:right w:w="0" w:type="dxa"/>
+            </w:tcMar>
+            <w:vAlign w:val="center"/>
+          </w:tcPr>
+          <w:p>
+            <w:pPr>
+              <w:jc w:val="center"/>
+              <w:spacing w:after="40" w:before="40"/>
+              <w:ind w:firstLine="0" w:left="100" w:right="100"/>
+            </w:pPr>
+            <w:r xmlns:w="http://schemas.openxmlformats.org/wordprocessingml/2006/main" xmlns:wp="http://schemas.openxmlformats.org/drawingml/2006/wordprocessingDrawing" xmlns:r="http://schemas.openxmlformats.org/officeDocument/2006/relationships" xmlns:w14="http://schemas.microsoft.com/office/word/2010/wordml">
+              <w:rPr>
+                <w:rFonts w:ascii="Arial" w:hAnsi="Arial" w:eastAsia="Arial" w:cs="Arial"/>
+                <w:sz w:val="22"/>
+                <w:szCs w:val="22"/>
+                <w:color w:val="111111"/>
+              </w:rPr>
+              <w:t xml:space="preserve">19</w:t>
+            </w:r>
+          </w:p>
+        </w:tc>
+        <w:tc>
+          <w:tcPr>
+            <w:tcBorders/>
+            <w:shd w:val="clear" w:color="auto" w:fill="FFFFFF"/>
+            <w:tcMar>
+              <w:top w:w="0" w:type="dxa"/>
+              <w:bottom w:w="0" w:type="dxa"/>
+              <w:left w:w="0" w:type="dxa"/>
+              <w:right w:w="0" w:type="dxa"/>
+            </w:tcMar>
+            <w:vAlign w:val="center"/>
+          </w:tcPr>
+          <w:p>
+            <w:pPr>
+              <w:jc w:val="center"/>
+              <w:spacing w:after="40" w:before="40"/>
+              <w:ind w:firstLine="0" w:left="100" w:right="100"/>
+            </w:pPr>
+            <w:r xmlns:w="http://schemas.openxmlformats.org/wordprocessingml/2006/main" xmlns:wp="http://schemas.openxmlformats.org/drawingml/2006/wordprocessingDrawing" xmlns:r="http://schemas.openxmlformats.org/officeDocument/2006/relationships" xmlns:w14="http://schemas.microsoft.com/office/word/2010/wordml">
+              <w:rPr>
+                <w:rFonts w:ascii="Arial" w:hAnsi="Arial" w:eastAsia="Arial" w:cs="Arial"/>
+                <w:sz w:val="22"/>
+                <w:szCs w:val="22"/>
+                <w:color w:val="111111"/>
+              </w:rPr>
+              <w:t xml:space="preserve">1.57</w:t>
+            </w:r>
+          </w:p>
+        </w:tc>
+        <w:tc>
+          <w:tcPr>
+            <w:tcBorders/>
+            <w:shd w:val="clear" w:color="auto" w:fill="FFFFFF"/>
+            <w:tcMar>
+              <w:top w:w="0" w:type="dxa"/>
+              <w:bottom w:w="0" w:type="dxa"/>
+              <w:left w:w="0" w:type="dxa"/>
+              <w:right w:w="0" w:type="dxa"/>
+            </w:tcMar>
+            <w:vAlign w:val="center"/>
+          </w:tcPr>
+          <w:p>
+            <w:pPr>
+              <w:jc w:val="center"/>
+              <w:spacing w:after="40" w:before="40"/>
+              <w:ind w:firstLine="0" w:left="100" w:right="100"/>
+            </w:pPr>
+            <w:r xmlns:w="http://schemas.openxmlformats.org/wordprocessingml/2006/main" xmlns:wp="http://schemas.openxmlformats.org/drawingml/2006/wordprocessingDrawing" xmlns:r="http://schemas.openxmlformats.org/officeDocument/2006/relationships" xmlns:w14="http://schemas.microsoft.com/office/word/2010/wordml">
+              <w:rPr>
+                <w:rFonts w:ascii="Arial" w:hAnsi="Arial" w:eastAsia="Arial" w:cs="Arial"/>
+                <w:sz w:val="22"/>
+                <w:szCs w:val="22"/>
+                <w:color w:val="111111"/>
+              </w:rPr>
+              <w:t xml:space="preserve">0.28</w:t>
+            </w:r>
+          </w:p>
+        </w:tc>
+        <w:tc>
+          <w:tcPr>
+            <w:tcBorders/>
+            <w:shd w:val="clear" w:color="auto" w:fill="FFFFFF"/>
+            <w:tcMar>
+              <w:top w:w="0" w:type="dxa"/>
+              <w:bottom w:w="0" w:type="dxa"/>
+              <w:left w:w="0" w:type="dxa"/>
+              <w:right w:w="0" w:type="dxa"/>
+            </w:tcMar>
+            <w:vAlign w:val="center"/>
+          </w:tcPr>
+          <w:p>
+            <w:pPr>
+              <w:jc w:val="center"/>
+              <w:spacing w:after="40" w:before="40"/>
+              <w:ind w:firstLine="0" w:left="100" w:right="100"/>
+            </w:pPr>
+            <w:r xmlns:w="http://schemas.openxmlformats.org/wordprocessingml/2006/main" xmlns:wp="http://schemas.openxmlformats.org/drawingml/2006/wordprocessingDrawing" xmlns:r="http://schemas.openxmlformats.org/officeDocument/2006/relationships" xmlns:w14="http://schemas.microsoft.com/office/word/2010/wordml">
+              <w:rPr>
+                <w:rFonts w:ascii="Arial" w:hAnsi="Arial" w:eastAsia="Arial" w:cs="Arial"/>
+                <w:sz w:val="22"/>
+                <w:szCs w:val="22"/>
+                <w:color w:val="111111"/>
+              </w:rPr>
+              <w:t xml:space="preserve">31</w:t>
+            </w:r>
+          </w:p>
+        </w:tc>
+        <w:tc>
+          <w:tcPr>
+            <w:tcBorders/>
+            <w:shd w:val="clear" w:color="auto" w:fill="FFFFFF"/>
+            <w:tcMar>
+              <w:top w:w="0" w:type="dxa"/>
+              <w:bottom w:w="0" w:type="dxa"/>
+              <w:left w:w="0" w:type="dxa"/>
+              <w:right w:w="0" w:type="dxa"/>
+            </w:tcMar>
+            <w:vAlign w:val="center"/>
+          </w:tcPr>
+          <w:p>
+            <w:pPr>
+              <w:jc w:val="center"/>
+              <w:spacing w:after="40" w:before="40"/>
+              <w:ind w:firstLine="0" w:left="100" w:right="100"/>
+            </w:pPr>
+            <w:r xmlns:w="http://schemas.openxmlformats.org/wordprocessingml/2006/main" xmlns:wp="http://schemas.openxmlformats.org/drawingml/2006/wordprocessingDrawing" xmlns:r="http://schemas.openxmlformats.org/officeDocument/2006/relationships" xmlns:w14="http://schemas.microsoft.com/office/word/2010/wordml">
+              <w:rPr>
+                <w:rFonts w:ascii="Arial" w:hAnsi="Arial" w:eastAsia="Arial" w:cs="Arial"/>
+                <w:sz w:val="22"/>
+                <w:szCs w:val="22"/>
+                <w:color w:val="111111"/>
+              </w:rPr>
+              <w:t xml:space="preserve">1.34</w:t>
+            </w:r>
+          </w:p>
+        </w:tc>
+        <w:tc>
+          <w:tcPr>
+            <w:tcBorders/>
+            <w:shd w:val="clear" w:color="auto" w:fill="FFFFFF"/>
+            <w:tcMar>
+              <w:top w:w="0" w:type="dxa"/>
+              <w:bottom w:w="0" w:type="dxa"/>
+              <w:left w:w="0" w:type="dxa"/>
+              <w:right w:w="0" w:type="dxa"/>
+            </w:tcMar>
+            <w:vAlign w:val="center"/>
+          </w:tcPr>
+          <w:p>
+            <w:pPr>
+              <w:jc w:val="center"/>
+              <w:spacing w:after="40" w:before="40"/>
+              <w:ind w:firstLine="0" w:left="100" w:right="100"/>
+            </w:pPr>
+            <w:r xmlns:w="http://schemas.openxmlformats.org/wordprocessingml/2006/main" xmlns:wp="http://schemas.openxmlformats.org/drawingml/2006/wordprocessingDrawing" xmlns:r="http://schemas.openxmlformats.org/officeDocument/2006/relationships" xmlns:w14="http://schemas.microsoft.com/office/word/2010/wordml">
+              <w:rPr>
+                <w:rFonts w:ascii="Arial" w:hAnsi="Arial" w:eastAsia="Arial" w:cs="Arial"/>
+                <w:sz w:val="22"/>
+                <w:szCs w:val="22"/>
+                <w:color w:val="111111"/>
+              </w:rPr>
+              <w:t xml:space="preserve">0.18</w:t>
+            </w:r>
+          </w:p>
+        </w:tc>
+        <w:tc>
+          <w:tcPr>
+            <w:tcBorders/>
+            <w:shd w:val="clear" w:color="auto" w:fill="FFFFFF"/>
+            <w:tcMar>
+              <w:top w:w="0" w:type="dxa"/>
+              <w:bottom w:w="0" w:type="dxa"/>
+              <w:left w:w="0" w:type="dxa"/>
+              <w:right w:w="0" w:type="dxa"/>
+            </w:tcMar>
+            <w:vAlign w:val="center"/>
+          </w:tcPr>
+          <w:p>
+            <w:pPr>
+              <w:jc w:val="center"/>
+              <w:spacing w:after="40" w:before="40"/>
+              <w:ind w:firstLine="0" w:left="100" w:right="100"/>
+            </w:pPr>
+            <w:r xmlns:w="http://schemas.openxmlformats.org/wordprocessingml/2006/main" xmlns:wp="http://schemas.openxmlformats.org/drawingml/2006/wordprocessingDrawing" xmlns:r="http://schemas.openxmlformats.org/officeDocument/2006/relationships" xmlns:w14="http://schemas.microsoft.com/office/word/2010/wordml">
+              <w:rPr>
+                <w:rFonts w:ascii="Arial" w:hAnsi="Arial" w:eastAsia="Arial" w:cs="Arial"/>
+                <w:sz w:val="22"/>
+                <w:szCs w:val="22"/>
+                <w:color w:val="111111"/>
+              </w:rPr>
+              <w:t xml:space="preserve">174</w:t>
+            </w:r>
+          </w:p>
+        </w:tc>
+      </w:tr>
+      <w:tr>
+        <w:trPr>
+          <w:cantSplit/>
+          <w:trHeight w:val="414" w:hRule="auto"/>
+        </w:trPr>
+        <w:tc>
+          <w:tcPr>
+            <w:tcBorders/>
+            <w:shd w:val="clear" w:color="auto" w:fill="FFFFFF"/>
+            <w:tcMar>
+              <w:top w:w="0" w:type="dxa"/>
+              <w:bottom w:w="0" w:type="dxa"/>
+              <w:left w:w="0" w:type="dxa"/>
+              <w:right w:w="0" w:type="dxa"/>
+            </w:tcMar>
+            <w:vAlign w:val="center"/>
+          </w:tcPr>
+          <w:p>
+            <w:pPr>
+              <w:jc w:val="center"/>
+              <w:spacing w:after="40" w:before="40"/>
+              <w:ind w:firstLine="0" w:left="100" w:right="100"/>
+            </w:pPr>
+            <w:r xmlns:w="http://schemas.openxmlformats.org/wordprocessingml/2006/main" xmlns:wp="http://schemas.openxmlformats.org/drawingml/2006/wordprocessingDrawing" xmlns:r="http://schemas.openxmlformats.org/officeDocument/2006/relationships" xmlns:w14="http://schemas.microsoft.com/office/word/2010/wordml">
+              <w:rPr>
+                <w:rFonts w:ascii="Arial" w:hAnsi="Arial" w:eastAsia="Arial" w:cs="Arial"/>
+                <w:sz w:val="22"/>
+                <w:szCs w:val="22"/>
+                <w:color w:val="111111"/>
+              </w:rPr>
+              <w:t xml:space="preserve">St Patricks</w:t>
+            </w:r>
+          </w:p>
+        </w:tc>
+        <w:tc>
+          <w:tcPr>
+            <w:tcBorders/>
+            <w:shd w:val="clear" w:color="auto" w:fill="FFFFFF"/>
+            <w:tcMar>
+              <w:top w:w="0" w:type="dxa"/>
+              <w:bottom w:w="0" w:type="dxa"/>
+              <w:left w:w="0" w:type="dxa"/>
+              <w:right w:w="0" w:type="dxa"/>
+            </w:tcMar>
+            <w:vAlign w:val="center"/>
+          </w:tcPr>
+          <w:p>
+            <w:pPr>
+              <w:jc w:val="center"/>
+              <w:spacing w:after="40" w:before="40"/>
+              <w:ind w:firstLine="0" w:left="100" w:right="100"/>
+            </w:pPr>
+            <w:r xmlns:w="http://schemas.openxmlformats.org/wordprocessingml/2006/main" xmlns:wp="http://schemas.openxmlformats.org/drawingml/2006/wordprocessingDrawing" xmlns:r="http://schemas.openxmlformats.org/officeDocument/2006/relationships" xmlns:w14="http://schemas.microsoft.com/office/word/2010/wordml">
+              <w:rPr>
+                <w:rFonts w:ascii="Arial" w:hAnsi="Arial" w:eastAsia="Arial" w:cs="Arial"/>
+                <w:sz w:val="22"/>
+                <w:szCs w:val="22"/>
+                <w:color w:val="111111"/>
+              </w:rPr>
+              <w:t xml:space="preserve">20</w:t>
+            </w:r>
+          </w:p>
+        </w:tc>
+        <w:tc>
+          <w:tcPr>
+            <w:tcBorders/>
+            <w:shd w:val="clear" w:color="auto" w:fill="FFFFFF"/>
+            <w:tcMar>
+              <w:top w:w="0" w:type="dxa"/>
+              <w:bottom w:w="0" w:type="dxa"/>
+              <w:left w:w="0" w:type="dxa"/>
+              <w:right w:w="0" w:type="dxa"/>
+            </w:tcMar>
+            <w:vAlign w:val="center"/>
+          </w:tcPr>
+          <w:p>
+            <w:pPr>
+              <w:jc w:val="center"/>
+              <w:spacing w:after="40" w:before="40"/>
+              <w:ind w:firstLine="0" w:left="100" w:right="100"/>
+            </w:pPr>
+            <w:r xmlns:w="http://schemas.openxmlformats.org/wordprocessingml/2006/main" xmlns:wp="http://schemas.openxmlformats.org/drawingml/2006/wordprocessingDrawing" xmlns:r="http://schemas.openxmlformats.org/officeDocument/2006/relationships" xmlns:w14="http://schemas.microsoft.com/office/word/2010/wordml">
+              <w:rPr>
+                <w:rFonts w:ascii="Arial" w:hAnsi="Arial" w:eastAsia="Arial" w:cs="Arial"/>
+                <w:sz w:val="22"/>
+                <w:szCs w:val="22"/>
+                <w:color w:val="111111"/>
+              </w:rPr>
+              <w:t xml:space="preserve">1.69</w:t>
+            </w:r>
+          </w:p>
+        </w:tc>
+        <w:tc>
+          <w:tcPr>
+            <w:tcBorders/>
+            <w:shd w:val="clear" w:color="auto" w:fill="FFFFFF"/>
+            <w:tcMar>
+              <w:top w:w="0" w:type="dxa"/>
+              <w:bottom w:w="0" w:type="dxa"/>
+              <w:left w:w="0" w:type="dxa"/>
+              <w:right w:w="0" w:type="dxa"/>
+            </w:tcMar>
+            <w:vAlign w:val="center"/>
+          </w:tcPr>
+          <w:p>
+            <w:pPr>
+              <w:jc w:val="center"/>
+              <w:spacing w:after="40" w:before="40"/>
+              <w:ind w:firstLine="0" w:left="100" w:right="100"/>
+            </w:pPr>
+            <w:r xmlns:w="http://schemas.openxmlformats.org/wordprocessingml/2006/main" xmlns:wp="http://schemas.openxmlformats.org/drawingml/2006/wordprocessingDrawing" xmlns:r="http://schemas.openxmlformats.org/officeDocument/2006/relationships" xmlns:w14="http://schemas.microsoft.com/office/word/2010/wordml">
+              <w:rPr>
+                <w:rFonts w:ascii="Arial" w:hAnsi="Arial" w:eastAsia="Arial" w:cs="Arial"/>
+                <w:sz w:val="22"/>
+                <w:szCs w:val="22"/>
+                <w:color w:val="111111"/>
+              </w:rPr>
+              <w:t xml:space="preserve">0.32</w:t>
+            </w:r>
+          </w:p>
+        </w:tc>
+        <w:tc>
+          <w:tcPr>
+            <w:tcBorders/>
+            <w:shd w:val="clear" w:color="auto" w:fill="FFFFFF"/>
+            <w:tcMar>
+              <w:top w:w="0" w:type="dxa"/>
+              <w:bottom w:w="0" w:type="dxa"/>
+              <w:left w:w="0" w:type="dxa"/>
+              <w:right w:w="0" w:type="dxa"/>
+            </w:tcMar>
+            <w:vAlign w:val="center"/>
+          </w:tcPr>
+          <w:p>
+            <w:pPr>
+              <w:jc w:val="center"/>
+              <w:spacing w:after="40" w:before="40"/>
+              <w:ind w:firstLine="0" w:left="100" w:right="100"/>
+            </w:pPr>
+            <w:r xmlns:w="http://schemas.openxmlformats.org/wordprocessingml/2006/main" xmlns:wp="http://schemas.openxmlformats.org/drawingml/2006/wordprocessingDrawing" xmlns:r="http://schemas.openxmlformats.org/officeDocument/2006/relationships" xmlns:w14="http://schemas.microsoft.com/office/word/2010/wordml">
+              <w:rPr>
+                <w:rFonts w:ascii="Arial" w:hAnsi="Arial" w:eastAsia="Arial" w:cs="Arial"/>
+                <w:sz w:val="22"/>
+                <w:szCs w:val="22"/>
+                <w:color w:val="111111"/>
+              </w:rPr>
+              <w:t xml:space="preserve">103</w:t>
+            </w:r>
+          </w:p>
+        </w:tc>
+        <w:tc>
+          <w:tcPr>
+            <w:tcBorders/>
+            <w:shd w:val="clear" w:color="auto" w:fill="FFFFFF"/>
+            <w:tcMar>
+              <w:top w:w="0" w:type="dxa"/>
+              <w:bottom w:w="0" w:type="dxa"/>
+              <w:left w:w="0" w:type="dxa"/>
+              <w:right w:w="0" w:type="dxa"/>
+            </w:tcMar>
+            <w:vAlign w:val="center"/>
+          </w:tcPr>
+          <w:p>
+            <w:pPr>
+              <w:jc w:val="center"/>
+              <w:spacing w:after="40" w:before="40"/>
+              <w:ind w:firstLine="0" w:left="100" w:right="100"/>
+            </w:pPr>
+            <w:r xmlns:w="http://schemas.openxmlformats.org/wordprocessingml/2006/main" xmlns:wp="http://schemas.openxmlformats.org/drawingml/2006/wordprocessingDrawing" xmlns:r="http://schemas.openxmlformats.org/officeDocument/2006/relationships" xmlns:w14="http://schemas.microsoft.com/office/word/2010/wordml">
+              <w:rPr>
+                <w:rFonts w:ascii="Arial" w:hAnsi="Arial" w:eastAsia="Arial" w:cs="Arial"/>
+                <w:sz w:val="22"/>
+                <w:szCs w:val="22"/>
+                <w:color w:val="111111"/>
+              </w:rPr>
+              <w:t xml:space="preserve">1.32</w:t>
+            </w:r>
+          </w:p>
+        </w:tc>
+        <w:tc>
+          <w:tcPr>
+            <w:tcBorders/>
+            <w:shd w:val="clear" w:color="auto" w:fill="FFFFFF"/>
+            <w:tcMar>
+              <w:top w:w="0" w:type="dxa"/>
+              <w:bottom w:w="0" w:type="dxa"/>
+              <w:left w:w="0" w:type="dxa"/>
+              <w:right w:w="0" w:type="dxa"/>
+            </w:tcMar>
+            <w:vAlign w:val="center"/>
+          </w:tcPr>
+          <w:p>
+            <w:pPr>
+              <w:jc w:val="center"/>
+              <w:spacing w:after="40" w:before="40"/>
+              <w:ind w:firstLine="0" w:left="100" w:right="100"/>
+            </w:pPr>
+            <w:r xmlns:w="http://schemas.openxmlformats.org/wordprocessingml/2006/main" xmlns:wp="http://schemas.openxmlformats.org/drawingml/2006/wordprocessingDrawing" xmlns:r="http://schemas.openxmlformats.org/officeDocument/2006/relationships" xmlns:w14="http://schemas.microsoft.com/office/word/2010/wordml">
+              <w:rPr>
+                <w:rFonts w:ascii="Arial" w:hAnsi="Arial" w:eastAsia="Arial" w:cs="Arial"/>
+                <w:sz w:val="22"/>
+                <w:szCs w:val="22"/>
+                <w:color w:val="111111"/>
+              </w:rPr>
+              <w:t xml:space="preserve">0.25</w:t>
+            </w:r>
+          </w:p>
+        </w:tc>
+        <w:tc>
+          <w:tcPr>
+            <w:tcBorders/>
+            <w:shd w:val="clear" w:color="auto" w:fill="FFFFFF"/>
+            <w:tcMar>
+              <w:top w:w="0" w:type="dxa"/>
+              <w:bottom w:w="0" w:type="dxa"/>
+              <w:left w:w="0" w:type="dxa"/>
+              <w:right w:w="0" w:type="dxa"/>
+            </w:tcMar>
+            <w:vAlign w:val="center"/>
+          </w:tcPr>
+          <w:p>
+            <w:pPr>
+              <w:jc w:val="center"/>
+              <w:spacing w:after="40" w:before="40"/>
+              <w:ind w:firstLine="0" w:left="100" w:right="100"/>
+            </w:pPr>
+            <w:r xmlns:w="http://schemas.openxmlformats.org/wordprocessingml/2006/main" xmlns:wp="http://schemas.openxmlformats.org/drawingml/2006/wordprocessingDrawing" xmlns:r="http://schemas.openxmlformats.org/officeDocument/2006/relationships" xmlns:w14="http://schemas.microsoft.com/office/word/2010/wordml">
+              <w:rPr>
+                <w:rFonts w:ascii="Arial" w:hAnsi="Arial" w:eastAsia="Arial" w:cs="Arial"/>
+                <w:sz w:val="22"/>
+                <w:szCs w:val="22"/>
+                <w:color w:val="111111"/>
+              </w:rPr>
+              <w:t xml:space="preserve">102</w:t>
+            </w:r>
+          </w:p>
+        </w:tc>
+      </w:tr>
+      <w:tr>
+        <w:trPr>
+          <w:cantSplit/>
+          <w:trHeight w:val="414" w:hRule="auto"/>
+        </w:trPr>
+        <w:tc>
+          <w:tcPr>
+            <w:tcBorders>
+              <w:bottom w:val="single" w:sz="16" w:space="0" w:color="000000"/>
+            </w:tcBorders>
+            <w:shd w:val="clear" w:color="auto" w:fill="FFFFFF"/>
+            <w:tcMar>
+              <w:top w:w="0" w:type="dxa"/>
+              <w:bottom w:w="0" w:type="dxa"/>
+              <w:left w:w="0" w:type="dxa"/>
+              <w:right w:w="0" w:type="dxa"/>
+            </w:tcMar>
+            <w:vAlign w:val="center"/>
+          </w:tcPr>
+          <w:p>
+            <w:pPr>
+              <w:jc w:val="center"/>
+              <w:spacing w:after="40" w:before="40"/>
+              <w:ind w:firstLine="0" w:left="100" w:right="100"/>
+            </w:pPr>
+            <w:r xmlns:w="http://schemas.openxmlformats.org/wordprocessingml/2006/main" xmlns:wp="http://schemas.openxmlformats.org/drawingml/2006/wordprocessingDrawing" xmlns:r="http://schemas.openxmlformats.org/officeDocument/2006/relationships" xmlns:w14="http://schemas.microsoft.com/office/word/2010/wordml">
+              <w:rPr>
+                <w:rFonts w:ascii="Arial" w:hAnsi="Arial" w:eastAsia="Arial" w:cs="Arial"/>
+                <w:sz w:val="22"/>
+                <w:szCs w:val="22"/>
+                <w:color w:val="111111"/>
+              </w:rPr>
+              <w:t xml:space="preserve">St Patricks</w:t>
+            </w:r>
+          </w:p>
+        </w:tc>
+        <w:tc>
+          <w:tcPr>
+            <w:tcBorders>
+              <w:bottom w:val="single" w:sz="16" w:space="0" w:color="000000"/>
+            </w:tcBorders>
+            <w:shd w:val="clear" w:color="auto" w:fill="FFFFFF"/>
+            <w:tcMar>
+              <w:top w:w="0" w:type="dxa"/>
+              <w:bottom w:w="0" w:type="dxa"/>
+              <w:left w:w="0" w:type="dxa"/>
+              <w:right w:w="0" w:type="dxa"/>
+            </w:tcMar>
+            <w:vAlign w:val="center"/>
+          </w:tcPr>
+          <w:p>
+            <w:pPr>
+              <w:jc w:val="center"/>
+              <w:spacing w:after="40" w:before="40"/>
+              <w:ind w:firstLine="0" w:left="100" w:right="100"/>
+            </w:pPr>
+            <w:r xmlns:w="http://schemas.openxmlformats.org/wordprocessingml/2006/main" xmlns:wp="http://schemas.openxmlformats.org/drawingml/2006/wordprocessingDrawing" xmlns:r="http://schemas.openxmlformats.org/officeDocument/2006/relationships" xmlns:w14="http://schemas.microsoft.com/office/word/2010/wordml">
+              <w:rPr>
+                <w:rFonts w:ascii="Arial" w:hAnsi="Arial" w:eastAsia="Arial" w:cs="Arial"/>
+                <w:sz w:val="22"/>
+                <w:szCs w:val="22"/>
+                <w:color w:val="111111"/>
+              </w:rPr>
+              <w:t xml:space="preserve">28</w:t>
+            </w:r>
+          </w:p>
+        </w:tc>
+        <w:tc>
+          <w:tcPr>
+            <w:tcBorders>
+              <w:bottom w:val="single" w:sz="16" w:space="0" w:color="000000"/>
+            </w:tcBorders>
+            <w:shd w:val="clear" w:color="auto" w:fill="FFFFFF"/>
+            <w:tcMar>
+              <w:top w:w="0" w:type="dxa"/>
+              <w:bottom w:w="0" w:type="dxa"/>
+              <w:left w:w="0" w:type="dxa"/>
+              <w:right w:w="0" w:type="dxa"/>
+            </w:tcMar>
+            <w:vAlign w:val="center"/>
+          </w:tcPr>
+          <w:p>
+            <w:pPr>
+              <w:jc w:val="center"/>
+              <w:spacing w:after="40" w:before="40"/>
+              <w:ind w:firstLine="0" w:left="100" w:right="100"/>
+            </w:pPr>
+            <w:r xmlns:w="http://schemas.openxmlformats.org/wordprocessingml/2006/main" xmlns:wp="http://schemas.openxmlformats.org/drawingml/2006/wordprocessingDrawing" xmlns:r="http://schemas.openxmlformats.org/officeDocument/2006/relationships" xmlns:w14="http://schemas.microsoft.com/office/word/2010/wordml">
+              <w:rPr>
+                <w:rFonts w:ascii="Arial" w:hAnsi="Arial" w:eastAsia="Arial" w:cs="Arial"/>
+                <w:sz w:val="22"/>
+                <w:szCs w:val="22"/>
+                <w:color w:val="111111"/>
+              </w:rPr>
+              <w:t xml:space="preserve">1.60</w:t>
+            </w:r>
+          </w:p>
+        </w:tc>
+        <w:tc>
+          <w:tcPr>
+            <w:tcBorders>
+              <w:bottom w:val="single" w:sz="16" w:space="0" w:color="000000"/>
+            </w:tcBorders>
+            <w:shd w:val="clear" w:color="auto" w:fill="FFFFFF"/>
+            <w:tcMar>
+              <w:top w:w="0" w:type="dxa"/>
+              <w:bottom w:w="0" w:type="dxa"/>
+              <w:left w:w="0" w:type="dxa"/>
+              <w:right w:w="0" w:type="dxa"/>
+            </w:tcMar>
+            <w:vAlign w:val="center"/>
+          </w:tcPr>
+          <w:p>
+            <w:pPr>
+              <w:jc w:val="center"/>
+              <w:spacing w:after="40" w:before="40"/>
+              <w:ind w:firstLine="0" w:left="100" w:right="100"/>
+            </w:pPr>
+            <w:r xmlns:w="http://schemas.openxmlformats.org/wordprocessingml/2006/main" xmlns:wp="http://schemas.openxmlformats.org/drawingml/2006/wordprocessingDrawing" xmlns:r="http://schemas.openxmlformats.org/officeDocument/2006/relationships" xmlns:w14="http://schemas.microsoft.com/office/word/2010/wordml">
+              <w:rPr>
+                <w:rFonts w:ascii="Arial" w:hAnsi="Arial" w:eastAsia="Arial" w:cs="Arial"/>
+                <w:sz w:val="22"/>
+                <w:szCs w:val="22"/>
+                <w:color w:val="111111"/>
+              </w:rPr>
+              <w:t xml:space="preserve">0.28</w:t>
+            </w:r>
+          </w:p>
+        </w:tc>
+        <w:tc>
+          <w:tcPr>
+            <w:tcBorders>
+              <w:bottom w:val="single" w:sz="16" w:space="0" w:color="000000"/>
+            </w:tcBorders>
+            <w:shd w:val="clear" w:color="auto" w:fill="FFFFFF"/>
+            <w:tcMar>
+              <w:top w:w="0" w:type="dxa"/>
+              <w:bottom w:w="0" w:type="dxa"/>
+              <w:left w:w="0" w:type="dxa"/>
+              <w:right w:w="0" w:type="dxa"/>
+            </w:tcMar>
+            <w:vAlign w:val="center"/>
+          </w:tcPr>
+          <w:p>
+            <w:pPr>
+              <w:jc w:val="center"/>
+              <w:spacing w:after="40" w:before="40"/>
+              <w:ind w:firstLine="0" w:left="100" w:right="100"/>
+            </w:pPr>
+            <w:r xmlns:w="http://schemas.openxmlformats.org/wordprocessingml/2006/main" xmlns:wp="http://schemas.openxmlformats.org/drawingml/2006/wordprocessingDrawing" xmlns:r="http://schemas.openxmlformats.org/officeDocument/2006/relationships" xmlns:w14="http://schemas.microsoft.com/office/word/2010/wordml">
+              <w:rPr>
+                <w:rFonts w:ascii="Arial" w:hAnsi="Arial" w:eastAsia="Arial" w:cs="Arial"/>
+                <w:sz w:val="22"/>
+                <w:szCs w:val="22"/>
+                <w:color w:val="111111"/>
+              </w:rPr>
+              <w:t xml:space="preserve">42</w:t>
+            </w:r>
+          </w:p>
+        </w:tc>
+        <w:tc>
+          <w:tcPr>
+            <w:tcBorders>
+              <w:bottom w:val="single" w:sz="16" w:space="0" w:color="000000"/>
+            </w:tcBorders>
+            <w:shd w:val="clear" w:color="auto" w:fill="FFFFFF"/>
+            <w:tcMar>
+              <w:top w:w="0" w:type="dxa"/>
+              <w:bottom w:w="0" w:type="dxa"/>
+              <w:left w:w="0" w:type="dxa"/>
+              <w:right w:w="0" w:type="dxa"/>
+            </w:tcMar>
+            <w:vAlign w:val="center"/>
+          </w:tcPr>
+          <w:p>
+            <w:pPr>
+              <w:jc w:val="center"/>
+              <w:spacing w:after="40" w:before="40"/>
+              <w:ind w:firstLine="0" w:left="100" w:right="100"/>
+            </w:pPr>
+            <w:r xmlns:w="http://schemas.openxmlformats.org/wordprocessingml/2006/main" xmlns:wp="http://schemas.openxmlformats.org/drawingml/2006/wordprocessingDrawing" xmlns:r="http://schemas.openxmlformats.org/officeDocument/2006/relationships" xmlns:w14="http://schemas.microsoft.com/office/word/2010/wordml">
+              <w:rPr>
+                <w:rFonts w:ascii="Arial" w:hAnsi="Arial" w:eastAsia="Arial" w:cs="Arial"/>
+                <w:sz w:val="22"/>
+                <w:szCs w:val="22"/>
+                <w:color w:val="111111"/>
+              </w:rPr>
+              <w:t xml:space="preserve">1.30</w:t>
+            </w:r>
+          </w:p>
+        </w:tc>
+        <w:tc>
+          <w:tcPr>
+            <w:tcBorders>
+              <w:bottom w:val="single" w:sz="16" w:space="0" w:color="000000"/>
+            </w:tcBorders>
+            <w:shd w:val="clear" w:color="auto" w:fill="FFFFFF"/>
+            <w:tcMar>
+              <w:top w:w="0" w:type="dxa"/>
+              <w:bottom w:w="0" w:type="dxa"/>
+              <w:left w:w="0" w:type="dxa"/>
+              <w:right w:w="0" w:type="dxa"/>
+            </w:tcMar>
+            <w:vAlign w:val="center"/>
+          </w:tcPr>
+          <w:p>
+            <w:pPr>
+              <w:jc w:val="center"/>
+              <w:spacing w:after="40" w:before="40"/>
+              <w:ind w:firstLine="0" w:left="100" w:right="100"/>
+            </w:pPr>
+            <w:r xmlns:w="http://schemas.openxmlformats.org/wordprocessingml/2006/main" xmlns:wp="http://schemas.openxmlformats.org/drawingml/2006/wordprocessingDrawing" xmlns:r="http://schemas.openxmlformats.org/officeDocument/2006/relationships" xmlns:w14="http://schemas.microsoft.com/office/word/2010/wordml">
+              <w:rPr>
+                <w:rFonts w:ascii="Arial" w:hAnsi="Arial" w:eastAsia="Arial" w:cs="Arial"/>
+                <w:sz w:val="22"/>
+                <w:szCs w:val="22"/>
+                <w:color w:val="111111"/>
+              </w:rPr>
+              <w:t xml:space="preserve">0.18</w:t>
+            </w:r>
+          </w:p>
+        </w:tc>
+        <w:tc>
+          <w:tcPr>
+            <w:tcBorders>
+              <w:bottom w:val="single" w:sz="16" w:space="0" w:color="000000"/>
+            </w:tcBorders>
+            <w:shd w:val="clear" w:color="auto" w:fill="FFFFFF"/>
+            <w:tcMar>
+              <w:top w:w="0" w:type="dxa"/>
+              <w:bottom w:w="0" w:type="dxa"/>
+              <w:left w:w="0" w:type="dxa"/>
+              <w:right w:w="0" w:type="dxa"/>
+            </w:tcMar>
+            <w:vAlign w:val="center"/>
+          </w:tcPr>
+          <w:p>
+            <w:pPr>
+              <w:jc w:val="center"/>
+              <w:spacing w:after="40" w:before="40"/>
+              <w:ind w:firstLine="0" w:left="100" w:right="100"/>
+            </w:pPr>
+            <w:r xmlns:w="http://schemas.openxmlformats.org/wordprocessingml/2006/main" xmlns:wp="http://schemas.openxmlformats.org/drawingml/2006/wordprocessingDrawing" xmlns:r="http://schemas.openxmlformats.org/officeDocument/2006/relationships" xmlns:w14="http://schemas.microsoft.com/office/word/2010/wordml">
+              <w:rPr>
+                <w:rFonts w:ascii="Arial" w:hAnsi="Arial" w:eastAsia="Arial" w:cs="Arial"/>
+                <w:sz w:val="22"/>
+                <w:szCs w:val="22"/>
+                <w:color w:val="111111"/>
+              </w:rPr>
+              <w:t xml:space="preserve">169</w:t>
             </w:r>
           </w:p>
         </w:tc>
